--- a/1_Templated Entries/READY/al-Sayyab, Badr Shakir (Tramontini) Templated KB.docx
+++ b/1_Templated Entries/READY/al-Sayyab, Badr Shakir (Tramontini) Templated KB.docx
@@ -1,6 +1,6 @@
 
 <file path=word/document.xml><?xml version="1.0" encoding="utf-8"?>
-<w:document xmlns:wpc="http://schemas.microsoft.com/office/word/2010/wordprocessingCanvas" xmlns:mc="http://schemas.openxmlformats.org/markup-compatibility/2006" xmlns:o="urn:schemas-microsoft-com:office:office" xmlns:r="http://schemas.openxmlformats.org/officeDocument/2006/relationships" xmlns:m="http://schemas.openxmlformats.org/officeDocument/2006/math" xmlns:v="urn:schemas-microsoft-com:vml" xmlns:wp14="http://schemas.microsoft.com/office/word/2010/wordprocessingDrawing" xmlns:wp="http://schemas.openxmlformats.org/drawingml/2006/wordprocessingDrawing" xmlns:w10="urn:schemas-microsoft-com:office:word" xmlns:w="http://schemas.openxmlformats.org/wordprocessingml/2006/main" xmlns:w14="http://schemas.microsoft.com/office/word/2010/wordml" xmlns:wpg="http://schemas.microsoft.com/office/word/2010/wordprocessingGroup" xmlns:wpi="http://schemas.microsoft.com/office/word/2010/wordprocessingInk" xmlns:wne="http://schemas.microsoft.com/office/word/2006/wordml" xmlns:wps="http://schemas.microsoft.com/office/word/2010/wordprocessingShape" mc:Ignorable="w14 wp14">
+<w:document xmlns:wpc="http://schemas.microsoft.com/office/word/2010/wordprocessingCanvas" xmlns:cx="http://schemas.microsoft.com/office/drawing/2014/chartex" xmlns:cx1="http://schemas.microsoft.com/office/drawing/2015/9/8/chartex" xmlns:mc="http://schemas.openxmlformats.org/markup-compatibility/2006" xmlns:o="urn:schemas-microsoft-com:office:office" xmlns:r="http://schemas.openxmlformats.org/officeDocument/2006/relationships" xmlns:m="http://schemas.openxmlformats.org/officeDocument/2006/math" xmlns:v="urn:schemas-microsoft-com:vml" xmlns:wp14="http://schemas.microsoft.com/office/word/2010/wordprocessingDrawing" xmlns:wp="http://schemas.openxmlformats.org/drawingml/2006/wordprocessingDrawing" xmlns:w10="urn:schemas-microsoft-com:office:word" xmlns:w="http://schemas.openxmlformats.org/wordprocessingml/2006/main" xmlns:w14="http://schemas.microsoft.com/office/word/2010/wordml" xmlns:w15="http://schemas.microsoft.com/office/word/2012/wordml" xmlns:w16se="http://schemas.microsoft.com/office/word/2015/wordml/symex" xmlns:wpg="http://schemas.microsoft.com/office/word/2010/wordprocessingGroup" xmlns:wpi="http://schemas.microsoft.com/office/word/2010/wordprocessingInk" xmlns:wne="http://schemas.microsoft.com/office/word/2006/wordml" xmlns:wps="http://schemas.microsoft.com/office/word/2010/wordprocessingShape" mc:Ignorable="w14 w15 w16se wp14">
   <w:body>
     <w:tbl>
       <w:tblPr>
@@ -17,7 +17,7 @@
         <w:tblLook w:val="04A0" w:firstRow="1" w:lastRow="0" w:firstColumn="1" w:lastColumn="0" w:noHBand="0" w:noVBand="1"/>
       </w:tblPr>
       <w:tblGrid>
-        <w:gridCol w:w="498"/>
+        <w:gridCol w:w="491"/>
         <w:gridCol w:w="1296"/>
         <w:gridCol w:w="2073"/>
         <w:gridCol w:w="2551"/>
@@ -102,6 +102,7 @@
             </w:placeholder>
             <w:text/>
           </w:sdtPr>
+          <w:sdtEndPr/>
           <w:sdtContent>
             <w:tc>
               <w:tcPr>
@@ -153,6 +154,7 @@
             </w:placeholder>
             <w:text/>
           </w:sdtPr>
+          <w:sdtEndPr/>
           <w:sdtContent>
             <w:tc>
               <w:tcPr>
@@ -248,6 +250,7 @@
             </w:placeholder>
             <w:text/>
           </w:sdtPr>
+          <w:sdtEndPr/>
           <w:sdtContent>
             <w:tc>
               <w:tcPr>
@@ -256,10 +259,7 @@
               </w:tcPr>
               <w:p>
                 <w:r>
-                  <w:t>Centre</w:t>
-                </w:r>
-                <w:r>
-                  <w:t xml:space="preserve"> for Near and Middle Eastern Studies, Philipps-</w:t>
+                  <w:t>Centre for Near and Middle Eastern Studies, Philipps-</w:t>
                 </w:r>
                 <w:proofErr w:type="spellStart"/>
                 <w:r>
@@ -321,7 +321,6 @@
           </w:p>
         </w:tc>
       </w:tr>
-      <w:bookmarkStart w:id="0" w:name="_GoBack"/>
       <w:tr>
         <w:tc>
           <w:tcPr>
@@ -342,6 +341,7 @@
                 </w:placeholder>
                 <w:text/>
               </w:sdtPr>
+              <w:sdtEndPr/>
               <w:sdtContent>
                 <w:r>
                   <w:t>al-</w:t>
@@ -369,7 +369,6 @@
                 <w:proofErr w:type="spellEnd"/>
               </w:sdtContent>
             </w:sdt>
-            <w:bookmarkEnd w:id="0"/>
             <w:r>
               <w:t xml:space="preserve"> (1926 – 1964)</w:t>
             </w:r>
@@ -606,6 +605,7 @@
                     <w:docPart w:val="9BB67B7678AE4DCE83993CFAEE39F63F"/>
                   </w:placeholder>
                 </w:sdtPr>
+                <w:sdtEndPr/>
                 <w:sdtContent>
                   <w:p>
                     <w:proofErr w:type="spellStart"/>
@@ -782,21 +782,7 @@
                     <w:rFonts w:eastAsia="TITUS Cyberbit Basic" w:cs="TITUS Cyberbit Basic"/>
                     <w:lang w:val="en-US"/>
                   </w:rPr>
-                  <w:t xml:space="preserve"> experienced the meaning of loss and deprivation at an early age when his mother died while </w:t>
-                </w:r>
-                <w:r>
-                  <w:rPr>
-                    <w:rFonts w:eastAsia="TITUS Cyberbit Basic" w:cs="TITUS Cyberbit Basic"/>
-                    <w:lang w:val="en-US"/>
-                  </w:rPr>
-                  <w:t xml:space="preserve">he was </w:t>
-                </w:r>
-                <w:r>
-                  <w:rPr>
-                    <w:rFonts w:eastAsia="TITUS Cyberbit Basic" w:cs="TITUS Cyberbit Basic"/>
-                    <w:lang w:val="en-US"/>
-                  </w:rPr>
-                  <w:t xml:space="preserve">still young. At the age of 17 he started studying English literature in Baghdad and began to get involved in politics, becoming a member of the then repressed Iraqi Communist Party. He was ostracized; no one would hire him, and he suffered from other repressions. He had started composing poetry while still at school, first following the traditional ways of romantic lyricism, as can be seen from his first collection 1947: </w:t>
+                  <w:t xml:space="preserve"> experienced the meaning of loss and deprivation at an early age when his mother died while he was still young. At the age of 17 he started studying English literature in Baghdad and began to get involved in politics, becoming a member of the then repressed Iraqi Communist Party. He was ostracized; no one would hire him, and he suffered from other repressions. He had started composing poetry while still at school, first following the traditional ways of romantic lyricism, as can be seen from his first collection 1947: </w:t>
                 </w:r>
                 <w:proofErr w:type="spellStart"/>
                 <w:r>
@@ -851,15 +837,7 @@
                     <w:i/>
                     <w:lang w:val="en-US"/>
                   </w:rPr>
-                  <w:t>Withering F</w:t>
-                </w:r>
-                <w:r>
-                  <w:rPr>
-                    <w:rFonts w:eastAsia="TITUS Cyberbit Basic" w:cs="TITUS Cyberbit Basic"/>
-                    <w:i/>
-                    <w:lang w:val="en-US"/>
-                  </w:rPr>
-                  <w:t>lowers</w:t>
+                  <w:t>Withering Flowers</w:t>
                 </w:r>
                 <w:r>
                   <w:rPr>
@@ -906,21 +884,7 @@
                     <w:rFonts w:eastAsia="TITUS Cyberbit Basic" w:cs="TITUS Cyberbit Basic"/>
                     <w:lang w:val="en-US"/>
                   </w:rPr>
-                  <w:t xml:space="preserve">, 1950) already testifies his </w:t>
-                </w:r>
-                <w:r>
-                  <w:rPr>
-                    <w:rFonts w:eastAsia="TITUS Cyberbit Basic" w:cs="TITUS Cyberbit Basic"/>
-                    <w:lang w:val="en-US"/>
-                  </w:rPr>
-                  <w:t xml:space="preserve">early </w:t>
-                </w:r>
-                <w:r>
-                  <w:rPr>
-                    <w:rFonts w:eastAsia="TITUS Cyberbit Basic" w:cs="TITUS Cyberbit Basic"/>
-                    <w:lang w:val="en-US"/>
-                  </w:rPr>
-                  <w:t>will to get loose of the shackles of traditional prosody, experimenting with form and content and finally arriving at the so called Free Verse (</w:t>
+                  <w:t>, 1950) already testifies his early will to get loose of the shackles of traditional prosody, experimenting with form and content and finally arriving at the so called Free Verse (</w:t>
                 </w:r>
                 <w:r>
                   <w:rPr>
@@ -1076,14 +1040,7 @@
                     <w:rFonts w:eastAsia="TITUS Cyberbit Basic" w:cs="TITUS Cyberbit Basic"/>
                     <w:lang w:val="en-US"/>
                   </w:rPr>
-                  <w:t>, 1960</w:t>
-                </w:r>
-                <w:r>
-                  <w:rPr>
-                    <w:rFonts w:eastAsia="TITUS Cyberbit Basic" w:cs="TITUS Cyberbit Basic"/>
-                    <w:lang w:val="en-US"/>
-                  </w:rPr>
-                  <w:t xml:space="preserve">), </w:t>
+                  <w:t xml:space="preserve">, 1960), </w:t>
                 </w:r>
                 <w:r>
                   <w:rPr>
@@ -1091,21 +1048,7 @@
                     <w:lang w:val="en-US"/>
                   </w:rPr>
                   <w:lastRenderedPageBreak/>
-                  <w:t>a compilation of poems written in the end 1950s and during his years of exile in Kuwait where he fled to after being politically</w:t>
-                </w:r>
-                <w:r>
-                  <w:rPr>
-                    <w:rFonts w:eastAsia="TITUS Cyberbit Basic" w:cs="TITUS Cyberbit Basic"/>
-                    <w:lang w:val="en-US"/>
-                  </w:rPr>
-                  <w:t xml:space="preserve"> </w:t>
-                </w:r>
-                <w:r>
-                  <w:rPr>
-                    <w:rFonts w:eastAsia="TITUS Cyberbit Basic" w:cs="TITUS Cyberbit Basic"/>
-                    <w:lang w:val="en-US"/>
-                  </w:rPr>
-                  <w:t xml:space="preserve">persecuted in Iraq. </w:t>
+                  <w:t xml:space="preserve">a compilation of poems written in the end 1950s and during his years of exile in Kuwait where he fled to after being politically persecuted in Iraq. </w:t>
                 </w:r>
                 <w:r>
                   <w:rPr>
@@ -1138,67 +1081,7 @@
                   <w:rPr>
                     <w:rFonts w:eastAsia="TITUS Cyberbit Basic" w:cs="TITUS Cyberbit Basic"/>
                   </w:rPr>
-                  <w:t>n this politically committed poetry, he never turns to a loud and shrill, declamatory style but rather develops</w:t>
-                </w:r>
-                <w:r>
-                  <w:rPr>
-                    <w:rFonts w:eastAsia="TITUS Cyberbit Basic" w:cs="TITUS Cyberbit Basic"/>
-                  </w:rPr>
-                  <w:t xml:space="preserve"> a diction with a new</w:t>
-                </w:r>
-                <w:r>
-                  <w:rPr>
-                    <w:rFonts w:eastAsia="TITUS Cyberbit Basic" w:cs="TITUS Cyberbit Basic"/>
-                  </w:rPr>
-                  <w:t xml:space="preserve"> metaphorical imagery. While full of hope</w:t>
-                </w:r>
-                <w:r>
-                  <w:rPr>
-                    <w:rFonts w:eastAsia="TITUS Cyberbit Basic" w:cs="TITUS Cyberbit Basic"/>
-                  </w:rPr>
-                  <w:t xml:space="preserve"> </w:t>
-                </w:r>
-                <w:r>
-                  <w:rPr>
-                    <w:rFonts w:eastAsia="TITUS Cyberbit Basic" w:cs="TITUS Cyberbit Basic"/>
-                  </w:rPr>
-                  <w:t>in the beginning, this vision faltered</w:t>
-                </w:r>
-                <w:r>
-                  <w:rPr>
-                    <w:rFonts w:eastAsia="TITUS Cyberbit Basic" w:cs="TITUS Cyberbit Basic"/>
-                  </w:rPr>
-                  <w:t xml:space="preserve"> </w:t>
-                </w:r>
-                <w:r>
-                  <w:rPr>
-                    <w:rFonts w:eastAsia="TITUS Cyberbit Basic" w:cs="TITUS Cyberbit Basic"/>
-                  </w:rPr>
-                  <w:t>in the aftermath of the 1958 revolution,</w:t>
-                </w:r>
-                <w:r>
-                  <w:rPr>
-                    <w:rFonts w:eastAsia="TITUS Cyberbit Basic" w:cs="TITUS Cyberbit Basic"/>
-                  </w:rPr>
-                  <w:t xml:space="preserve"> with</w:t>
-                </w:r>
-                <w:r>
-                  <w:rPr>
-                    <w:rFonts w:eastAsia="TITUS Cyberbit Basic" w:cs="TITUS Cyberbit Basic"/>
-                  </w:rPr>
-                  <w:t xml:space="preserve"> utopia </w:t>
-                </w:r>
-                <w:r>
-                  <w:rPr>
-                    <w:rFonts w:eastAsia="TITUS Cyberbit Basic" w:cs="TITUS Cyberbit Basic"/>
-                  </w:rPr>
-                  <w:t xml:space="preserve">seeming </w:t>
-                </w:r>
-                <w:r>
-                  <w:rPr>
-                    <w:rFonts w:eastAsia="TITUS Cyberbit Basic" w:cs="TITUS Cyberbit Basic"/>
-                  </w:rPr>
-                  <w:t xml:space="preserve">unattainable, and a better future impossible. His illness may also have contributed to this resignation. After his return to Iraq at the end of the 1950s, he had fallen ill with </w:t>
+                  <w:t xml:space="preserve">n this politically committed poetry, he never turns to a loud and shrill, declamatory style but rather develops a diction with a new metaphorical imagery. While full of hope in the beginning, this vision faltered in the aftermath of the 1958 revolution, with utopia seeming unattainable, and a better future impossible. His illness may also have contributed to this resignation. After his return to Iraq at the end of the 1950s, he had fallen ill with </w:t>
                 </w:r>
                 <w:r>
                   <w:rPr>
@@ -1241,34 +1124,22 @@
                   <w:rPr>
                     <w:rFonts w:eastAsia="TITUS Cyberbit Basic" w:cs="TITUS Cyberbit Basic"/>
                   </w:rPr>
-                  <w:t xml:space="preserve"> work is outstanding for his fine tone, his sensitive and subtle use of poetic techniques, rh</w:t>
-                </w:r>
-                <w:r>
-                  <w:rPr>
-                    <w:rFonts w:eastAsia="TITUS Cyberbit Basic" w:cs="TITUS Cyberbit Basic"/>
-                  </w:rPr>
-                  <w:t>ythm and rhyme, and his message</w:t>
-                </w:r>
-                <w:r>
-                  <w:rPr>
-                    <w:rFonts w:eastAsia="TITUS Cyberbit Basic" w:cs="TITUS Cyberbit Basic"/>
-                  </w:rPr>
-                  <w:t xml:space="preserve">. </w:t>
-                </w:r>
-                <w:r>
-                  <w:rPr>
-                    <w:rFonts w:eastAsia="TITUS Cyberbit Basic" w:cs="TITUS Cyberbit Basic"/>
-                    <w:lang w:val="en-US"/>
-                  </w:rPr>
-                  <w:t xml:space="preserve">In his romantic collections of the late 1940s, nature, </w:t>
-                </w:r>
-                <w:proofErr w:type="gramStart"/>
-                <w:r>
-                  <w:rPr>
-                    <w:rFonts w:eastAsia="TITUS Cyberbit Basic" w:cs="TITUS Cyberbit Basic"/>
-                    <w:lang w:val="en-US"/>
-                  </w:rPr>
-                  <w:t xml:space="preserve">which later on became so famous in the framework of the myths, </w:t>
+                  <w:t xml:space="preserve"> work is outstanding for his fine tone, his sensitive and subtle use of poetic techniques, rhythm and rhyme, and his</w:t>
+                </w:r>
+                <w:bookmarkStart w:id="0" w:name="_GoBack"/>
+                <w:bookmarkEnd w:id="0"/>
+                <w:r>
+                  <w:rPr>
+                    <w:rFonts w:eastAsia="TITUS Cyberbit Basic" w:cs="TITUS Cyberbit Basic"/>
+                  </w:rPr>
+                  <w:t xml:space="preserve"> message. </w:t>
+                </w:r>
+                <w:r>
+                  <w:rPr>
+                    <w:rFonts w:eastAsia="TITUS Cyberbit Basic" w:cs="TITUS Cyberbit Basic"/>
+                    <w:lang w:val="en-US"/>
+                  </w:rPr>
+                  <w:t xml:space="preserve">In his romantic collections of the late 1940s, nature, which later on became so famous in the framework of the myths, </w:t>
                 </w:r>
                 <w:r>
                   <w:rPr>
@@ -1305,14 +1176,7 @@
                   <w:rPr>
                     <w:rFonts w:eastAsia="TITUS Cyberbit Basic" w:cs="TITUS Cyberbit Basic"/>
                   </w:rPr>
-                  <w:t xml:space="preserve"> becoming the carrier of his longing.</w:t>
-                </w:r>
-                <w:proofErr w:type="gramEnd"/>
-                <w:r>
-                  <w:rPr>
-                    <w:rFonts w:eastAsia="TITUS Cyberbit Basic" w:cs="TITUS Cyberbit Basic"/>
-                  </w:rPr>
-                  <w:t xml:space="preserve"> In his famous poem </w:t>
+                  <w:t xml:space="preserve"> becoming the carrier of his longing. In his famous poem </w:t>
                 </w:r>
                 <w:r>
                   <w:rPr>
@@ -1354,196 +1218,361 @@
                   <w:rPr>
                     <w:rFonts w:eastAsia="TITUS Cyberbit Basic" w:cs="TITUS Cyberbit Basic"/>
                   </w:rPr>
-                  <w:t xml:space="preserve"> (</w:t>
-                </w:r>
-                <w:r>
-                  <w:rPr>
-                    <w:rFonts w:eastAsia="TITUS Cyberbit Basic" w:cs="TITUS Cyberbit Basic"/>
-                  </w:rPr>
+                  <w:t xml:space="preserve"> (‘In the </w:t>
+                </w:r>
+                <w:r>
+                  <w:rPr>
+                    <w:rFonts w:eastAsia="TITUS Cyberbit Basic" w:cs="TITUS Cyberbit Basic"/>
+                    <w:lang w:val="en-US"/>
+                  </w:rPr>
+                  <w:t>A</w:t>
+                </w:r>
+                <w:proofErr w:type="spellStart"/>
+                <w:r>
+                  <w:rPr>
+                    <w:rFonts w:eastAsia="TITUS Cyberbit Basic" w:cs="TITUS Cyberbit Basic"/>
+                  </w:rPr>
+                  <w:t>utumn</w:t>
+                </w:r>
+                <w:proofErr w:type="spellEnd"/>
+                <w:r>
+                  <w:rPr>
+                    <w:rFonts w:eastAsia="TITUS Cyberbit Basic" w:cs="TITUS Cyberbit Basic"/>
+                  </w:rPr>
+                  <w:t xml:space="preserve"> </w:t>
+                </w:r>
+                <w:r>
+                  <w:rPr>
+                    <w:rFonts w:eastAsia="TITUS Cyberbit Basic" w:cs="TITUS Cyberbit Basic"/>
+                    <w:lang w:val="en-US"/>
+                  </w:rPr>
+                  <w:t>N</w:t>
+                </w:r>
+                <w:proofErr w:type="spellStart"/>
+                <w:r>
+                  <w:rPr>
+                    <w:rFonts w:eastAsia="TITUS Cyberbit Basic" w:cs="TITUS Cyberbit Basic"/>
+                  </w:rPr>
+                  <w:t>ights</w:t>
+                </w:r>
+                <w:proofErr w:type="spellEnd"/>
+                <w:r>
+                  <w:rPr>
+                    <w:rFonts w:eastAsia="TITUS Cyberbit Basic" w:cs="TITUS Cyberbit Basic"/>
+                  </w:rPr>
+                  <w:t xml:space="preserve">’, 1948) he blends the description of nature skilfully with his emotions: </w:t>
+                </w:r>
+              </w:p>
+              <w:p>
+                <w:pPr>
+                  <w:pStyle w:val="Blockquote"/>
+                  <w:spacing w:after="0"/>
+                  <w:rPr>
+                    <w:lang w:val="en-US"/>
+                  </w:rPr>
+                </w:pPr>
+                <w:r>
                   <w:t>‘</w:t>
                 </w:r>
                 <w:r>
-                  <w:rPr>
-                    <w:rFonts w:eastAsia="TITUS Cyberbit Basic" w:cs="TITUS Cyberbit Basic"/>
-                  </w:rPr>
-                  <w:t xml:space="preserve">In the </w:t>
-                </w:r>
-                <w:r>
-                  <w:rPr>
-                    <w:rFonts w:eastAsia="TITUS Cyberbit Basic" w:cs="TITUS Cyberbit Basic"/>
-                    <w:lang w:val="en-US"/>
-                  </w:rPr>
-                  <w:t>A</w:t>
+                  <w:t xml:space="preserve">In the sad autumn nights </w:t>
+                </w:r>
+              </w:p>
+              <w:p>
+                <w:pPr>
+                  <w:pStyle w:val="Blockquote"/>
+                  <w:spacing w:after="0"/>
+                  <w:rPr>
+                    <w:lang w:val="en-US"/>
+                  </w:rPr>
+                </w:pPr>
+                <w:r>
+                  <w:t xml:space="preserve">when longing overcomes me </w:t>
+                </w:r>
+              </w:p>
+              <w:p>
+                <w:pPr>
+                  <w:pStyle w:val="Blockquote"/>
+                  <w:spacing w:after="0"/>
+                  <w:rPr>
+                    <w:lang w:val="en-US"/>
+                  </w:rPr>
+                </w:pPr>
+                <w:r>
+                  <w:t xml:space="preserve">like heavy fog </w:t>
+                </w:r>
+              </w:p>
+              <w:p>
+                <w:pPr>
+                  <w:pStyle w:val="Blockquote"/>
+                  <w:spacing w:after="0"/>
+                  <w:rPr>
+                    <w:lang w:val="en-US"/>
+                  </w:rPr>
+                </w:pPr>
+                <w:r>
+                  <w:t xml:space="preserve">in the corners of the street </w:t>
+                </w:r>
+              </w:p>
+              <w:p>
+                <w:pPr>
+                  <w:pStyle w:val="Blockquote"/>
+                  <w:spacing w:after="0"/>
+                  <w:rPr>
+                    <w:lang w:val="en-US"/>
+                  </w:rPr>
+                </w:pPr>
+                <w:r>
+                  <w:t xml:space="preserve">in the corners of the long street </w:t>
+                </w:r>
+              </w:p>
+              <w:p>
+                <w:pPr>
+                  <w:pStyle w:val="Blockquote"/>
+                  <w:spacing w:after="0"/>
+                  <w:rPr>
+                    <w:lang w:val="en-US"/>
+                  </w:rPr>
+                </w:pPr>
+                <w:r>
+                  <w:t xml:space="preserve">when I’m alone with this deep silence </w:t>
+                </w:r>
+              </w:p>
+              <w:p>
+                <w:pPr>
+                  <w:pStyle w:val="Blockquote"/>
+                  <w:spacing w:after="0"/>
+                  <w:rPr>
+                    <w:lang w:val="en-US"/>
+                  </w:rPr>
+                </w:pPr>
+                <w:r>
+                  <w:t xml:space="preserve">then the memories </w:t>
+                </w:r>
+              </w:p>
+              <w:p>
+                <w:pPr>
+                  <w:pStyle w:val="Blockquote"/>
+                  <w:spacing w:after="0"/>
+                  <w:rPr>
+                    <w:lang w:val="en-US"/>
+                  </w:rPr>
+                </w:pPr>
+                <w:r>
+                  <w:t xml:space="preserve">of your pale smile </w:t>
+                </w:r>
+              </w:p>
+              <w:p>
+                <w:pPr>
+                  <w:pStyle w:val="Blockquote"/>
+                  <w:spacing w:after="0"/>
+                  <w:rPr>
+                    <w:lang w:val="en-US"/>
+                  </w:rPr>
+                </w:pPr>
+                <w:r>
+                  <w:t xml:space="preserve">light all the lanterns in this distant </w:t>
                 </w:r>
                 <w:proofErr w:type="spellStart"/>
                 <w:r>
-                  <w:rPr>
-                    <w:rFonts w:eastAsia="TITUS Cyberbit Basic" w:cs="TITUS Cyberbit Basic"/>
-                  </w:rPr>
-                  <w:t>utumn</w:t>
+                  <w:t>stree</w:t>
                 </w:r>
                 <w:proofErr w:type="spellEnd"/>
                 <w:r>
                   <w:rPr>
-                    <w:rFonts w:eastAsia="TITUS Cyberbit Basic" w:cs="TITUS Cyberbit Basic"/>
-                  </w:rPr>
+                    <w:lang w:val="en-US"/>
+                  </w:rPr>
+                  <w:t>t</w:t>
+                </w:r>
+              </w:p>
+              <w:p>
+                <w:pPr>
+                  <w:pStyle w:val="Blockquote"/>
+                  <w:spacing w:after="0"/>
+                  <w:rPr>
+                    <w:lang w:val="en-US"/>
+                  </w:rPr>
+                </w:pPr>
+                <w:r>
+                  <w:t>…</w:t>
+                </w:r>
+              </w:p>
+              <w:p>
+                <w:pPr>
+                  <w:pStyle w:val="Blockquote"/>
+                  <w:spacing w:after="0"/>
+                  <w:rPr>
+                    <w:lang w:val="en-US"/>
+                  </w:rPr>
+                </w:pPr>
+                <w:r>
+                  <w:t xml:space="preserve">In the autumn nights </w:t>
+                </w:r>
+              </w:p>
+              <w:p>
+                <w:pPr>
+                  <w:pStyle w:val="Blockquote"/>
+                  <w:spacing w:after="0"/>
+                  <w:rPr>
+                    <w:lang w:val="en-US"/>
+                  </w:rPr>
+                </w:pPr>
+                <w:r>
+                  <w:t xml:space="preserve">I listen – nothing’s there but a rustle </w:t>
+                </w:r>
+              </w:p>
+              <w:p>
+                <w:pPr>
+                  <w:pStyle w:val="Blockquote"/>
+                  <w:spacing w:after="0"/>
+                  <w:rPr>
+                    <w:lang w:val="en-US"/>
+                  </w:rPr>
+                </w:pPr>
+                <w:r>
+                  <w:t xml:space="preserve">faint as the sobs of a prisoner </w:t>
+                </w:r>
+              </w:p>
+              <w:p>
+                <w:pPr>
+                  <w:pStyle w:val="Blockquote"/>
+                  <w:spacing w:after="0"/>
+                  <w:rPr>
+                    <w:lang w:val="en-US"/>
+                  </w:rPr>
+                </w:pPr>
+                <w:r>
+                  <w:t xml:space="preserve">who fears to wake the </w:t>
+                </w:r>
+                <w:proofErr w:type="gramStart"/>
+                <w:r>
+                  <w:t>others</w:t>
+                </w:r>
+                <w:proofErr w:type="gramEnd"/>
+                <w:r>
                   <w:t xml:space="preserve"> </w:t>
                 </w:r>
-                <w:r>
-                  <w:rPr>
-                    <w:rFonts w:eastAsia="TITUS Cyberbit Basic" w:cs="TITUS Cyberbit Basic"/>
-                    <w:lang w:val="en-US"/>
-                  </w:rPr>
-                  <w:t>N</w:t>
+              </w:p>
+              <w:p>
+                <w:pPr>
+                  <w:pStyle w:val="Blockquote"/>
+                  <w:spacing w:after="0"/>
+                  <w:rPr>
+                    <w:lang w:val="en-US"/>
+                  </w:rPr>
+                </w:pPr>
+                <w:r>
+                  <w:t xml:space="preserve">and turns around in the dark </w:t>
+                </w:r>
+              </w:p>
+              <w:p>
+                <w:pPr>
+                  <w:pStyle w:val="Blockquote"/>
+                  <w:spacing w:after="0"/>
+                  <w:rPr>
+                    <w:lang w:val="en-US"/>
+                  </w:rPr>
+                </w:pPr>
+                <w:r>
+                  <w:t xml:space="preserve">to watch the distant stars, </w:t>
+                </w:r>
+              </w:p>
+              <w:p>
+                <w:pPr>
+                  <w:pStyle w:val="Blockquote"/>
+                  <w:spacing w:after="0"/>
+                  <w:rPr>
+                    <w:lang w:val="en-US"/>
+                  </w:rPr>
+                </w:pPr>
+                <w:r>
+                  <w:t xml:space="preserve">overcast by shredded clouds, </w:t>
+                </w:r>
+              </w:p>
+              <w:p>
+                <w:pPr>
+                  <w:pStyle w:val="Blockquote"/>
+                  <w:spacing w:after="0"/>
+                  <w:rPr>
+                    <w:lang w:val="en-US"/>
+                  </w:rPr>
+                </w:pPr>
+                <w:r>
+                  <w:t xml:space="preserve">who is ruled by memories </w:t>
+                </w:r>
+              </w:p>
+              <w:p>
+                <w:pPr>
+                  <w:pStyle w:val="Blockquote"/>
+                  <w:spacing w:after="0"/>
+                  <w:rPr>
+                    <w:lang w:val="en-US"/>
+                  </w:rPr>
+                </w:pPr>
+                <w:r>
+                  <w:t xml:space="preserve">the </w:t>
                 </w:r>
                 <w:proofErr w:type="spellStart"/>
                 <w:r>
-                  <w:rPr>
-                    <w:rFonts w:eastAsia="TITUS Cyberbit Basic" w:cs="TITUS Cyberbit Basic"/>
-                  </w:rPr>
-                  <w:t>ights</w:t>
+                  <w:t>far away</w:t>
                 </w:r>
                 <w:proofErr w:type="spellEnd"/>
                 <w:r>
-                  <w:rPr>
-                    <w:rFonts w:eastAsia="TITUS Cyberbit Basic" w:cs="TITUS Cyberbit Basic"/>
-                  </w:rPr>
-                  <w:t>’</w:t>
-                </w:r>
-                <w:r>
-                  <w:rPr>
-                    <w:rFonts w:eastAsia="TITUS Cyberbit Basic" w:cs="TITUS Cyberbit Basic"/>
-                  </w:rPr>
-                  <w:t xml:space="preserve">, 1948) he blends the description of nature skilfully with his emotions: </w:t>
-                </w:r>
-              </w:p>
-              <w:p>
-                <w:pPr>
-                  <w:pStyle w:val="NormalfollowingH3"/>
-                  <w:rPr>
-                    <w:lang w:val="en-US"/>
-                  </w:rPr>
-                </w:pPr>
-                <w:r>
-                  <w:t>‘</w:t>
-                </w:r>
-                <w:r>
-                  <w:t xml:space="preserve">In the sad autumn nights </w:t>
-                </w:r>
-              </w:p>
-              <w:p>
-                <w:pPr>
-                  <w:pStyle w:val="NormalfollowingH3"/>
-                  <w:rPr>
-                    <w:lang w:val="en-US"/>
-                  </w:rPr>
-                </w:pPr>
-                <w:r>
-                  <w:t xml:space="preserve">when longing overcomes me </w:t>
-                </w:r>
-              </w:p>
-              <w:p>
-                <w:pPr>
-                  <w:pStyle w:val="NormalfollowingH3"/>
-                  <w:rPr>
-                    <w:lang w:val="en-US"/>
-                  </w:rPr>
-                </w:pPr>
-                <w:r>
-                  <w:t xml:space="preserve">like heavy fog </w:t>
-                </w:r>
-              </w:p>
-              <w:p>
-                <w:pPr>
-                  <w:pStyle w:val="NormalfollowingH3"/>
-                  <w:rPr>
-                    <w:lang w:val="en-US"/>
-                  </w:rPr>
-                </w:pPr>
-                <w:r>
-                  <w:t xml:space="preserve">in the corners of the street </w:t>
-                </w:r>
-              </w:p>
-              <w:p>
-                <w:pPr>
-                  <w:pStyle w:val="NormalfollowingH3"/>
-                  <w:rPr>
-                    <w:lang w:val="en-US"/>
-                  </w:rPr>
-                </w:pPr>
-                <w:r>
-                  <w:t xml:space="preserve">in the corners of the long street </w:t>
-                </w:r>
-              </w:p>
-              <w:p>
-                <w:pPr>
-                  <w:pStyle w:val="NormalfollowingH3"/>
-                  <w:rPr>
-                    <w:lang w:val="en-US"/>
-                  </w:rPr>
-                </w:pPr>
-                <w:r>
-                  <w:t xml:space="preserve">when I’m alone with this deep silence </w:t>
-                </w:r>
-              </w:p>
-              <w:p>
-                <w:pPr>
-                  <w:pStyle w:val="NormalfollowingH3"/>
-                  <w:rPr>
-                    <w:lang w:val="en-US"/>
-                  </w:rPr>
-                </w:pPr>
-                <w:r>
-                  <w:t xml:space="preserve">then the memories </w:t>
-                </w:r>
-              </w:p>
-              <w:p>
-                <w:pPr>
-                  <w:pStyle w:val="NormalfollowingH3"/>
-                  <w:rPr>
-                    <w:lang w:val="en-US"/>
-                  </w:rPr>
-                </w:pPr>
-                <w:r>
-                  <w:t xml:space="preserve">of your pale smile </w:t>
-                </w:r>
-              </w:p>
-              <w:p>
-                <w:pPr>
-                  <w:pStyle w:val="NormalfollowingH3"/>
-                  <w:rPr>
-                    <w:lang w:val="en-US"/>
-                  </w:rPr>
-                </w:pPr>
-                <w:r>
-                  <w:t xml:space="preserve">light all the lanterns in this distant </w:t>
-                </w:r>
-                <w:proofErr w:type="spellStart"/>
-                <w:r>
-                  <w:t>stree</w:t>
-                </w:r>
-                <w:proofErr w:type="spellEnd"/>
-                <w:r>
-                  <w:rPr>
-                    <w:lang w:val="en-US"/>
-                  </w:rPr>
-                  <w:t>t</w:t>
-                </w:r>
-              </w:p>
-              <w:p>
-                <w:pPr>
-                  <w:pStyle w:val="NormalfollowingH3"/>
-                  <w:rPr>
-                    <w:lang w:val="en-US"/>
-                  </w:rPr>
-                </w:pPr>
-                <w:r>
-                  <w:t>…</w:t>
-                </w:r>
-              </w:p>
-              <w:p>
-                <w:pPr>
-                  <w:pStyle w:val="NormalfollowingH3"/>
+                  <w:t xml:space="preserve"> singing </w:t>
+                </w:r>
+              </w:p>
+              <w:p>
+                <w:pPr>
+                  <w:pStyle w:val="Blockquote"/>
+                  <w:spacing w:after="0"/>
+                  <w:rPr>
+                    <w:lang w:val="en-US"/>
+                  </w:rPr>
+                </w:pPr>
+                <w:r>
+                  <w:t xml:space="preserve">in the harvest nights </w:t>
+                </w:r>
+              </w:p>
+              <w:p>
+                <w:pPr>
+                  <w:pStyle w:val="Blockquote"/>
+                  <w:spacing w:after="0"/>
+                  <w:rPr>
+                    <w:lang w:val="en-US"/>
+                  </w:rPr>
+                </w:pPr>
+                <w:r>
+                  <w:t xml:space="preserve">the faces of the hungry women </w:t>
+                </w:r>
+              </w:p>
+              <w:p>
+                <w:pPr>
+                  <w:pStyle w:val="Blockquote"/>
+                  <w:spacing w:after="0"/>
+                  <w:rPr>
+                    <w:lang w:val="en-US"/>
+                  </w:rPr>
+                </w:pPr>
+                <w:r>
+                  <w:t xml:space="preserve">But then a metal echo rises </w:t>
+                </w:r>
+              </w:p>
+              <w:p>
+                <w:pPr>
+                  <w:pStyle w:val="Blockquote"/>
+                  <w:spacing w:after="0"/>
+                  <w:rPr>
+                    <w:lang w:val="en-US"/>
+                  </w:rPr>
+                </w:pPr>
+                <w:r>
+                  <w:t xml:space="preserve">robbing the sleep </w:t>
+                </w:r>
+              </w:p>
+              <w:p>
+                <w:pPr>
+                  <w:pStyle w:val="Blockquote"/>
+                  <w:spacing w:after="0"/>
                   <w:rPr>
                     <w:lang w:val="en-US"/>
                   </w:rPr>
@@ -1554,158 +1583,8 @@
               </w:p>
               <w:p>
                 <w:pPr>
-                  <w:pStyle w:val="NormalfollowingH3"/>
-                  <w:rPr>
-                    <w:lang w:val="en-US"/>
-                  </w:rPr>
-                </w:pPr>
-                <w:r>
-                  <w:t xml:space="preserve">I listen – nothing’s there but a rustle </w:t>
-                </w:r>
-              </w:p>
-              <w:p>
-                <w:pPr>
-                  <w:pStyle w:val="NormalfollowingH3"/>
-                  <w:rPr>
-                    <w:lang w:val="en-US"/>
-                  </w:rPr>
-                </w:pPr>
-                <w:r>
-                  <w:t xml:space="preserve">faint as the sobs of a prisoner </w:t>
-                </w:r>
-              </w:p>
-              <w:p>
-                <w:pPr>
-                  <w:pStyle w:val="NormalfollowingH3"/>
-                  <w:rPr>
-                    <w:lang w:val="en-US"/>
-                  </w:rPr>
-                </w:pPr>
-                <w:r>
-                  <w:t xml:space="preserve">who fears to wake the others </w:t>
-                </w:r>
-              </w:p>
-              <w:p>
-                <w:pPr>
-                  <w:pStyle w:val="NormalfollowingH3"/>
-                  <w:rPr>
-                    <w:lang w:val="en-US"/>
-                  </w:rPr>
-                </w:pPr>
-                <w:r>
-                  <w:t xml:space="preserve">and turns around in the dark </w:t>
-                </w:r>
-              </w:p>
-              <w:p>
-                <w:pPr>
-                  <w:pStyle w:val="NormalfollowingH3"/>
-                  <w:rPr>
-                    <w:lang w:val="en-US"/>
-                  </w:rPr>
-                </w:pPr>
-                <w:r>
-                  <w:t xml:space="preserve">to watch the distant stars, </w:t>
-                </w:r>
-              </w:p>
-              <w:p>
-                <w:pPr>
-                  <w:pStyle w:val="NormalfollowingH3"/>
-                  <w:rPr>
-                    <w:lang w:val="en-US"/>
-                  </w:rPr>
-                </w:pPr>
-                <w:r>
-                  <w:t xml:space="preserve">overcast by shredded clouds, </w:t>
-                </w:r>
-              </w:p>
-              <w:p>
-                <w:pPr>
-                  <w:pStyle w:val="NormalfollowingH3"/>
-                  <w:rPr>
-                    <w:lang w:val="en-US"/>
-                  </w:rPr>
-                </w:pPr>
-                <w:r>
-                  <w:t xml:space="preserve">who is ruled by memories </w:t>
-                </w:r>
-              </w:p>
-              <w:p>
-                <w:pPr>
-                  <w:pStyle w:val="NormalfollowingH3"/>
-                  <w:rPr>
-                    <w:lang w:val="en-US"/>
-                  </w:rPr>
-                </w:pPr>
-                <w:r>
-                  <w:t xml:space="preserve">the </w:t>
-                </w:r>
-                <w:proofErr w:type="spellStart"/>
-                <w:r>
-                  <w:t>far away</w:t>
-                </w:r>
-                <w:proofErr w:type="spellEnd"/>
-                <w:r>
-                  <w:t xml:space="preserve"> singing </w:t>
-                </w:r>
-              </w:p>
-              <w:p>
-                <w:pPr>
-                  <w:pStyle w:val="NormalfollowingH3"/>
-                  <w:rPr>
-                    <w:lang w:val="en-US"/>
-                  </w:rPr>
-                </w:pPr>
-                <w:r>
-                  <w:t xml:space="preserve">in the harvest nights </w:t>
-                </w:r>
-              </w:p>
-              <w:p>
-                <w:pPr>
-                  <w:pStyle w:val="NormalfollowingH3"/>
-                  <w:rPr>
-                    <w:lang w:val="en-US"/>
-                  </w:rPr>
-                </w:pPr>
-                <w:r>
-                  <w:t xml:space="preserve">the faces of the hungry women </w:t>
-                </w:r>
-              </w:p>
-              <w:p>
-                <w:pPr>
-                  <w:pStyle w:val="NormalfollowingH3"/>
-                  <w:rPr>
-                    <w:lang w:val="en-US"/>
-                  </w:rPr>
-                </w:pPr>
-                <w:r>
-                  <w:t xml:space="preserve">But then a metal echo rises </w:t>
-                </w:r>
-              </w:p>
-              <w:p>
-                <w:pPr>
-                  <w:pStyle w:val="NormalfollowingH3"/>
-                  <w:rPr>
-                    <w:lang w:val="en-US"/>
-                  </w:rPr>
-                </w:pPr>
-                <w:r>
-                  <w:t xml:space="preserve">robbing the sleep </w:t>
-                </w:r>
-              </w:p>
-              <w:p>
-                <w:pPr>
-                  <w:pStyle w:val="NormalfollowingH3"/>
-                  <w:rPr>
-                    <w:lang w:val="en-US"/>
-                  </w:rPr>
-                </w:pPr>
-                <w:r>
-                  <w:t xml:space="preserve">In the autumn nights </w:t>
-                </w:r>
-              </w:p>
-              <w:p>
-                <w:pPr>
-                  <w:pStyle w:val="NormalfollowingH3"/>
+                  <w:pStyle w:val="Blockquote"/>
+                  <w:spacing w:after="0"/>
                   <w:rPr>
                     <w:lang w:val="en-US"/>
                   </w:rPr>
@@ -1716,7 +1595,8 @@
               </w:p>
               <w:p>
                 <w:pPr>
-                  <w:pStyle w:val="NormalfollowingH3"/>
+                  <w:pStyle w:val="Blockquote"/>
+                  <w:spacing w:after="0"/>
                 </w:pPr>
                 <w:r>
                   <w:t>and the wind</w:t>
@@ -1809,83 +1689,67 @@
                     <w:rFonts w:eastAsia="TITUS Cyberbit Basic" w:cs="TITUS Cyberbit Basic"/>
                     <w:lang w:val="en-US"/>
                   </w:rPr>
-                  <w:t xml:space="preserve"> freely makes allusions to world literature (here to </w:t>
-                </w:r>
+                  <w:t xml:space="preserve"> freely makes allusions to world literature (here to T.S. Eliot specifically). Here, his political commitment is expressed in a very subtle way: </w:t>
+                </w:r>
+                <w:r>
+                  <w:rPr>
+                    <w:rFonts w:eastAsia="TITUS Cyberbit Basic" w:cs="TITUS Cyberbit Basic"/>
+                  </w:rPr>
+                  <w:t xml:space="preserve">The lonely lover’s silence </w:t>
+                </w:r>
+                <w:r>
+                  <w:rPr>
+                    <w:rFonts w:eastAsia="TITUS Cyberbit Basic" w:cs="TITUS Cyberbit Basic"/>
+                    <w:lang w:val="en-US"/>
+                  </w:rPr>
+                  <w:t>in</w:t>
+                </w:r>
+                <w:r>
+                  <w:rPr>
+                    <w:rFonts w:eastAsia="TITUS Cyberbit Basic" w:cs="TITUS Cyberbit Basic"/>
+                  </w:rPr>
+                  <w:t xml:space="preserve"> the first verses switches to the fearful silence of a prison cell. Nature, e.g. harvesting and singing, forms a semantically diametrical opposed world to the socio-political grievances and the country’s feudal system whose exploitation the poet criticizes (the farmers in hunger and misery </w:t>
+                </w:r>
+                <w:r>
+                  <w:rPr>
+                    <w:rFonts w:eastAsia="TITUS Cyberbit Basic" w:cs="TITUS Cyberbit Basic"/>
+                  </w:rPr>
+                  <w:t>despite their harvest</w:t>
+                </w:r>
+                <w:r>
+                  <w:rPr>
+                    <w:rFonts w:eastAsia="TITUS Cyberbit Basic" w:cs="TITUS Cyberbit Basic"/>
+                  </w:rPr>
+                  <w:t xml:space="preserve">). </w:t>
+                </w:r>
+              </w:p>
+              <w:p>
+                <w:pPr>
+                  <w:rPr>
+                    <w:rFonts w:eastAsia="TITUS Cyberbit Basic" w:cs="TITUS Cyberbit Basic"/>
+                    <w:lang w:val="en-US"/>
+                  </w:rPr>
+                </w:pPr>
+              </w:p>
+              <w:p>
+                <w:pPr>
+                  <w:rPr>
+                    <w:rFonts w:eastAsia="TITUS Cyberbit Basic" w:cs="TITUS Cyberbit Basic"/>
+                  </w:rPr>
+                </w:pPr>
                 <w:proofErr w:type="spellStart"/>
                 <w:r>
                   <w:rPr>
                     <w:rFonts w:eastAsia="TITUS Cyberbit Basic" w:cs="TITUS Cyberbit Basic"/>
-                    <w:lang w:val="en-US"/>
-                  </w:rPr>
-                  <w:t>T.S</w:t>
+                  </w:rPr>
+                  <w:t>Sayyāb’s</w:t>
                 </w:r>
                 <w:proofErr w:type="spellEnd"/>
                 <w:r>
                   <w:rPr>
                     <w:rFonts w:eastAsia="TITUS Cyberbit Basic" w:cs="TITUS Cyberbit Basic"/>
-                    <w:lang w:val="en-US"/>
-                  </w:rPr>
-                  <w:t xml:space="preserve">. Eliot specifically). Here, his political commitment is expressed in a very subtle way: </w:t>
-                </w:r>
-                <w:r>
-                  <w:rPr>
-                    <w:rFonts w:eastAsia="TITUS Cyberbit Basic" w:cs="TITUS Cyberbit Basic"/>
-                  </w:rPr>
-                  <w:t xml:space="preserve">The lonely lover’s silence </w:t>
-                </w:r>
-                <w:r>
-                  <w:rPr>
-                    <w:rFonts w:eastAsia="TITUS Cyberbit Basic" w:cs="TITUS Cyberbit Basic"/>
-                    <w:lang w:val="en-US"/>
-                  </w:rPr>
-                  <w:t>in</w:t>
-                </w:r>
-                <w:r>
-                  <w:rPr>
-                    <w:rFonts w:eastAsia="TITUS Cyberbit Basic" w:cs="TITUS Cyberbit Basic"/>
-                  </w:rPr>
-                  <w:t xml:space="preserve"> the first verses switches to the fearful silence of a prison cell. Nature, e.g. harvesting and singing, forms a semantically diametrical opposed world to the socio-political grievances and the country’s feudal system whose exploitation the poet criticizes (the farmers in hunger and misery </w:t>
-                </w:r>
-                <w:r>
-                  <w:rPr>
-                    <w:rFonts w:eastAsia="TITUS Cyberbit Basic" w:cs="TITUS Cyberbit Basic"/>
-                  </w:rPr>
-                  <w:t>despite their harvest</w:t>
-                </w:r>
-                <w:r>
-                  <w:rPr>
-                    <w:rFonts w:eastAsia="TITUS Cyberbit Basic" w:cs="TITUS Cyberbit Basic"/>
-                  </w:rPr>
-                  <w:t xml:space="preserve">). </w:t>
-                </w:r>
-              </w:p>
-              <w:p>
-                <w:pPr>
-                  <w:rPr>
-                    <w:rFonts w:eastAsia="TITUS Cyberbit Basic" w:cs="TITUS Cyberbit Basic"/>
-                    <w:lang w:val="en-US"/>
-                  </w:rPr>
-                </w:pPr>
-              </w:p>
-              <w:p>
-                <w:pPr>
-                  <w:rPr>
-                    <w:rFonts w:eastAsia="TITUS Cyberbit Basic" w:cs="TITUS Cyberbit Basic"/>
-                  </w:rPr>
-                </w:pPr>
-                <w:proofErr w:type="spellStart"/>
-                <w:r>
-                  <w:rPr>
-                    <w:rFonts w:eastAsia="TITUS Cyberbit Basic" w:cs="TITUS Cyberbit Basic"/>
-                  </w:rPr>
-                  <w:t>Sayyāb</w:t>
-                </w:r>
-                <w:proofErr w:type="spellEnd"/>
-                <w:r>
-                  <w:rPr>
-                    <w:rFonts w:eastAsia="TITUS Cyberbit Basic" w:cs="TITUS Cyberbit Basic"/>
-                  </w:rPr>
-                  <w:t xml:space="preserve">’s growing political commitment became increasingly vocal. While in his </w:t>
+                  </w:rPr>
+                  <w:t xml:space="preserve"> growing political commitment became increasingly vocal. While in his </w:t>
                 </w:r>
                 <w:r>
                   <w:rPr>
@@ -2144,7 +2008,8 @@
               </w:p>
               <w:p>
                 <w:pPr>
-                  <w:pStyle w:val="NormalfollowingH3"/>
+                  <w:pStyle w:val="Blockquote"/>
+                  <w:spacing w:after="0"/>
                   <w:rPr>
                     <w:lang w:val="en-US"/>
                   </w:rPr>
@@ -2178,7 +2043,8 @@
               </w:p>
               <w:p>
                 <w:pPr>
-                  <w:pStyle w:val="NormalfollowingH3"/>
+                  <w:pStyle w:val="Blockquote"/>
+                  <w:spacing w:after="0"/>
                   <w:rPr>
                     <w:lang w:val="en-US"/>
                   </w:rPr>
@@ -2189,7 +2055,8 @@
               </w:p>
               <w:p>
                 <w:pPr>
-                  <w:pStyle w:val="NormalfollowingH3"/>
+                  <w:pStyle w:val="Blockquote"/>
+                  <w:spacing w:after="0"/>
                   <w:rPr>
                     <w:lang w:val="en-US"/>
                   </w:rPr>
@@ -2205,7 +2072,8 @@
               </w:p>
               <w:p>
                 <w:pPr>
-                  <w:pStyle w:val="NormalfollowingH3"/>
+                  <w:pStyle w:val="Blockquote"/>
+                  <w:spacing w:after="0"/>
                   <w:rPr>
                     <w:lang w:val="en-US"/>
                   </w:rPr>
@@ -2216,7 +2084,8 @@
               </w:p>
               <w:p>
                 <w:pPr>
-                  <w:pStyle w:val="NormalfollowingH3"/>
+                  <w:pStyle w:val="Blockquote"/>
+                  <w:spacing w:after="0"/>
                   <w:rPr>
                     <w:lang w:val="en-US"/>
                   </w:rPr>
@@ -2227,23 +2096,20 @@
               </w:p>
               <w:p>
                 <w:pPr>
-                  <w:pStyle w:val="NormalfollowingH3"/>
-                  <w:rPr>
-                    <w:lang w:val="en-US"/>
-                  </w:rPr>
-                </w:pPr>
-                <w:proofErr w:type="gramStart"/>
-                <w:r>
-                  <w:t>and</w:t>
-                </w:r>
-                <w:proofErr w:type="gramEnd"/>
-                <w:r>
-                  <w:t xml:space="preserve"> the palm trees will whisper my secret (…) </w:t>
-                </w:r>
-              </w:p>
-              <w:p>
-                <w:pPr>
-                  <w:pStyle w:val="NormalfollowingH3"/>
+                  <w:pStyle w:val="Blockquote"/>
+                  <w:spacing w:after="0"/>
+                  <w:rPr>
+                    <w:lang w:val="en-US"/>
+                  </w:rPr>
+                </w:pPr>
+                <w:r>
+                  <w:t xml:space="preserve">and the palm trees will whisper my secret (…) </w:t>
+                </w:r>
+              </w:p>
+              <w:p>
+                <w:pPr>
+                  <w:pStyle w:val="Blockquote"/>
+                  <w:spacing w:after="0"/>
                   <w:rPr>
                     <w:lang w:val="en-US"/>
                   </w:rPr>
@@ -2259,7 +2125,8 @@
               </w:p>
               <w:p>
                 <w:pPr>
-                  <w:pStyle w:val="NormalfollowingH3"/>
+                  <w:pStyle w:val="Blockquote"/>
+                  <w:spacing w:after="0"/>
                   <w:rPr>
                     <w:lang w:val="en-US"/>
                   </w:rPr>
@@ -2270,7 +2137,8 @@
               </w:p>
               <w:p>
                 <w:pPr>
-                  <w:pStyle w:val="NormalfollowingH3"/>
+                  <w:pStyle w:val="Blockquote"/>
+                  <w:spacing w:after="0"/>
                   <w:rPr>
                     <w:lang w:val="en-US"/>
                   </w:rPr>
@@ -2281,7 +2149,8 @@
               </w:p>
               <w:p>
                 <w:pPr>
-                  <w:pStyle w:val="NormalfollowingH3"/>
+                  <w:pStyle w:val="Blockquote"/>
+                  <w:spacing w:after="0"/>
                   <w:rPr>
                     <w:lang w:val="en-US"/>
                   </w:rPr>
@@ -2292,7 +2161,8 @@
               </w:p>
               <w:p>
                 <w:pPr>
-                  <w:pStyle w:val="NormalfollowingH3"/>
+                  <w:pStyle w:val="Blockquote"/>
+                  <w:spacing w:after="0"/>
                   <w:rPr>
                     <w:lang w:val="en-US"/>
                   </w:rPr>
@@ -2303,7 +2173,8 @@
               </w:p>
               <w:p>
                 <w:pPr>
-                  <w:pStyle w:val="NormalfollowingH3"/>
+                  <w:pStyle w:val="Blockquote"/>
+                  <w:spacing w:after="0"/>
                   <w:rPr>
                     <w:lang w:val="en-US"/>
                   </w:rPr>
@@ -2314,7 +2185,8 @@
               </w:p>
               <w:p>
                 <w:pPr>
-                  <w:pStyle w:val="NormalfollowingH3"/>
+                  <w:pStyle w:val="Blockquote"/>
+                  <w:spacing w:after="0"/>
                   <w:rPr>
                     <w:lang w:val="en-US"/>
                   </w:rPr>
@@ -2333,23 +2205,20 @@
               </w:p>
               <w:p>
                 <w:pPr>
-                  <w:pStyle w:val="NormalfollowingH3"/>
-                  <w:rPr>
-                    <w:lang w:val="en-US"/>
-                  </w:rPr>
-                </w:pPr>
-                <w:proofErr w:type="gramStart"/>
-                <w:r>
-                  <w:t>out</w:t>
-                </w:r>
-                <w:proofErr w:type="gramEnd"/>
-                <w:r>
-                  <w:t xml:space="preserve"> of my wounds? </w:t>
-                </w:r>
-              </w:p>
-              <w:p>
-                <w:pPr>
-                  <w:pStyle w:val="NormalfollowingH3"/>
+                  <w:pStyle w:val="Blockquote"/>
+                  <w:spacing w:after="0"/>
+                  <w:rPr>
+                    <w:lang w:val="en-US"/>
+                  </w:rPr>
+                </w:pPr>
+                <w:r>
+                  <w:t xml:space="preserve">out of my wounds? </w:t>
+                </w:r>
+              </w:p>
+              <w:p>
+                <w:pPr>
+                  <w:pStyle w:val="Blockquote"/>
+                  <w:spacing w:after="0"/>
                   <w:rPr>
                     <w:lang w:val="en-US"/>
                   </w:rPr>
@@ -2360,15 +2229,11 @@
               </w:p>
               <w:p>
                 <w:pPr>
-                  <w:pStyle w:val="NormalfollowingH3"/>
-                </w:pPr>
-                <w:proofErr w:type="gramStart"/>
-                <w:r>
-                  <w:t>while</w:t>
-                </w:r>
-                <w:proofErr w:type="gramEnd"/>
-                <w:r>
-                  <w:t xml:space="preserve"> my blood darkens in the valley?</w:t>
+                  <w:pStyle w:val="Blockquote"/>
+                  <w:spacing w:after="0"/>
+                </w:pPr>
+                <w:r>
+                  <w:t>while my blood darkens in the valley?</w:t>
                 </w:r>
                 <w:r>
                   <w:t>’</w:t>
@@ -2480,7 +2345,8 @@
               </w:p>
               <w:p>
                 <w:pPr>
-                  <w:pStyle w:val="NormalfollowingH3"/>
+                  <w:pStyle w:val="Blockquote"/>
+                  <w:spacing w:after="0"/>
                 </w:pPr>
                 <w:r>
                   <w:t>‘</w:t>
@@ -2491,7 +2357,8 @@
               </w:p>
               <w:p>
                 <w:pPr>
-                  <w:pStyle w:val="NormalfollowingH3"/>
+                  <w:pStyle w:val="Blockquote"/>
+                  <w:spacing w:after="0"/>
                 </w:pPr>
                 <w:r>
                   <w:t>but all those I loved before you</w:t>
@@ -2499,7 +2366,8 @@
               </w:p>
               <w:p>
                 <w:pPr>
-                  <w:pStyle w:val="NormalfollowingH3"/>
+                  <w:pStyle w:val="Blockquote"/>
+                  <w:spacing w:after="0"/>
                 </w:pPr>
                 <w:r>
                   <w:t>never loved me back</w:t>
@@ -2507,7 +2375,8 @@
               </w:p>
               <w:p>
                 <w:pPr>
-                  <w:pStyle w:val="NormalfollowingH3"/>
+                  <w:pStyle w:val="Blockquote"/>
+                  <w:spacing w:after="0"/>
                 </w:pPr>
                 <w:r>
                   <w:t xml:space="preserve">nor did they ever have pity on me: </w:t>
@@ -2515,7 +2384,8 @@
               </w:p>
               <w:p>
                 <w:pPr>
-                  <w:pStyle w:val="NormalfollowingH3"/>
+                  <w:pStyle w:val="Blockquote"/>
+                  <w:spacing w:after="0"/>
                 </w:pPr>
                 <w:r>
                   <w:t>sometimes I loved seven women at the same time –</w:t>
@@ -2523,7 +2393,8 @@
               </w:p>
               <w:p>
                 <w:pPr>
-                  <w:pStyle w:val="NormalfollowingH3"/>
+                  <w:pStyle w:val="Blockquote"/>
+                  <w:spacing w:after="0"/>
                 </w:pPr>
                 <w:r>
                   <w:t xml:space="preserve"> their hair fluttered over me</w:t>
@@ -2531,7 +2402,8 @@
               </w:p>
               <w:p>
                 <w:pPr>
-                  <w:pStyle w:val="NormalfollowingH3"/>
+                  <w:pStyle w:val="Blockquote"/>
+                  <w:spacing w:after="0"/>
                 </w:pPr>
                 <w:r>
                   <w:t xml:space="preserve"> and the fragrance of their breasts</w:t>
@@ -2539,20 +2411,17 @@
               </w:p>
               <w:p>
                 <w:pPr>
-                  <w:pStyle w:val="NormalfollowingH3"/>
-                </w:pPr>
-                <w:proofErr w:type="gramStart"/>
-                <w:r>
-                  <w:t>carried</w:t>
-                </w:r>
-                <w:proofErr w:type="gramEnd"/>
-                <w:r>
-                  <w:t xml:space="preserve"> me instantly like a ship to China. </w:t>
-                </w:r>
-              </w:p>
-              <w:p>
-                <w:pPr>
-                  <w:pStyle w:val="NormalfollowingH3"/>
+                  <w:pStyle w:val="Blockquote"/>
+                  <w:spacing w:after="0"/>
+                </w:pPr>
+                <w:r>
+                  <w:t xml:space="preserve">carried me instantly like a ship to China. </w:t>
+                </w:r>
+              </w:p>
+              <w:p>
+                <w:pPr>
+                  <w:pStyle w:val="Blockquote"/>
+                  <w:spacing w:after="0"/>
                 </w:pPr>
                 <w:r>
                   <w:t xml:space="preserve">I dived into a sea full of fancy and ecstasy </w:t>
@@ -2560,7 +2429,8 @@
               </w:p>
               <w:p>
                 <w:pPr>
-                  <w:pStyle w:val="NormalfollowingH3"/>
+                  <w:pStyle w:val="Blockquote"/>
+                  <w:spacing w:after="0"/>
                 </w:pPr>
                 <w:r>
                   <w:t>collecting seashells</w:t>
@@ -2568,7 +2438,8 @@
               </w:p>
               <w:p>
                 <w:pPr>
-                  <w:pStyle w:val="NormalfollowingH3"/>
+                  <w:pStyle w:val="Blockquote"/>
+                  <w:spacing w:after="0"/>
                 </w:pPr>
                 <w:r>
                   <w:t xml:space="preserve">searching in vain for pearls </w:t>
@@ -2576,7 +2447,8 @@
               </w:p>
               <w:p>
                 <w:pPr>
-                  <w:pStyle w:val="NormalfollowingH3"/>
+                  <w:pStyle w:val="Blockquote"/>
+                  <w:spacing w:after="0"/>
                 </w:pPr>
                 <w:r>
                   <w:t xml:space="preserve">only to find a palm tree’s long braids </w:t>
@@ -2584,15 +2456,11 @@
               </w:p>
               <w:p>
                 <w:pPr>
-                  <w:pStyle w:val="NormalfollowingH3"/>
-                </w:pPr>
-                <w:proofErr w:type="gramStart"/>
-                <w:r>
-                  <w:t>shading</w:t>
-                </w:r>
-                <w:proofErr w:type="gramEnd"/>
-                <w:r>
-                  <w:t xml:space="preserve"> me</w:t>
+                  <w:pStyle w:val="Blockquote"/>
+                  <w:spacing w:after="0"/>
+                </w:pPr>
+                <w:r>
+                  <w:t>shading me</w:t>
                 </w:r>
                 <w:r>
                   <w:t>’</w:t>
@@ -2619,6 +2487,8 @@
               <w:p>
                 <w:pPr>
                   <w:pStyle w:val="Heading1"/>
+                  <w:spacing w:after="0"/>
+                  <w:outlineLvl w:val="0"/>
                   <w:rPr>
                     <w:rStyle w:val="Heading1Char"/>
                     <w:rFonts w:asciiTheme="minorHAnsi" w:hAnsiTheme="minorHAnsi"/>
@@ -2675,14 +2545,7 @@
                     <w:rFonts w:cs="TITUS Cyberbit Basic"/>
                     <w:i/>
                   </w:rPr>
-                  <w:t>Withered F</w:t>
-                </w:r>
-                <w:r>
-                  <w:rPr>
-                    <w:rFonts w:cs="TITUS Cyberbit Basic"/>
-                    <w:i/>
-                  </w:rPr>
-                  <w:t>lowers</w:t>
+                  <w:t>Withered Flowers</w:t>
                 </w:r>
                 <w:r>
                   <w:rPr>
@@ -2756,14 +2619,7 @@
                     <w:rFonts w:cs="TITUS Cyberbit Basic"/>
                     <w:lang w:val="it-IT"/>
                   </w:rPr>
-                  <w:t>)</w:t>
-                </w:r>
-                <w:r>
-                  <w:rPr>
-                    <w:rFonts w:cs="TITUS Cyberbit Basic"/>
-                    <w:lang w:val="it-IT"/>
-                  </w:rPr>
-                  <w:t>,</w:t>
+                  <w:t>),</w:t>
                 </w:r>
                 <w:r>
                   <w:rPr>
@@ -2859,39 +2715,7 @@
                     <w:i/>
                     <w:lang w:val="en-US"/>
                   </w:rPr>
-                  <w:t xml:space="preserve">The </w:t>
-                </w:r>
-                <w:r>
-                  <w:rPr>
-                    <w:rFonts w:cs="TITUS Cyberbit Basic"/>
-                    <w:i/>
-                    <w:lang w:val="en-US"/>
-                  </w:rPr>
-                  <w:t>S</w:t>
-                </w:r>
-                <w:r>
-                  <w:rPr>
-                    <w:rFonts w:cs="TITUS Cyberbit Basic"/>
-                    <w:i/>
-                    <w:lang w:val="en-US"/>
-                  </w:rPr>
-                  <w:t>unken</w:t>
-                </w:r>
-                <w:r>
-                  <w:rPr>
-                    <w:rFonts w:cs="TITUS Cyberbit Basic"/>
-                    <w:i/>
-                    <w:lang w:val="en-US"/>
-                  </w:rPr>
-                  <w:t xml:space="preserve"> T</w:t>
-                </w:r>
-                <w:r>
-                  <w:rPr>
-                    <w:rFonts w:cs="TITUS Cyberbit Basic"/>
-                    <w:i/>
-                    <w:lang w:val="en-US"/>
-                  </w:rPr>
-                  <w:t>emple</w:t>
+                  <w:t>The Sunken Temple</w:t>
                 </w:r>
                 <w:r>
                   <w:rPr>
@@ -2938,15 +2762,7 @@
                     <w:i/>
                     <w:lang w:val="en-US"/>
                   </w:rPr>
-                  <w:t>Flowers and M</w:t>
-                </w:r>
-                <w:r>
-                  <w:rPr>
-                    <w:rFonts w:cs="TITUS Cyberbit Basic"/>
-                    <w:i/>
-                    <w:lang w:val="en-US"/>
-                  </w:rPr>
-                  <w:t>yths</w:t>
+                  <w:t>Flowers and Myths</w:t>
                 </w:r>
                 <w:r>
                   <w:rPr>
@@ -2993,31 +2809,7 @@
                     <w:i/>
                     <w:lang w:val="en-US"/>
                   </w:rPr>
-                  <w:t>The S</w:t>
-                </w:r>
-                <w:r>
-                  <w:rPr>
-                    <w:rFonts w:cs="TITUS Cyberbit Basic"/>
-                    <w:i/>
-                    <w:lang w:val="en-US"/>
-                  </w:rPr>
-                  <w:t xml:space="preserve">lave </w:t>
-                </w:r>
-                <w:r>
-                  <w:rPr>
-                    <w:rFonts w:cs="TITUS Cyberbit Basic"/>
-                    <w:i/>
-                    <w:lang w:val="en-US"/>
-                  </w:rPr>
-                  <w:t>H</w:t>
-                </w:r>
-                <w:r>
-                  <w:rPr>
-                    <w:rFonts w:cs="TITUS Cyberbit Basic"/>
-                    <w:i/>
-                    <w:lang w:val="en-US"/>
-                  </w:rPr>
-                  <w:t>ouse</w:t>
+                  <w:t>The Slave House</w:t>
                 </w:r>
                 <w:r>
                   <w:rPr>
@@ -3074,41 +2866,25 @@
                     <w:i/>
                     <w:lang w:val="en-US"/>
                   </w:rPr>
-                  <w:t>The B</w:t>
-                </w:r>
+                  <w:t xml:space="preserve">The Balconies of </w:t>
+                </w:r>
+                <w:proofErr w:type="spellStart"/>
                 <w:r>
                   <w:rPr>
                     <w:rFonts w:cs="TITUS Cyberbit Basic"/>
                     <w:i/>
                     <w:lang w:val="en-US"/>
                   </w:rPr>
-                  <w:t xml:space="preserve">alconies of </w:t>
-                </w:r>
-                <w:proofErr w:type="spellStart"/>
+                  <w:t>Jalabi’s</w:t>
+                </w:r>
+                <w:proofErr w:type="spellEnd"/>
                 <w:r>
                   <w:rPr>
                     <w:rFonts w:cs="TITUS Cyberbit Basic"/>
                     <w:i/>
                     <w:lang w:val="en-US"/>
                   </w:rPr>
-                  <w:t>Jalabi’s</w:t>
-                </w:r>
-                <w:proofErr w:type="spellEnd"/>
-                <w:r>
-                  <w:rPr>
-                    <w:rFonts w:cs="TITUS Cyberbit Basic"/>
-                    <w:i/>
-                    <w:lang w:val="en-US"/>
-                  </w:rPr>
-                  <w:t xml:space="preserve"> D</w:t>
-                </w:r>
-                <w:r>
-                  <w:rPr>
-                    <w:rFonts w:cs="TITUS Cyberbit Basic"/>
-                    <w:i/>
-                    <w:lang w:val="en-US"/>
-                  </w:rPr>
-                  <w:t>aughter</w:t>
+                  <w:t xml:space="preserve"> Daughter</w:t>
                 </w:r>
                 <w:r>
                   <w:rPr>
@@ -3179,21 +2955,7 @@
                     <w:rFonts w:cs="TITUS Cyberbit Basic"/>
                     <w:lang w:val="en-US"/>
                   </w:rPr>
-                  <w:t xml:space="preserve"> 1965</w:t>
-                </w:r>
-                <w:r>
-                  <w:rPr>
-                    <w:rFonts w:cs="TITUS Cyberbit Basic"/>
-                    <w:lang w:val="en-US"/>
-                  </w:rPr>
-                  <w:t xml:space="preserve"> (Posthumous)</w:t>
-                </w:r>
-                <w:r>
-                  <w:rPr>
-                    <w:rFonts w:cs="TITUS Cyberbit Basic"/>
-                    <w:lang w:val="en-US"/>
-                  </w:rPr>
-                  <w:t xml:space="preserve"> </w:t>
+                  <w:t xml:space="preserve"> 1965 (Posthumous) </w:t>
                 </w:r>
               </w:p>
               <w:p>
@@ -3502,6 +3264,7 @@
                     <w:id w:val="1938086009"/>
                     <w:citation/>
                   </w:sdtPr>
+                  <w:sdtEndPr/>
                   <w:sdtContent>
                     <w:r>
                       <w:fldChar w:fldCharType="begin"/>
@@ -3550,6 +3313,7 @@
                     <w:id w:val="-489091903"/>
                     <w:citation/>
                   </w:sdtPr>
+                  <w:sdtEndPr/>
                   <w:sdtContent>
                     <w:r>
                       <w:rPr>
@@ -3594,6 +3358,7 @@
                     <w:id w:val="1171684221"/>
                     <w:citation/>
                   </w:sdtPr>
+                  <w:sdtEndPr/>
                   <w:sdtContent>
                     <w:r>
                       <w:fldChar w:fldCharType="begin"/>
@@ -3629,6 +3394,7 @@
                     <w:id w:val="1227720773"/>
                     <w:citation/>
                   </w:sdtPr>
+                  <w:sdtEndPr/>
                   <w:sdtContent>
                     <w:r>
                       <w:fldChar w:fldCharType="begin"/>
@@ -3664,6 +3430,7 @@
                     <w:id w:val="237139862"/>
                     <w:citation/>
                   </w:sdtPr>
+                  <w:sdtEndPr/>
                   <w:sdtContent>
                     <w:r>
                       <w:fldChar w:fldCharType="begin"/>
@@ -3699,6 +3466,7 @@
                     <w:id w:val="-1333058088"/>
                     <w:citation/>
                   </w:sdtPr>
+                  <w:sdtEndPr/>
                   <w:sdtContent>
                     <w:r>
                       <w:fldChar w:fldCharType="begin"/>
@@ -3734,6 +3502,7 @@
                     <w:id w:val="-1140800477"/>
                     <w:citation/>
                   </w:sdtPr>
+                  <w:sdtEndPr/>
                   <w:sdtContent>
                     <w:r>
                       <w:fldChar w:fldCharType="begin"/>
@@ -3766,6 +3535,7 @@
                     <w:id w:val="-129939006"/>
                     <w:citation/>
                   </w:sdtPr>
+                  <w:sdtEndPr/>
                   <w:sdtContent>
                     <w:r>
                       <w:fldChar w:fldCharType="begin"/>
@@ -3806,6 +3576,7 @@
                     <w:id w:val="-740786998"/>
                     <w:citation/>
                   </w:sdtPr>
+                  <w:sdtEndPr/>
                   <w:sdtContent>
                     <w:r>
                       <w:rPr>
@@ -3848,7 +3619,7 @@
     </w:tbl>
     <w:p/>
     <w:sectPr>
-      <w:headerReference w:type="default" r:id="rId9"/>
+      <w:headerReference w:type="default" r:id="rId8"/>
       <w:pgSz w:w="11906" w:h="16838"/>
       <w:pgMar w:top="1440" w:right="1440" w:bottom="1440" w:left="1440" w:header="708" w:footer="708" w:gutter="0"/>
       <w:cols w:space="708"/>
@@ -3859,7 +3630,7 @@
 </file>
 
 <file path=word/endnotes.xml><?xml version="1.0" encoding="utf-8"?>
-<w:endnotes xmlns:wpc="http://schemas.microsoft.com/office/word/2010/wordprocessingCanvas" xmlns:mc="http://schemas.openxmlformats.org/markup-compatibility/2006" xmlns:o="urn:schemas-microsoft-com:office:office" xmlns:r="http://schemas.openxmlformats.org/officeDocument/2006/relationships" xmlns:m="http://schemas.openxmlformats.org/officeDocument/2006/math" xmlns:v="urn:schemas-microsoft-com:vml" xmlns:wp14="http://schemas.microsoft.com/office/word/2010/wordprocessingDrawing" xmlns:wp="http://schemas.openxmlformats.org/drawingml/2006/wordprocessingDrawing" xmlns:w10="urn:schemas-microsoft-com:office:word" xmlns:w="http://schemas.openxmlformats.org/wordprocessingml/2006/main" xmlns:w14="http://schemas.microsoft.com/office/word/2010/wordml" xmlns:wpg="http://schemas.microsoft.com/office/word/2010/wordprocessingGroup" xmlns:wpi="http://schemas.microsoft.com/office/word/2010/wordprocessingInk" xmlns:wne="http://schemas.microsoft.com/office/word/2006/wordml" xmlns:wps="http://schemas.microsoft.com/office/word/2010/wordprocessingShape" mc:Ignorable="w14 wp14">
+<w:endnotes xmlns:wpc="http://schemas.microsoft.com/office/word/2010/wordprocessingCanvas" xmlns:cx="http://schemas.microsoft.com/office/drawing/2014/chartex" xmlns:cx1="http://schemas.microsoft.com/office/drawing/2015/9/8/chartex" xmlns:mc="http://schemas.openxmlformats.org/markup-compatibility/2006" xmlns:o="urn:schemas-microsoft-com:office:office" xmlns:r="http://schemas.openxmlformats.org/officeDocument/2006/relationships" xmlns:m="http://schemas.openxmlformats.org/officeDocument/2006/math" xmlns:v="urn:schemas-microsoft-com:vml" xmlns:wp14="http://schemas.microsoft.com/office/word/2010/wordprocessingDrawing" xmlns:wp="http://schemas.openxmlformats.org/drawingml/2006/wordprocessingDrawing" xmlns:w10="urn:schemas-microsoft-com:office:word" xmlns:w="http://schemas.openxmlformats.org/wordprocessingml/2006/main" xmlns:w14="http://schemas.microsoft.com/office/word/2010/wordml" xmlns:w15="http://schemas.microsoft.com/office/word/2012/wordml" xmlns:w16se="http://schemas.microsoft.com/office/word/2015/wordml/symex" xmlns:wpg="http://schemas.microsoft.com/office/word/2010/wordprocessingGroup" xmlns:wpi="http://schemas.microsoft.com/office/word/2010/wordprocessingInk" xmlns:wne="http://schemas.microsoft.com/office/word/2006/wordml" xmlns:wps="http://schemas.microsoft.com/office/word/2010/wordprocessingShape" mc:Ignorable="w14 w15 w16se wp14">
   <w:endnote w:type="separator" w:id="-1">
     <w:p>
       <w:pPr>
@@ -3884,7 +3655,7 @@
 </file>
 
 <file path=word/footnotes.xml><?xml version="1.0" encoding="utf-8"?>
-<w:footnotes xmlns:wpc="http://schemas.microsoft.com/office/word/2010/wordprocessingCanvas" xmlns:mc="http://schemas.openxmlformats.org/markup-compatibility/2006" xmlns:o="urn:schemas-microsoft-com:office:office" xmlns:r="http://schemas.openxmlformats.org/officeDocument/2006/relationships" xmlns:m="http://schemas.openxmlformats.org/officeDocument/2006/math" xmlns:v="urn:schemas-microsoft-com:vml" xmlns:wp14="http://schemas.microsoft.com/office/word/2010/wordprocessingDrawing" xmlns:wp="http://schemas.openxmlformats.org/drawingml/2006/wordprocessingDrawing" xmlns:w10="urn:schemas-microsoft-com:office:word" xmlns:w="http://schemas.openxmlformats.org/wordprocessingml/2006/main" xmlns:w14="http://schemas.microsoft.com/office/word/2010/wordml" xmlns:wpg="http://schemas.microsoft.com/office/word/2010/wordprocessingGroup" xmlns:wpi="http://schemas.microsoft.com/office/word/2010/wordprocessingInk" xmlns:wne="http://schemas.microsoft.com/office/word/2006/wordml" xmlns:wps="http://schemas.microsoft.com/office/word/2010/wordprocessingShape" mc:Ignorable="w14 wp14">
+<w:footnotes xmlns:wpc="http://schemas.microsoft.com/office/word/2010/wordprocessingCanvas" xmlns:cx="http://schemas.microsoft.com/office/drawing/2014/chartex" xmlns:cx1="http://schemas.microsoft.com/office/drawing/2015/9/8/chartex" xmlns:mc="http://schemas.openxmlformats.org/markup-compatibility/2006" xmlns:o="urn:schemas-microsoft-com:office:office" xmlns:r="http://schemas.openxmlformats.org/officeDocument/2006/relationships" xmlns:m="http://schemas.openxmlformats.org/officeDocument/2006/math" xmlns:v="urn:schemas-microsoft-com:vml" xmlns:wp14="http://schemas.microsoft.com/office/word/2010/wordprocessingDrawing" xmlns:wp="http://schemas.openxmlformats.org/drawingml/2006/wordprocessingDrawing" xmlns:w10="urn:schemas-microsoft-com:office:word" xmlns:w="http://schemas.openxmlformats.org/wordprocessingml/2006/main" xmlns:w14="http://schemas.microsoft.com/office/word/2010/wordml" xmlns:w15="http://schemas.microsoft.com/office/word/2012/wordml" xmlns:w16se="http://schemas.microsoft.com/office/word/2015/wordml/symex" xmlns:wpg="http://schemas.microsoft.com/office/word/2010/wordprocessingGroup" xmlns:wpi="http://schemas.microsoft.com/office/word/2010/wordprocessingInk" xmlns:wne="http://schemas.microsoft.com/office/word/2006/wordml" xmlns:wps="http://schemas.microsoft.com/office/word/2010/wordprocessingShape" mc:Ignorable="w14 w15 w16se wp14">
   <w:footnote w:type="separator" w:id="-1">
     <w:p>
       <w:pPr>
@@ -3909,7 +3680,7 @@
 </file>
 
 <file path=word/header1.xml><?xml version="1.0" encoding="utf-8"?>
-<w:hdr xmlns:wpc="http://schemas.microsoft.com/office/word/2010/wordprocessingCanvas" xmlns:mc="http://schemas.openxmlformats.org/markup-compatibility/2006" xmlns:o="urn:schemas-microsoft-com:office:office" xmlns:r="http://schemas.openxmlformats.org/officeDocument/2006/relationships" xmlns:m="http://schemas.openxmlformats.org/officeDocument/2006/math" xmlns:v="urn:schemas-microsoft-com:vml" xmlns:wp14="http://schemas.microsoft.com/office/word/2010/wordprocessingDrawing" xmlns:wp="http://schemas.openxmlformats.org/drawingml/2006/wordprocessingDrawing" xmlns:w10="urn:schemas-microsoft-com:office:word" xmlns:w="http://schemas.openxmlformats.org/wordprocessingml/2006/main" xmlns:w14="http://schemas.microsoft.com/office/word/2010/wordml" xmlns:wpg="http://schemas.microsoft.com/office/word/2010/wordprocessingGroup" xmlns:wpi="http://schemas.microsoft.com/office/word/2010/wordprocessingInk" xmlns:wne="http://schemas.microsoft.com/office/word/2006/wordml" xmlns:wps="http://schemas.microsoft.com/office/word/2010/wordprocessingShape" mc:Ignorable="w14 wp14">
+<w:hdr xmlns:wpc="http://schemas.microsoft.com/office/word/2010/wordprocessingCanvas" xmlns:cx="http://schemas.microsoft.com/office/drawing/2014/chartex" xmlns:cx1="http://schemas.microsoft.com/office/drawing/2015/9/8/chartex" xmlns:mc="http://schemas.openxmlformats.org/markup-compatibility/2006" xmlns:o="urn:schemas-microsoft-com:office:office" xmlns:r="http://schemas.openxmlformats.org/officeDocument/2006/relationships" xmlns:m="http://schemas.openxmlformats.org/officeDocument/2006/math" xmlns:v="urn:schemas-microsoft-com:vml" xmlns:wp14="http://schemas.microsoft.com/office/word/2010/wordprocessingDrawing" xmlns:wp="http://schemas.openxmlformats.org/drawingml/2006/wordprocessingDrawing" xmlns:w10="urn:schemas-microsoft-com:office:word" xmlns:w="http://schemas.openxmlformats.org/wordprocessingml/2006/main" xmlns:w14="http://schemas.microsoft.com/office/word/2010/wordml" xmlns:w15="http://schemas.microsoft.com/office/word/2012/wordml" xmlns:w16se="http://schemas.microsoft.com/office/word/2015/wordml/symex" xmlns:wpg="http://schemas.microsoft.com/office/word/2010/wordprocessingGroup" xmlns:wpi="http://schemas.microsoft.com/office/word/2010/wordprocessingInk" xmlns:wne="http://schemas.microsoft.com/office/word/2006/wordml" xmlns:wps="http://schemas.microsoft.com/office/word/2010/wordprocessingShape" mc:Ignorable="w14 w15 w16se wp14">
   <w:p>
     <w:pPr>
       <w:pStyle w:val="Header"/>
@@ -3953,8 +3724,8 @@
 </file>
 
 <file path=word/numbering.xml><?xml version="1.0" encoding="utf-8"?>
-<w:numbering xmlns:wpc="http://schemas.microsoft.com/office/word/2010/wordprocessingCanvas" xmlns:mc="http://schemas.openxmlformats.org/markup-compatibility/2006" xmlns:o="urn:schemas-microsoft-com:office:office" xmlns:r="http://schemas.openxmlformats.org/officeDocument/2006/relationships" xmlns:m="http://schemas.openxmlformats.org/officeDocument/2006/math" xmlns:v="urn:schemas-microsoft-com:vml" xmlns:wp14="http://schemas.microsoft.com/office/word/2010/wordprocessingDrawing" xmlns:wp="http://schemas.openxmlformats.org/drawingml/2006/wordprocessingDrawing" xmlns:w10="urn:schemas-microsoft-com:office:word" xmlns:w="http://schemas.openxmlformats.org/wordprocessingml/2006/main" xmlns:w14="http://schemas.microsoft.com/office/word/2010/wordml" xmlns:wpg="http://schemas.microsoft.com/office/word/2010/wordprocessingGroup" xmlns:wpi="http://schemas.microsoft.com/office/word/2010/wordprocessingInk" xmlns:wne="http://schemas.microsoft.com/office/word/2006/wordml" xmlns:wps="http://schemas.microsoft.com/office/word/2010/wordprocessingShape" mc:Ignorable="w14 wp14">
-  <w:abstractNum w:abstractNumId="0">
+<w:numbering xmlns:wpc="http://schemas.microsoft.com/office/word/2010/wordprocessingCanvas" xmlns:cx="http://schemas.microsoft.com/office/drawing/2014/chartex" xmlns:cx1="http://schemas.microsoft.com/office/drawing/2015/9/8/chartex" xmlns:mc="http://schemas.openxmlformats.org/markup-compatibility/2006" xmlns:o="urn:schemas-microsoft-com:office:office" xmlns:r="http://schemas.openxmlformats.org/officeDocument/2006/relationships" xmlns:m="http://schemas.openxmlformats.org/officeDocument/2006/math" xmlns:v="urn:schemas-microsoft-com:vml" xmlns:wp14="http://schemas.microsoft.com/office/word/2010/wordprocessingDrawing" xmlns:wp="http://schemas.openxmlformats.org/drawingml/2006/wordprocessingDrawing" xmlns:w10="urn:schemas-microsoft-com:office:word" xmlns:w="http://schemas.openxmlformats.org/wordprocessingml/2006/main" xmlns:w14="http://schemas.microsoft.com/office/word/2010/wordml" xmlns:w15="http://schemas.microsoft.com/office/word/2012/wordml" xmlns:w16se="http://schemas.microsoft.com/office/word/2015/wordml/symex" xmlns:wpg="http://schemas.microsoft.com/office/word/2010/wordprocessingGroup" xmlns:wpi="http://schemas.microsoft.com/office/word/2010/wordprocessingInk" xmlns:wne="http://schemas.microsoft.com/office/word/2006/wordml" xmlns:wps="http://schemas.microsoft.com/office/word/2010/wordprocessingShape" mc:Ignorable="w14 w15 w16se wp14">
+  <w:abstractNum w:abstractNumId="0" w15:restartNumberingAfterBreak="0">
     <w:nsid w:val="FFFFFF7C"/>
     <w:multiLevelType w:val="singleLevel"/>
     <w:tmpl w:val="5CAEDC70"/>
@@ -3971,7 +3742,7 @@
       </w:pPr>
     </w:lvl>
   </w:abstractNum>
-  <w:abstractNum w:abstractNumId="1">
+  <w:abstractNum w:abstractNumId="1" w15:restartNumberingAfterBreak="0">
     <w:nsid w:val="FFFFFF7D"/>
     <w:multiLevelType w:val="singleLevel"/>
     <w:tmpl w:val="CB82AE52"/>
@@ -3988,7 +3759,7 @@
       </w:pPr>
     </w:lvl>
   </w:abstractNum>
-  <w:abstractNum w:abstractNumId="2">
+  <w:abstractNum w:abstractNumId="2" w15:restartNumberingAfterBreak="0">
     <w:nsid w:val="FFFFFF7E"/>
     <w:multiLevelType w:val="singleLevel"/>
     <w:tmpl w:val="EF18297C"/>
@@ -4005,7 +3776,7 @@
       </w:pPr>
     </w:lvl>
   </w:abstractNum>
-  <w:abstractNum w:abstractNumId="3">
+  <w:abstractNum w:abstractNumId="3" w15:restartNumberingAfterBreak="0">
     <w:nsid w:val="FFFFFF7F"/>
     <w:multiLevelType w:val="singleLevel"/>
     <w:tmpl w:val="7270D748"/>
@@ -4022,7 +3793,7 @@
       </w:pPr>
     </w:lvl>
   </w:abstractNum>
-  <w:abstractNum w:abstractNumId="4">
+  <w:abstractNum w:abstractNumId="4" w15:restartNumberingAfterBreak="0">
     <w:nsid w:val="FFFFFF80"/>
     <w:multiLevelType w:val="singleLevel"/>
     <w:tmpl w:val="BA6448E2"/>
@@ -4042,7 +3813,7 @@
       </w:rPr>
     </w:lvl>
   </w:abstractNum>
-  <w:abstractNum w:abstractNumId="5">
+  <w:abstractNum w:abstractNumId="5" w15:restartNumberingAfterBreak="0">
     <w:nsid w:val="FFFFFF81"/>
     <w:multiLevelType w:val="singleLevel"/>
     <w:tmpl w:val="AA261778"/>
@@ -4062,7 +3833,7 @@
       </w:rPr>
     </w:lvl>
   </w:abstractNum>
-  <w:abstractNum w:abstractNumId="6">
+  <w:abstractNum w:abstractNumId="6" w15:restartNumberingAfterBreak="0">
     <w:nsid w:val="FFFFFF82"/>
     <w:multiLevelType w:val="singleLevel"/>
     <w:tmpl w:val="81CAAE20"/>
@@ -4082,7 +3853,7 @@
       </w:rPr>
     </w:lvl>
   </w:abstractNum>
-  <w:abstractNum w:abstractNumId="7">
+  <w:abstractNum w:abstractNumId="7" w15:restartNumberingAfterBreak="0">
     <w:nsid w:val="FFFFFF83"/>
     <w:multiLevelType w:val="singleLevel"/>
     <w:tmpl w:val="85A80894"/>
@@ -4102,7 +3873,7 @@
       </w:rPr>
     </w:lvl>
   </w:abstractNum>
-  <w:abstractNum w:abstractNumId="8">
+  <w:abstractNum w:abstractNumId="8" w15:restartNumberingAfterBreak="0">
     <w:nsid w:val="FFFFFF88"/>
     <w:multiLevelType w:val="singleLevel"/>
     <w:tmpl w:val="41500A3A"/>
@@ -4119,7 +3890,7 @@
       </w:pPr>
     </w:lvl>
   </w:abstractNum>
-  <w:abstractNum w:abstractNumId="9">
+  <w:abstractNum w:abstractNumId="9" w15:restartNumberingAfterBreak="0">
     <w:nsid w:val="FFFFFF89"/>
     <w:multiLevelType w:val="singleLevel"/>
     <w:tmpl w:val="CEE47F98"/>
@@ -4139,7 +3910,7 @@
       </w:rPr>
     </w:lvl>
   </w:abstractNum>
-  <w:abstractNum w:abstractNumId="10">
+  <w:abstractNum w:abstractNumId="10" w15:restartNumberingAfterBreak="0">
     <w:nsid w:val="00380122"/>
     <w:multiLevelType w:val="hybridMultilevel"/>
     <w:tmpl w:val="3D4A8B66"/>
@@ -4290,7 +4061,7 @@
 </file>
 
 <file path=word/styles.xml><?xml version="1.0" encoding="utf-8"?>
-<w:styles xmlns:mc="http://schemas.openxmlformats.org/markup-compatibility/2006" xmlns:r="http://schemas.openxmlformats.org/officeDocument/2006/relationships" xmlns:w="http://schemas.openxmlformats.org/wordprocessingml/2006/main" xmlns:w14="http://schemas.microsoft.com/office/word/2010/wordml" mc:Ignorable="w14">
+<w:styles xmlns:mc="http://schemas.openxmlformats.org/markup-compatibility/2006" xmlns:r="http://schemas.openxmlformats.org/officeDocument/2006/relationships" xmlns:w="http://schemas.openxmlformats.org/wordprocessingml/2006/main" xmlns:w14="http://schemas.microsoft.com/office/word/2010/wordml" xmlns:w15="http://schemas.microsoft.com/office/word/2012/wordml" xmlns:w16se="http://schemas.microsoft.com/office/word/2015/wordml/symex" mc:Ignorable="w14 w15 w16se">
   <w:docDefaults>
     <w:rPrDefault>
       <w:rPr>
@@ -4306,201 +4077,378 @@
       </w:pPr>
     </w:pPrDefault>
   </w:docDefaults>
-  <w:latentStyles w:defLockedState="0" w:defUIPriority="99" w:defSemiHidden="1" w:defUnhideWhenUsed="0" w:defQFormat="0" w:count="267">
-    <w:lsdException w:name="Normal" w:semiHidden="0" w:uiPriority="0" w:qFormat="1"/>
-    <w:lsdException w:name="heading 1" w:semiHidden="0" w:uiPriority="9" w:qFormat="1"/>
-    <w:lsdException w:name="heading 2" w:uiPriority="9" w:unhideWhenUsed="1" w:qFormat="1"/>
-    <w:lsdException w:name="heading 3" w:uiPriority="9" w:unhideWhenUsed="1" w:qFormat="1"/>
-    <w:lsdException w:name="heading 4" w:uiPriority="9" w:unhideWhenUsed="1" w:qFormat="1"/>
-    <w:lsdException w:name="heading 5" w:uiPriority="9" w:unhideWhenUsed="1" w:qFormat="1"/>
-    <w:lsdException w:name="heading 6" w:uiPriority="9" w:unhideWhenUsed="1" w:qFormat="1"/>
-    <w:lsdException w:name="heading 7" w:uiPriority="9" w:unhideWhenUsed="1" w:qFormat="1"/>
-    <w:lsdException w:name="heading 8" w:uiPriority="9" w:unhideWhenUsed="1" w:qFormat="1"/>
-    <w:lsdException w:name="heading 9" w:uiPriority="9" w:unhideWhenUsed="1" w:qFormat="1"/>
-    <w:lsdException w:name="toc 1" w:uiPriority="39" w:unhideWhenUsed="1"/>
-    <w:lsdException w:name="toc 2" w:uiPriority="39" w:unhideWhenUsed="1"/>
-    <w:lsdException w:name="toc 3" w:uiPriority="39" w:unhideWhenUsed="1"/>
-    <w:lsdException w:name="toc 4" w:uiPriority="39" w:unhideWhenUsed="1"/>
-    <w:lsdException w:name="toc 5" w:uiPriority="39" w:unhideWhenUsed="1"/>
-    <w:lsdException w:name="toc 6" w:uiPriority="39" w:unhideWhenUsed="1"/>
-    <w:lsdException w:name="toc 7" w:uiPriority="39" w:unhideWhenUsed="1"/>
-    <w:lsdException w:name="toc 8" w:uiPriority="39" w:unhideWhenUsed="1"/>
-    <w:lsdException w:name="toc 9" w:uiPriority="39" w:unhideWhenUsed="1"/>
-    <w:lsdException w:name="Normal Indent" w:unhideWhenUsed="1"/>
-    <w:lsdException w:name="footnote text" w:uiPriority="0" w:qFormat="1"/>
-    <w:lsdException w:name="header" w:unhideWhenUsed="1"/>
-    <w:lsdException w:name="footer" w:unhideWhenUsed="1"/>
-    <w:lsdException w:name="caption" w:uiPriority="35" w:qFormat="1"/>
-    <w:lsdException w:name="List" w:unhideWhenUsed="1"/>
-    <w:lsdException w:name="List 2" w:unhideWhenUsed="1"/>
-    <w:lsdException w:name="List 3" w:unhideWhenUsed="1"/>
-    <w:lsdException w:name="List 4" w:unhideWhenUsed="1"/>
-    <w:lsdException w:name="List 5" w:unhideWhenUsed="1"/>
+  <w:latentStyles w:defLockedState="0" w:defUIPriority="99" w:defSemiHidden="0" w:defUnhideWhenUsed="0" w:defQFormat="0" w:count="371">
+    <w:lsdException w:name="Normal" w:uiPriority="0" w:qFormat="1"/>
+    <w:lsdException w:name="heading 1" w:uiPriority="9" w:qFormat="1"/>
+    <w:lsdException w:name="heading 2" w:semiHidden="1" w:uiPriority="9" w:unhideWhenUsed="1" w:qFormat="1"/>
+    <w:lsdException w:name="heading 3" w:semiHidden="1" w:uiPriority="9" w:unhideWhenUsed="1" w:qFormat="1"/>
+    <w:lsdException w:name="heading 4" w:semiHidden="1" w:uiPriority="9" w:unhideWhenUsed="1" w:qFormat="1"/>
+    <w:lsdException w:name="heading 5" w:semiHidden="1" w:uiPriority="9" w:unhideWhenUsed="1" w:qFormat="1"/>
+    <w:lsdException w:name="heading 6" w:semiHidden="1" w:uiPriority="9" w:unhideWhenUsed="1" w:qFormat="1"/>
+    <w:lsdException w:name="heading 7" w:semiHidden="1" w:uiPriority="9" w:unhideWhenUsed="1" w:qFormat="1"/>
+    <w:lsdException w:name="heading 8" w:semiHidden="1" w:uiPriority="9" w:unhideWhenUsed="1" w:qFormat="1"/>
+    <w:lsdException w:name="heading 9" w:semiHidden="1" w:uiPriority="9" w:unhideWhenUsed="1" w:qFormat="1"/>
+    <w:lsdException w:name="index 1" w:semiHidden="1" w:unhideWhenUsed="1"/>
+    <w:lsdException w:name="index 2" w:semiHidden="1" w:unhideWhenUsed="1"/>
+    <w:lsdException w:name="index 3" w:semiHidden="1" w:unhideWhenUsed="1"/>
+    <w:lsdException w:name="index 4" w:semiHidden="1" w:unhideWhenUsed="1"/>
+    <w:lsdException w:name="index 5" w:semiHidden="1" w:unhideWhenUsed="1"/>
+    <w:lsdException w:name="index 6" w:semiHidden="1" w:unhideWhenUsed="1"/>
+    <w:lsdException w:name="index 7" w:semiHidden="1" w:unhideWhenUsed="1"/>
+    <w:lsdException w:name="index 8" w:semiHidden="1" w:unhideWhenUsed="1"/>
+    <w:lsdException w:name="index 9" w:semiHidden="1" w:unhideWhenUsed="1"/>
+    <w:lsdException w:name="toc 1" w:semiHidden="1" w:uiPriority="39" w:unhideWhenUsed="1"/>
+    <w:lsdException w:name="toc 2" w:semiHidden="1" w:uiPriority="39" w:unhideWhenUsed="1"/>
+    <w:lsdException w:name="toc 3" w:semiHidden="1" w:uiPriority="39" w:unhideWhenUsed="1"/>
+    <w:lsdException w:name="toc 4" w:semiHidden="1" w:uiPriority="39" w:unhideWhenUsed="1"/>
+    <w:lsdException w:name="toc 5" w:semiHidden="1" w:uiPriority="39" w:unhideWhenUsed="1"/>
+    <w:lsdException w:name="toc 6" w:semiHidden="1" w:uiPriority="39" w:unhideWhenUsed="1"/>
+    <w:lsdException w:name="toc 7" w:semiHidden="1" w:uiPriority="39" w:unhideWhenUsed="1"/>
+    <w:lsdException w:name="toc 8" w:semiHidden="1" w:uiPriority="39" w:unhideWhenUsed="1"/>
+    <w:lsdException w:name="toc 9" w:semiHidden="1" w:uiPriority="39" w:unhideWhenUsed="1"/>
+    <w:lsdException w:name="Normal Indent" w:semiHidden="1" w:unhideWhenUsed="1"/>
+    <w:lsdException w:name="footnote text" w:semiHidden="1" w:uiPriority="0" w:unhideWhenUsed="1" w:qFormat="1"/>
+    <w:lsdException w:name="annotation text" w:semiHidden="1" w:unhideWhenUsed="1"/>
+    <w:lsdException w:name="header" w:semiHidden="1" w:unhideWhenUsed="1"/>
+    <w:lsdException w:name="footer" w:semiHidden="1" w:unhideWhenUsed="1"/>
+    <w:lsdException w:name="index heading" w:semiHidden="1" w:unhideWhenUsed="1"/>
+    <w:lsdException w:name="caption" w:semiHidden="1" w:uiPriority="35" w:unhideWhenUsed="1" w:qFormat="1"/>
+    <w:lsdException w:name="table of figures" w:semiHidden="1" w:unhideWhenUsed="1"/>
+    <w:lsdException w:name="envelope address" w:semiHidden="1" w:unhideWhenUsed="1"/>
+    <w:lsdException w:name="envelope return" w:semiHidden="1" w:unhideWhenUsed="1"/>
+    <w:lsdException w:name="footnote reference" w:semiHidden="1" w:unhideWhenUsed="1"/>
+    <w:lsdException w:name="annotation reference" w:semiHidden="1" w:unhideWhenUsed="1"/>
+    <w:lsdException w:name="line number" w:semiHidden="1" w:unhideWhenUsed="1"/>
+    <w:lsdException w:name="page number" w:semiHidden="1" w:unhideWhenUsed="1"/>
+    <w:lsdException w:name="endnote reference" w:semiHidden="1" w:unhideWhenUsed="1"/>
+    <w:lsdException w:name="endnote text" w:semiHidden="1" w:unhideWhenUsed="1"/>
+    <w:lsdException w:name="table of authorities" w:semiHidden="1" w:unhideWhenUsed="1"/>
+    <w:lsdException w:name="macro" w:semiHidden="1" w:unhideWhenUsed="1"/>
+    <w:lsdException w:name="toa heading" w:semiHidden="1" w:unhideWhenUsed="1"/>
+    <w:lsdException w:name="List" w:semiHidden="1" w:unhideWhenUsed="1"/>
+    <w:lsdException w:name="List Bullet" w:semiHidden="1" w:unhideWhenUsed="1"/>
+    <w:lsdException w:name="List Number" w:semiHidden="1"/>
+    <w:lsdException w:name="List 2" w:semiHidden="1" w:unhideWhenUsed="1"/>
+    <w:lsdException w:name="List 3" w:semiHidden="1" w:unhideWhenUsed="1"/>
+    <w:lsdException w:name="List 4" w:semiHidden="1" w:unhideWhenUsed="1"/>
+    <w:lsdException w:name="List 5" w:semiHidden="1" w:unhideWhenUsed="1"/>
+    <w:lsdException w:name="List Bullet 2" w:semiHidden="1" w:unhideWhenUsed="1"/>
+    <w:lsdException w:name="List Bullet 3" w:semiHidden="1" w:unhideWhenUsed="1"/>
+    <w:lsdException w:name="List Bullet 4" w:semiHidden="1" w:unhideWhenUsed="1"/>
+    <w:lsdException w:name="List Bullet 5" w:semiHidden="1" w:unhideWhenUsed="1"/>
+    <w:lsdException w:name="List Number 2" w:semiHidden="1" w:unhideWhenUsed="1"/>
+    <w:lsdException w:name="List Number 3" w:semiHidden="1" w:unhideWhenUsed="1"/>
+    <w:lsdException w:name="List Number 4" w:semiHidden="1" w:unhideWhenUsed="1"/>
+    <w:lsdException w:name="List Number 5" w:semiHidden="1" w:unhideWhenUsed="1"/>
     <w:lsdException w:name="Title" w:uiPriority="10" w:qFormat="1"/>
-    <w:lsdException w:name="Default Paragraph Font" w:uiPriority="1" w:unhideWhenUsed="1"/>
-    <w:lsdException w:name="Subtitle" w:uiPriority="11" w:qFormat="1"/>
+    <w:lsdException w:name="Closing" w:semiHidden="1" w:unhideWhenUsed="1"/>
+    <w:lsdException w:name="Signature" w:semiHidden="1" w:unhideWhenUsed="1"/>
+    <w:lsdException w:name="Default Paragraph Font" w:semiHidden="1" w:uiPriority="1" w:unhideWhenUsed="1"/>
+    <w:lsdException w:name="Body Text" w:semiHidden="1" w:unhideWhenUsed="1"/>
+    <w:lsdException w:name="Body Text Indent" w:semiHidden="1" w:unhideWhenUsed="1"/>
+    <w:lsdException w:name="List Continue" w:semiHidden="1" w:unhideWhenUsed="1"/>
+    <w:lsdException w:name="List Continue 2" w:semiHidden="1" w:unhideWhenUsed="1"/>
+    <w:lsdException w:name="List Continue 3" w:semiHidden="1" w:unhideWhenUsed="1"/>
+    <w:lsdException w:name="List Continue 4" w:semiHidden="1" w:unhideWhenUsed="1"/>
+    <w:lsdException w:name="List Continue 5" w:semiHidden="1" w:unhideWhenUsed="1"/>
+    <w:lsdException w:name="Message Header" w:semiHidden="1" w:unhideWhenUsed="1"/>
+    <w:lsdException w:name="Subtitle" w:semiHidden="1" w:uiPriority="11" w:qFormat="1"/>
+    <w:lsdException w:name="Salutation" w:semiHidden="1"/>
+    <w:lsdException w:name="Date" w:semiHidden="1"/>
+    <w:lsdException w:name="Body Text First Indent" w:semiHidden="1"/>
+    <w:lsdException w:name="Body Text First Indent 2" w:semiHidden="1" w:unhideWhenUsed="1"/>
+    <w:lsdException w:name="Note Heading" w:semiHidden="1" w:unhideWhenUsed="1"/>
+    <w:lsdException w:name="Body Text 2" w:semiHidden="1" w:unhideWhenUsed="1"/>
+    <w:lsdException w:name="Body Text 3" w:semiHidden="1" w:unhideWhenUsed="1"/>
+    <w:lsdException w:name="Body Text Indent 2" w:semiHidden="1" w:unhideWhenUsed="1"/>
+    <w:lsdException w:name="Body Text Indent 3" w:semiHidden="1" w:unhideWhenUsed="1"/>
+    <w:lsdException w:name="Block Text" w:semiHidden="1" w:unhideWhenUsed="1"/>
+    <w:lsdException w:name="Hyperlink" w:semiHidden="1" w:unhideWhenUsed="1"/>
+    <w:lsdException w:name="FollowedHyperlink" w:semiHidden="1" w:unhideWhenUsed="1"/>
     <w:lsdException w:name="Strong" w:uiPriority="22" w:qFormat="1"/>
     <w:lsdException w:name="Emphasis" w:uiPriority="20" w:qFormat="1"/>
-    <w:lsdException w:name="HTML Top of Form" w:unhideWhenUsed="1"/>
-    <w:lsdException w:name="HTML Bottom of Form" w:unhideWhenUsed="1"/>
-    <w:lsdException w:name="Normal Table" w:unhideWhenUsed="1"/>
-    <w:lsdException w:name="No List" w:unhideWhenUsed="1"/>
-    <w:lsdException w:name="Outline List 1" w:unhideWhenUsed="1"/>
-    <w:lsdException w:name="Outline List 2" w:unhideWhenUsed="1"/>
-    <w:lsdException w:name="Outline List 3" w:unhideWhenUsed="1"/>
-    <w:lsdException w:name="Table Simple 1" w:unhideWhenUsed="1"/>
-    <w:lsdException w:name="Table Simple 2" w:unhideWhenUsed="1"/>
-    <w:lsdException w:name="Table Simple 3" w:unhideWhenUsed="1"/>
-    <w:lsdException w:name="Table Classic 1" w:unhideWhenUsed="1"/>
-    <w:lsdException w:name="Table Classic 2" w:unhideWhenUsed="1"/>
-    <w:lsdException w:name="Table Classic 3" w:unhideWhenUsed="1"/>
-    <w:lsdException w:name="Table Classic 4" w:unhideWhenUsed="1"/>
-    <w:lsdException w:name="Table Colorful 1" w:unhideWhenUsed="1"/>
-    <w:lsdException w:name="Table Colorful 2" w:unhideWhenUsed="1"/>
-    <w:lsdException w:name="Table Colorful 3" w:unhideWhenUsed="1"/>
-    <w:lsdException w:name="Table Columns 1" w:unhideWhenUsed="1"/>
-    <w:lsdException w:name="Table Columns 2" w:unhideWhenUsed="1"/>
-    <w:lsdException w:name="Table Columns 3" w:unhideWhenUsed="1"/>
-    <w:lsdException w:name="Table Columns 4" w:unhideWhenUsed="1"/>
-    <w:lsdException w:name="Table Columns 5" w:unhideWhenUsed="1"/>
-    <w:lsdException w:name="Table Grid 1" w:unhideWhenUsed="1"/>
-    <w:lsdException w:name="Table Grid 2" w:unhideWhenUsed="1"/>
-    <w:lsdException w:name="Table Grid 3" w:unhideWhenUsed="1"/>
-    <w:lsdException w:name="Table Grid 4" w:unhideWhenUsed="1"/>
-    <w:lsdException w:name="Table Grid 5" w:unhideWhenUsed="1"/>
-    <w:lsdException w:name="Table Grid 6" w:unhideWhenUsed="1"/>
-    <w:lsdException w:name="Table Grid 7" w:unhideWhenUsed="1"/>
-    <w:lsdException w:name="Table Grid 8" w:unhideWhenUsed="1"/>
-    <w:lsdException w:name="Table List 1" w:unhideWhenUsed="1"/>
-    <w:lsdException w:name="Table List 2" w:unhideWhenUsed="1"/>
-    <w:lsdException w:name="Table List 3" w:unhideWhenUsed="1"/>
-    <w:lsdException w:name="Table List 4" w:unhideWhenUsed="1"/>
-    <w:lsdException w:name="Table List 5" w:unhideWhenUsed="1"/>
-    <w:lsdException w:name="Table List 6" w:unhideWhenUsed="1"/>
-    <w:lsdException w:name="Table List 7" w:unhideWhenUsed="1"/>
-    <w:lsdException w:name="Table List 8" w:unhideWhenUsed="1"/>
-    <w:lsdException w:name="Table 3D effects 1" w:unhideWhenUsed="1"/>
-    <w:lsdException w:name="Table 3D effects 2" w:unhideWhenUsed="1"/>
-    <w:lsdException w:name="Table 3D effects 3" w:unhideWhenUsed="1"/>
-    <w:lsdException w:name="Table Contemporary" w:unhideWhenUsed="1"/>
-    <w:lsdException w:name="Table Elegant" w:unhideWhenUsed="1"/>
-    <w:lsdException w:name="Table Professional" w:unhideWhenUsed="1"/>
-    <w:lsdException w:name="Table Subtle 1" w:unhideWhenUsed="1"/>
-    <w:lsdException w:name="Table Subtle 2" w:unhideWhenUsed="1"/>
-    <w:lsdException w:name="Table Web 1" w:unhideWhenUsed="1"/>
-    <w:lsdException w:name="Table Web 2" w:unhideWhenUsed="1"/>
-    <w:lsdException w:name="Table Web 3" w:unhideWhenUsed="1"/>
-    <w:lsdException w:name="Table Grid" w:semiHidden="0" w:uiPriority="39"/>
-    <w:lsdException w:name="Table Theme" w:unhideWhenUsed="1"/>
-    <w:lsdException w:name="No Spacing" w:uiPriority="1" w:qFormat="1"/>
-    <w:lsdException w:name="Light Shading" w:semiHidden="0" w:uiPriority="60"/>
-    <w:lsdException w:name="Light List" w:semiHidden="0" w:uiPriority="61"/>
-    <w:lsdException w:name="Light Grid" w:semiHidden="0" w:uiPriority="62"/>
-    <w:lsdException w:name="Medium Shading 1" w:semiHidden="0" w:uiPriority="63"/>
-    <w:lsdException w:name="Medium Shading 2" w:semiHidden="0" w:uiPriority="64"/>
-    <w:lsdException w:name="Medium List 1" w:semiHidden="0" w:uiPriority="65"/>
-    <w:lsdException w:name="Medium List 2" w:semiHidden="0" w:uiPriority="66"/>
-    <w:lsdException w:name="Medium Grid 1" w:semiHidden="0" w:uiPriority="67"/>
-    <w:lsdException w:name="Medium Grid 2" w:semiHidden="0" w:uiPriority="68"/>
-    <w:lsdException w:name="Medium Grid 3" w:semiHidden="0" w:uiPriority="69"/>
-    <w:lsdException w:name="Dark List" w:semiHidden="0" w:uiPriority="70"/>
-    <w:lsdException w:name="Colorful Shading" w:semiHidden="0" w:uiPriority="71"/>
-    <w:lsdException w:name="Colorful List" w:semiHidden="0" w:uiPriority="72"/>
-    <w:lsdException w:name="Colorful Grid" w:semiHidden="0" w:uiPriority="73"/>
-    <w:lsdException w:name="Light Shading Accent 1" w:semiHidden="0" w:uiPriority="60"/>
-    <w:lsdException w:name="Light List Accent 1" w:semiHidden="0" w:uiPriority="61"/>
-    <w:lsdException w:name="Light Grid Accent 1" w:semiHidden="0" w:uiPriority="62"/>
-    <w:lsdException w:name="Medium Shading 1 Accent 1" w:semiHidden="0" w:uiPriority="63"/>
-    <w:lsdException w:name="Medium Shading 2 Accent 1" w:semiHidden="0" w:uiPriority="64"/>
-    <w:lsdException w:name="Medium List 1 Accent 1" w:semiHidden="0" w:uiPriority="65"/>
+    <w:lsdException w:name="Document Map" w:semiHidden="1" w:unhideWhenUsed="1"/>
+    <w:lsdException w:name="Plain Text" w:semiHidden="1" w:unhideWhenUsed="1"/>
+    <w:lsdException w:name="E-mail Signature" w:semiHidden="1" w:unhideWhenUsed="1"/>
+    <w:lsdException w:name="HTML Top of Form" w:semiHidden="1" w:unhideWhenUsed="1"/>
+    <w:lsdException w:name="HTML Bottom of Form" w:semiHidden="1" w:unhideWhenUsed="1"/>
+    <w:lsdException w:name="Normal (Web)" w:semiHidden="1" w:unhideWhenUsed="1"/>
+    <w:lsdException w:name="HTML Acronym" w:semiHidden="1" w:unhideWhenUsed="1"/>
+    <w:lsdException w:name="HTML Address" w:semiHidden="1" w:unhideWhenUsed="1"/>
+    <w:lsdException w:name="HTML Cite" w:semiHidden="1" w:unhideWhenUsed="1"/>
+    <w:lsdException w:name="HTML Code" w:semiHidden="1" w:unhideWhenUsed="1"/>
+    <w:lsdException w:name="HTML Definition" w:semiHidden="1" w:unhideWhenUsed="1"/>
+    <w:lsdException w:name="HTML Keyboard" w:semiHidden="1" w:unhideWhenUsed="1"/>
+    <w:lsdException w:name="HTML Preformatted" w:semiHidden="1" w:unhideWhenUsed="1"/>
+    <w:lsdException w:name="HTML Sample" w:semiHidden="1" w:unhideWhenUsed="1"/>
+    <w:lsdException w:name="HTML Typewriter" w:semiHidden="1" w:unhideWhenUsed="1"/>
+    <w:lsdException w:name="HTML Variable" w:semiHidden="1" w:unhideWhenUsed="1"/>
+    <w:lsdException w:name="Normal Table" w:semiHidden="1" w:unhideWhenUsed="1"/>
+    <w:lsdException w:name="annotation subject" w:semiHidden="1" w:unhideWhenUsed="1"/>
+    <w:lsdException w:name="No List" w:semiHidden="1" w:unhideWhenUsed="1"/>
+    <w:lsdException w:name="Outline List 1" w:semiHidden="1" w:unhideWhenUsed="1"/>
+    <w:lsdException w:name="Outline List 2" w:semiHidden="1" w:unhideWhenUsed="1"/>
+    <w:lsdException w:name="Outline List 3" w:semiHidden="1" w:unhideWhenUsed="1"/>
+    <w:lsdException w:name="Table Simple 1" w:semiHidden="1" w:unhideWhenUsed="1"/>
+    <w:lsdException w:name="Table Simple 2" w:semiHidden="1" w:unhideWhenUsed="1"/>
+    <w:lsdException w:name="Table Simple 3" w:semiHidden="1" w:unhideWhenUsed="1"/>
+    <w:lsdException w:name="Table Classic 1" w:semiHidden="1" w:unhideWhenUsed="1"/>
+    <w:lsdException w:name="Table Classic 2" w:semiHidden="1" w:unhideWhenUsed="1"/>
+    <w:lsdException w:name="Table Classic 3" w:semiHidden="1" w:unhideWhenUsed="1"/>
+    <w:lsdException w:name="Table Classic 4" w:semiHidden="1" w:unhideWhenUsed="1"/>
+    <w:lsdException w:name="Table Colorful 1" w:semiHidden="1" w:unhideWhenUsed="1"/>
+    <w:lsdException w:name="Table Colorful 2" w:semiHidden="1" w:unhideWhenUsed="1"/>
+    <w:lsdException w:name="Table Colorful 3" w:semiHidden="1" w:unhideWhenUsed="1"/>
+    <w:lsdException w:name="Table Columns 1" w:semiHidden="1" w:unhideWhenUsed="1"/>
+    <w:lsdException w:name="Table Columns 2" w:semiHidden="1" w:unhideWhenUsed="1"/>
+    <w:lsdException w:name="Table Columns 3" w:semiHidden="1" w:unhideWhenUsed="1"/>
+    <w:lsdException w:name="Table Columns 4" w:semiHidden="1" w:unhideWhenUsed="1"/>
+    <w:lsdException w:name="Table Columns 5" w:semiHidden="1" w:unhideWhenUsed="1"/>
+    <w:lsdException w:name="Table Grid 1" w:semiHidden="1" w:unhideWhenUsed="1"/>
+    <w:lsdException w:name="Table Grid 2" w:semiHidden="1" w:unhideWhenUsed="1"/>
+    <w:lsdException w:name="Table Grid 3" w:semiHidden="1" w:unhideWhenUsed="1"/>
+    <w:lsdException w:name="Table Grid 4" w:semiHidden="1" w:unhideWhenUsed="1"/>
+    <w:lsdException w:name="Table Grid 5" w:semiHidden="1" w:unhideWhenUsed="1"/>
+    <w:lsdException w:name="Table Grid 6" w:semiHidden="1" w:unhideWhenUsed="1"/>
+    <w:lsdException w:name="Table Grid 7" w:semiHidden="1" w:unhideWhenUsed="1"/>
+    <w:lsdException w:name="Table Grid 8" w:semiHidden="1" w:unhideWhenUsed="1"/>
+    <w:lsdException w:name="Table List 1" w:semiHidden="1" w:unhideWhenUsed="1"/>
+    <w:lsdException w:name="Table List 2" w:semiHidden="1" w:unhideWhenUsed="1"/>
+    <w:lsdException w:name="Table List 3" w:semiHidden="1" w:unhideWhenUsed="1"/>
+    <w:lsdException w:name="Table List 4" w:semiHidden="1" w:unhideWhenUsed="1"/>
+    <w:lsdException w:name="Table List 5" w:semiHidden="1" w:unhideWhenUsed="1"/>
+    <w:lsdException w:name="Table List 6" w:semiHidden="1" w:unhideWhenUsed="1"/>
+    <w:lsdException w:name="Table List 7" w:semiHidden="1" w:unhideWhenUsed="1"/>
+    <w:lsdException w:name="Table List 8" w:semiHidden="1" w:unhideWhenUsed="1"/>
+    <w:lsdException w:name="Table 3D effects 1" w:semiHidden="1" w:unhideWhenUsed="1"/>
+    <w:lsdException w:name="Table 3D effects 2" w:semiHidden="1" w:unhideWhenUsed="1"/>
+    <w:lsdException w:name="Table 3D effects 3" w:semiHidden="1" w:unhideWhenUsed="1"/>
+    <w:lsdException w:name="Table Contemporary" w:semiHidden="1" w:unhideWhenUsed="1"/>
+    <w:lsdException w:name="Table Elegant" w:semiHidden="1" w:unhideWhenUsed="1"/>
+    <w:lsdException w:name="Table Professional" w:semiHidden="1" w:unhideWhenUsed="1"/>
+    <w:lsdException w:name="Table Subtle 1" w:semiHidden="1" w:unhideWhenUsed="1"/>
+    <w:lsdException w:name="Table Subtle 2" w:semiHidden="1" w:unhideWhenUsed="1"/>
+    <w:lsdException w:name="Table Web 1" w:semiHidden="1" w:unhideWhenUsed="1"/>
+    <w:lsdException w:name="Table Web 2" w:semiHidden="1" w:unhideWhenUsed="1"/>
+    <w:lsdException w:name="Table Web 3" w:semiHidden="1" w:unhideWhenUsed="1"/>
+    <w:lsdException w:name="Balloon Text" w:semiHidden="1" w:unhideWhenUsed="1"/>
+    <w:lsdException w:name="Table Grid" w:uiPriority="39"/>
+    <w:lsdException w:name="Table Theme" w:semiHidden="1" w:unhideWhenUsed="1"/>
+    <w:lsdException w:name="Placeholder Text" w:semiHidden="1"/>
+    <w:lsdException w:name="No Spacing" w:semiHidden="1" w:uiPriority="1" w:qFormat="1"/>
+    <w:lsdException w:name="Light Shading" w:uiPriority="60"/>
+    <w:lsdException w:name="Light List" w:uiPriority="61"/>
+    <w:lsdException w:name="Light Grid" w:uiPriority="62"/>
+    <w:lsdException w:name="Medium Shading 1" w:uiPriority="63"/>
+    <w:lsdException w:name="Medium Shading 2" w:uiPriority="64"/>
+    <w:lsdException w:name="Medium List 1" w:uiPriority="65"/>
+    <w:lsdException w:name="Medium List 2" w:uiPriority="66"/>
+    <w:lsdException w:name="Medium Grid 1" w:uiPriority="67"/>
+    <w:lsdException w:name="Medium Grid 2" w:uiPriority="68"/>
+    <w:lsdException w:name="Medium Grid 3" w:uiPriority="69"/>
+    <w:lsdException w:name="Dark List" w:uiPriority="70"/>
+    <w:lsdException w:name="Colorful Shading" w:uiPriority="71"/>
+    <w:lsdException w:name="Colorful List" w:uiPriority="72"/>
+    <w:lsdException w:name="Colorful Grid" w:uiPriority="73"/>
+    <w:lsdException w:name="Light Shading Accent 1" w:uiPriority="60"/>
+    <w:lsdException w:name="Light List Accent 1" w:uiPriority="61"/>
+    <w:lsdException w:name="Light Grid Accent 1" w:uiPriority="62"/>
+    <w:lsdException w:name="Medium Shading 1 Accent 1" w:uiPriority="63"/>
+    <w:lsdException w:name="Medium Shading 2 Accent 1" w:uiPriority="64"/>
+    <w:lsdException w:name="Medium List 1 Accent 1" w:uiPriority="65"/>
+    <w:lsdException w:name="Revision" w:semiHidden="1"/>
     <w:lsdException w:name="List Paragraph" w:uiPriority="34" w:qFormat="1"/>
     <w:lsdException w:name="Quote" w:uiPriority="29" w:qFormat="1"/>
     <w:lsdException w:name="Intense Quote" w:uiPriority="30" w:qFormat="1"/>
-    <w:lsdException w:name="Medium List 2 Accent 1" w:semiHidden="0" w:uiPriority="66"/>
-    <w:lsdException w:name="Medium Grid 1 Accent 1" w:semiHidden="0" w:uiPriority="67"/>
-    <w:lsdException w:name="Medium Grid 2 Accent 1" w:semiHidden="0" w:uiPriority="68"/>
-    <w:lsdException w:name="Medium Grid 3 Accent 1" w:semiHidden="0" w:uiPriority="69"/>
-    <w:lsdException w:name="Dark List Accent 1" w:semiHidden="0" w:uiPriority="70"/>
-    <w:lsdException w:name="Colorful Shading Accent 1" w:semiHidden="0" w:uiPriority="71"/>
-    <w:lsdException w:name="Colorful List Accent 1" w:semiHidden="0" w:uiPriority="72"/>
-    <w:lsdException w:name="Colorful Grid Accent 1" w:semiHidden="0" w:uiPriority="73"/>
-    <w:lsdException w:name="Light Shading Accent 2" w:semiHidden="0" w:uiPriority="60"/>
-    <w:lsdException w:name="Light List Accent 2" w:semiHidden="0" w:uiPriority="61"/>
-    <w:lsdException w:name="Light Grid Accent 2" w:semiHidden="0" w:uiPriority="62"/>
-    <w:lsdException w:name="Medium Shading 1 Accent 2" w:semiHidden="0" w:uiPriority="63"/>
-    <w:lsdException w:name="Medium Shading 2 Accent 2" w:semiHidden="0" w:uiPriority="64"/>
-    <w:lsdException w:name="Medium List 1 Accent 2" w:semiHidden="0" w:uiPriority="65"/>
-    <w:lsdException w:name="Medium List 2 Accent 2" w:semiHidden="0" w:uiPriority="66"/>
-    <w:lsdException w:name="Medium Grid 1 Accent 2" w:semiHidden="0" w:uiPriority="67"/>
-    <w:lsdException w:name="Medium Grid 2 Accent 2" w:semiHidden="0" w:uiPriority="68"/>
-    <w:lsdException w:name="Medium Grid 3 Accent 2" w:semiHidden="0" w:uiPriority="69"/>
-    <w:lsdException w:name="Dark List Accent 2" w:semiHidden="0" w:uiPriority="70"/>
-    <w:lsdException w:name="Colorful Shading Accent 2" w:semiHidden="0" w:uiPriority="71"/>
-    <w:lsdException w:name="Colorful List Accent 2" w:semiHidden="0" w:uiPriority="72"/>
-    <w:lsdException w:name="Colorful Grid Accent 2" w:semiHidden="0" w:uiPriority="73"/>
-    <w:lsdException w:name="Light Shading Accent 3" w:semiHidden="0" w:uiPriority="60"/>
-    <w:lsdException w:name="Light List Accent 3" w:semiHidden="0" w:uiPriority="61"/>
-    <w:lsdException w:name="Light Grid Accent 3" w:semiHidden="0" w:uiPriority="62"/>
-    <w:lsdException w:name="Medium Shading 1 Accent 3" w:semiHidden="0" w:uiPriority="63"/>
-    <w:lsdException w:name="Medium Shading 2 Accent 3" w:semiHidden="0" w:uiPriority="64"/>
-    <w:lsdException w:name="Medium List 1 Accent 3" w:semiHidden="0" w:uiPriority="65"/>
-    <w:lsdException w:name="Medium List 2 Accent 3" w:semiHidden="0" w:uiPriority="66"/>
-    <w:lsdException w:name="Medium Grid 1 Accent 3" w:semiHidden="0" w:uiPriority="67"/>
-    <w:lsdException w:name="Medium Grid 2 Accent 3" w:semiHidden="0" w:uiPriority="68"/>
-    <w:lsdException w:name="Medium Grid 3 Accent 3" w:semiHidden="0" w:uiPriority="69"/>
-    <w:lsdException w:name="Dark List Accent 3" w:semiHidden="0" w:uiPriority="70"/>
-    <w:lsdException w:name="Colorful Shading Accent 3" w:semiHidden="0" w:uiPriority="71"/>
-    <w:lsdException w:name="Colorful List Accent 3" w:semiHidden="0" w:uiPriority="72"/>
-    <w:lsdException w:name="Colorful Grid Accent 3" w:semiHidden="0" w:uiPriority="73"/>
-    <w:lsdException w:name="Light Shading Accent 4" w:semiHidden="0" w:uiPriority="60"/>
-    <w:lsdException w:name="Light List Accent 4" w:semiHidden="0" w:uiPriority="61"/>
-    <w:lsdException w:name="Light Grid Accent 4" w:semiHidden="0" w:uiPriority="62"/>
-    <w:lsdException w:name="Medium Shading 1 Accent 4" w:semiHidden="0" w:uiPriority="63"/>
-    <w:lsdException w:name="Medium Shading 2 Accent 4" w:semiHidden="0" w:uiPriority="64"/>
-    <w:lsdException w:name="Medium List 1 Accent 4" w:semiHidden="0" w:uiPriority="65"/>
-    <w:lsdException w:name="Medium List 2 Accent 4" w:semiHidden="0" w:uiPriority="66"/>
-    <w:lsdException w:name="Medium Grid 1 Accent 4" w:semiHidden="0" w:uiPriority="67"/>
-    <w:lsdException w:name="Medium Grid 2 Accent 4" w:semiHidden="0" w:uiPriority="68"/>
-    <w:lsdException w:name="Medium Grid 3 Accent 4" w:semiHidden="0" w:uiPriority="69"/>
-    <w:lsdException w:name="Dark List Accent 4" w:semiHidden="0" w:uiPriority="70"/>
-    <w:lsdException w:name="Colorful Shading Accent 4" w:semiHidden="0" w:uiPriority="71"/>
-    <w:lsdException w:name="Colorful List Accent 4" w:semiHidden="0" w:uiPriority="72"/>
-    <w:lsdException w:name="Colorful Grid Accent 4" w:semiHidden="0" w:uiPriority="73"/>
-    <w:lsdException w:name="Light Shading Accent 5" w:semiHidden="0" w:uiPriority="60"/>
-    <w:lsdException w:name="Light List Accent 5" w:semiHidden="0" w:uiPriority="61"/>
-    <w:lsdException w:name="Light Grid Accent 5" w:semiHidden="0" w:uiPriority="62"/>
-    <w:lsdException w:name="Medium Shading 1 Accent 5" w:semiHidden="0" w:uiPriority="63"/>
-    <w:lsdException w:name="Medium Shading 2 Accent 5" w:semiHidden="0" w:uiPriority="64"/>
-    <w:lsdException w:name="Medium List 1 Accent 5" w:semiHidden="0" w:uiPriority="65"/>
-    <w:lsdException w:name="Medium List 2 Accent 5" w:semiHidden="0" w:uiPriority="66"/>
-    <w:lsdException w:name="Medium Grid 1 Accent 5" w:semiHidden="0" w:uiPriority="67"/>
-    <w:lsdException w:name="Medium Grid 2 Accent 5" w:semiHidden="0" w:uiPriority="68"/>
-    <w:lsdException w:name="Medium Grid 3 Accent 5" w:semiHidden="0" w:uiPriority="69"/>
-    <w:lsdException w:name="Dark List Accent 5" w:semiHidden="0" w:uiPriority="70"/>
-    <w:lsdException w:name="Colorful Shading Accent 5" w:semiHidden="0" w:uiPriority="71"/>
-    <w:lsdException w:name="Colorful List Accent 5" w:semiHidden="0" w:uiPriority="72"/>
-    <w:lsdException w:name="Colorful Grid Accent 5" w:semiHidden="0" w:uiPriority="73"/>
-    <w:lsdException w:name="Light Shading Accent 6" w:semiHidden="0" w:uiPriority="60"/>
-    <w:lsdException w:name="Light List Accent 6" w:semiHidden="0" w:uiPriority="61"/>
-    <w:lsdException w:name="Light Grid Accent 6" w:semiHidden="0" w:uiPriority="62"/>
-    <w:lsdException w:name="Medium Shading 1 Accent 6" w:semiHidden="0" w:uiPriority="63"/>
-    <w:lsdException w:name="Medium Shading 2 Accent 6" w:semiHidden="0" w:uiPriority="64"/>
-    <w:lsdException w:name="Medium List 1 Accent 6" w:semiHidden="0" w:uiPriority="65"/>
-    <w:lsdException w:name="Medium List 2 Accent 6" w:semiHidden="0" w:uiPriority="66"/>
-    <w:lsdException w:name="Medium Grid 1 Accent 6" w:semiHidden="0" w:uiPriority="67"/>
-    <w:lsdException w:name="Medium Grid 2 Accent 6" w:semiHidden="0" w:uiPriority="68"/>
-    <w:lsdException w:name="Medium Grid 3 Accent 6" w:semiHidden="0" w:uiPriority="69"/>
-    <w:lsdException w:name="Dark List Accent 6" w:semiHidden="0" w:uiPriority="70"/>
-    <w:lsdException w:name="Colorful Shading Accent 6" w:semiHidden="0" w:uiPriority="71"/>
-    <w:lsdException w:name="Colorful List Accent 6" w:semiHidden="0" w:uiPriority="72"/>
-    <w:lsdException w:name="Colorful Grid Accent 6" w:semiHidden="0" w:uiPriority="73"/>
+    <w:lsdException w:name="Medium List 2 Accent 1" w:uiPriority="66"/>
+    <w:lsdException w:name="Medium Grid 1 Accent 1" w:uiPriority="67"/>
+    <w:lsdException w:name="Medium Grid 2 Accent 1" w:uiPriority="68"/>
+    <w:lsdException w:name="Medium Grid 3 Accent 1" w:uiPriority="69"/>
+    <w:lsdException w:name="Dark List Accent 1" w:uiPriority="70"/>
+    <w:lsdException w:name="Colorful Shading Accent 1" w:uiPriority="71"/>
+    <w:lsdException w:name="Colorful List Accent 1" w:uiPriority="72"/>
+    <w:lsdException w:name="Colorful Grid Accent 1" w:uiPriority="73"/>
+    <w:lsdException w:name="Light Shading Accent 2" w:uiPriority="60"/>
+    <w:lsdException w:name="Light List Accent 2" w:uiPriority="61"/>
+    <w:lsdException w:name="Light Grid Accent 2" w:uiPriority="62"/>
+    <w:lsdException w:name="Medium Shading 1 Accent 2" w:uiPriority="63"/>
+    <w:lsdException w:name="Medium Shading 2 Accent 2" w:uiPriority="64"/>
+    <w:lsdException w:name="Medium List 1 Accent 2" w:uiPriority="65"/>
+    <w:lsdException w:name="Medium List 2 Accent 2" w:uiPriority="66"/>
+    <w:lsdException w:name="Medium Grid 1 Accent 2" w:uiPriority="67"/>
+    <w:lsdException w:name="Medium Grid 2 Accent 2" w:uiPriority="68"/>
+    <w:lsdException w:name="Medium Grid 3 Accent 2" w:uiPriority="69"/>
+    <w:lsdException w:name="Dark List Accent 2" w:uiPriority="70"/>
+    <w:lsdException w:name="Colorful Shading Accent 2" w:uiPriority="71"/>
+    <w:lsdException w:name="Colorful List Accent 2" w:uiPriority="72"/>
+    <w:lsdException w:name="Colorful Grid Accent 2" w:uiPriority="73"/>
+    <w:lsdException w:name="Light Shading Accent 3" w:uiPriority="60"/>
+    <w:lsdException w:name="Light List Accent 3" w:uiPriority="61"/>
+    <w:lsdException w:name="Light Grid Accent 3" w:uiPriority="62"/>
+    <w:lsdException w:name="Medium Shading 1 Accent 3" w:uiPriority="63"/>
+    <w:lsdException w:name="Medium Shading 2 Accent 3" w:uiPriority="64"/>
+    <w:lsdException w:name="Medium List 1 Accent 3" w:uiPriority="65"/>
+    <w:lsdException w:name="Medium List 2 Accent 3" w:uiPriority="66"/>
+    <w:lsdException w:name="Medium Grid 1 Accent 3" w:uiPriority="67"/>
+    <w:lsdException w:name="Medium Grid 2 Accent 3" w:uiPriority="68"/>
+    <w:lsdException w:name="Medium Grid 3 Accent 3" w:uiPriority="69"/>
+    <w:lsdException w:name="Dark List Accent 3" w:uiPriority="70"/>
+    <w:lsdException w:name="Colorful Shading Accent 3" w:uiPriority="71"/>
+    <w:lsdException w:name="Colorful List Accent 3" w:uiPriority="72"/>
+    <w:lsdException w:name="Colorful Grid Accent 3" w:uiPriority="73"/>
+    <w:lsdException w:name="Light Shading Accent 4" w:uiPriority="60"/>
+    <w:lsdException w:name="Light List Accent 4" w:uiPriority="61"/>
+    <w:lsdException w:name="Light Grid Accent 4" w:uiPriority="62"/>
+    <w:lsdException w:name="Medium Shading 1 Accent 4" w:uiPriority="63"/>
+    <w:lsdException w:name="Medium Shading 2 Accent 4" w:uiPriority="64"/>
+    <w:lsdException w:name="Medium List 1 Accent 4" w:uiPriority="65"/>
+    <w:lsdException w:name="Medium List 2 Accent 4" w:uiPriority="66"/>
+    <w:lsdException w:name="Medium Grid 1 Accent 4" w:uiPriority="67"/>
+    <w:lsdException w:name="Medium Grid 2 Accent 4" w:uiPriority="68"/>
+    <w:lsdException w:name="Medium Grid 3 Accent 4" w:uiPriority="69"/>
+    <w:lsdException w:name="Dark List Accent 4" w:uiPriority="70"/>
+    <w:lsdException w:name="Colorful Shading Accent 4" w:uiPriority="71"/>
+    <w:lsdException w:name="Colorful List Accent 4" w:uiPriority="72"/>
+    <w:lsdException w:name="Colorful Grid Accent 4" w:uiPriority="73"/>
+    <w:lsdException w:name="Light Shading Accent 5" w:uiPriority="60"/>
+    <w:lsdException w:name="Light List Accent 5" w:uiPriority="61"/>
+    <w:lsdException w:name="Light Grid Accent 5" w:uiPriority="62"/>
+    <w:lsdException w:name="Medium Shading 1 Accent 5" w:uiPriority="63"/>
+    <w:lsdException w:name="Medium Shading 2 Accent 5" w:uiPriority="64"/>
+    <w:lsdException w:name="Medium List 1 Accent 5" w:uiPriority="65"/>
+    <w:lsdException w:name="Medium List 2 Accent 5" w:uiPriority="66"/>
+    <w:lsdException w:name="Medium Grid 1 Accent 5" w:uiPriority="67"/>
+    <w:lsdException w:name="Medium Grid 2 Accent 5" w:uiPriority="68"/>
+    <w:lsdException w:name="Medium Grid 3 Accent 5" w:uiPriority="69"/>
+    <w:lsdException w:name="Dark List Accent 5" w:uiPriority="70"/>
+    <w:lsdException w:name="Colorful Shading Accent 5" w:uiPriority="71"/>
+    <w:lsdException w:name="Colorful List Accent 5" w:uiPriority="72"/>
+    <w:lsdException w:name="Colorful Grid Accent 5" w:uiPriority="73"/>
+    <w:lsdException w:name="Light Shading Accent 6" w:uiPriority="60"/>
+    <w:lsdException w:name="Light List Accent 6" w:uiPriority="61"/>
+    <w:lsdException w:name="Light Grid Accent 6" w:uiPriority="62"/>
+    <w:lsdException w:name="Medium Shading 1 Accent 6" w:uiPriority="63"/>
+    <w:lsdException w:name="Medium Shading 2 Accent 6" w:uiPriority="64"/>
+    <w:lsdException w:name="Medium List 1 Accent 6" w:uiPriority="65"/>
+    <w:lsdException w:name="Medium List 2 Accent 6" w:uiPriority="66"/>
+    <w:lsdException w:name="Medium Grid 1 Accent 6" w:uiPriority="67"/>
+    <w:lsdException w:name="Medium Grid 2 Accent 6" w:uiPriority="68"/>
+    <w:lsdException w:name="Medium Grid 3 Accent 6" w:uiPriority="69"/>
+    <w:lsdException w:name="Dark List Accent 6" w:uiPriority="70"/>
+    <w:lsdException w:name="Colorful Shading Accent 6" w:uiPriority="71"/>
+    <w:lsdException w:name="Colorful List Accent 6" w:uiPriority="72"/>
+    <w:lsdException w:name="Colorful Grid Accent 6" w:uiPriority="73"/>
     <w:lsdException w:name="Subtle Emphasis" w:uiPriority="19"/>
     <w:lsdException w:name="Intense Emphasis" w:uiPriority="21" w:qFormat="1"/>
     <w:lsdException w:name="Subtle Reference" w:uiPriority="31" w:qFormat="1"/>
     <w:lsdException w:name="Intense Reference" w:uiPriority="32" w:qFormat="1"/>
     <w:lsdException w:name="Book Title" w:uiPriority="33" w:qFormat="1"/>
-    <w:lsdException w:name="Bibliography" w:uiPriority="37" w:unhideWhenUsed="1"/>
-    <w:lsdException w:name="TOC Heading" w:uiPriority="39" w:unhideWhenUsed="1" w:qFormat="1"/>
+    <w:lsdException w:name="Bibliography" w:semiHidden="1" w:uiPriority="37" w:unhideWhenUsed="1"/>
+    <w:lsdException w:name="TOC Heading" w:semiHidden="1" w:uiPriority="39" w:unhideWhenUsed="1" w:qFormat="1"/>
+    <w:lsdException w:name="Plain Table 1" w:uiPriority="41"/>
+    <w:lsdException w:name="Plain Table 2" w:uiPriority="42"/>
+    <w:lsdException w:name="Plain Table 3" w:uiPriority="43"/>
+    <w:lsdException w:name="Plain Table 4" w:uiPriority="44"/>
+    <w:lsdException w:name="Plain Table 5" w:uiPriority="45"/>
+    <w:lsdException w:name="Grid Table Light" w:uiPriority="40"/>
+    <w:lsdException w:name="Grid Table 1 Light" w:uiPriority="46"/>
+    <w:lsdException w:name="Grid Table 2" w:uiPriority="47"/>
+    <w:lsdException w:name="Grid Table 3" w:uiPriority="48"/>
+    <w:lsdException w:name="Grid Table 4" w:uiPriority="49"/>
+    <w:lsdException w:name="Grid Table 5 Dark" w:uiPriority="50"/>
+    <w:lsdException w:name="Grid Table 6 Colorful" w:uiPriority="51"/>
+    <w:lsdException w:name="Grid Table 7 Colorful" w:uiPriority="52"/>
+    <w:lsdException w:name="Grid Table 1 Light Accent 1" w:uiPriority="46"/>
+    <w:lsdException w:name="Grid Table 2 Accent 1" w:uiPriority="47"/>
+    <w:lsdException w:name="Grid Table 3 Accent 1" w:uiPriority="48"/>
+    <w:lsdException w:name="Grid Table 4 Accent 1" w:uiPriority="49"/>
+    <w:lsdException w:name="Grid Table 5 Dark Accent 1" w:uiPriority="50"/>
+    <w:lsdException w:name="Grid Table 6 Colorful Accent 1" w:uiPriority="51"/>
+    <w:lsdException w:name="Grid Table 7 Colorful Accent 1" w:uiPriority="52"/>
+    <w:lsdException w:name="Grid Table 1 Light Accent 2" w:uiPriority="46"/>
+    <w:lsdException w:name="Grid Table 2 Accent 2" w:uiPriority="47"/>
+    <w:lsdException w:name="Grid Table 3 Accent 2" w:uiPriority="48"/>
+    <w:lsdException w:name="Grid Table 4 Accent 2" w:uiPriority="49"/>
+    <w:lsdException w:name="Grid Table 5 Dark Accent 2" w:uiPriority="50"/>
+    <w:lsdException w:name="Grid Table 6 Colorful Accent 2" w:uiPriority="51"/>
+    <w:lsdException w:name="Grid Table 7 Colorful Accent 2" w:uiPriority="52"/>
+    <w:lsdException w:name="Grid Table 1 Light Accent 3" w:uiPriority="46"/>
+    <w:lsdException w:name="Grid Table 2 Accent 3" w:uiPriority="47"/>
+    <w:lsdException w:name="Grid Table 3 Accent 3" w:uiPriority="48"/>
+    <w:lsdException w:name="Grid Table 4 Accent 3" w:uiPriority="49"/>
+    <w:lsdException w:name="Grid Table 5 Dark Accent 3" w:uiPriority="50"/>
+    <w:lsdException w:name="Grid Table 6 Colorful Accent 3" w:uiPriority="51"/>
+    <w:lsdException w:name="Grid Table 7 Colorful Accent 3" w:uiPriority="52"/>
+    <w:lsdException w:name="Grid Table 1 Light Accent 4" w:uiPriority="46"/>
+    <w:lsdException w:name="Grid Table 2 Accent 4" w:uiPriority="47"/>
+    <w:lsdException w:name="Grid Table 3 Accent 4" w:uiPriority="48"/>
+    <w:lsdException w:name="Grid Table 4 Accent 4" w:uiPriority="49"/>
+    <w:lsdException w:name="Grid Table 5 Dark Accent 4" w:uiPriority="50"/>
+    <w:lsdException w:name="Grid Table 6 Colorful Accent 4" w:uiPriority="51"/>
+    <w:lsdException w:name="Grid Table 7 Colorful Accent 4" w:uiPriority="52"/>
+    <w:lsdException w:name="Grid Table 1 Light Accent 5" w:uiPriority="46"/>
+    <w:lsdException w:name="Grid Table 2 Accent 5" w:uiPriority="47"/>
+    <w:lsdException w:name="Grid Table 3 Accent 5" w:uiPriority="48"/>
+    <w:lsdException w:name="Grid Table 4 Accent 5" w:uiPriority="49"/>
+    <w:lsdException w:name="Grid Table 5 Dark Accent 5" w:uiPriority="50"/>
+    <w:lsdException w:name="Grid Table 6 Colorful Accent 5" w:uiPriority="51"/>
+    <w:lsdException w:name="Grid Table 7 Colorful Accent 5" w:uiPriority="52"/>
+    <w:lsdException w:name="Grid Table 1 Light Accent 6" w:uiPriority="46"/>
+    <w:lsdException w:name="Grid Table 2 Accent 6" w:uiPriority="47"/>
+    <w:lsdException w:name="Grid Table 3 Accent 6" w:uiPriority="48"/>
+    <w:lsdException w:name="Grid Table 4 Accent 6" w:uiPriority="49"/>
+    <w:lsdException w:name="Grid Table 5 Dark Accent 6" w:uiPriority="50"/>
+    <w:lsdException w:name="Grid Table 6 Colorful Accent 6" w:uiPriority="51"/>
+    <w:lsdException w:name="Grid Table 7 Colorful Accent 6" w:uiPriority="52"/>
+    <w:lsdException w:name="List Table 1 Light" w:uiPriority="46"/>
+    <w:lsdException w:name="List Table 2" w:uiPriority="47"/>
+    <w:lsdException w:name="List Table 3" w:uiPriority="48"/>
+    <w:lsdException w:name="List Table 4" w:uiPriority="49"/>
+    <w:lsdException w:name="List Table 5 Dark" w:uiPriority="50"/>
+    <w:lsdException w:name="List Table 6 Colorful" w:uiPriority="51"/>
+    <w:lsdException w:name="List Table 7 Colorful" w:uiPriority="52"/>
+    <w:lsdException w:name="List Table 1 Light Accent 1" w:uiPriority="46"/>
+    <w:lsdException w:name="List Table 2 Accent 1" w:uiPriority="47"/>
+    <w:lsdException w:name="List Table 3 Accent 1" w:uiPriority="48"/>
+    <w:lsdException w:name="List Table 4 Accent 1" w:uiPriority="49"/>
+    <w:lsdException w:name="List Table 5 Dark Accent 1" w:uiPriority="50"/>
+    <w:lsdException w:name="List Table 6 Colorful Accent 1" w:uiPriority="51"/>
+    <w:lsdException w:name="List Table 7 Colorful Accent 1" w:uiPriority="52"/>
+    <w:lsdException w:name="List Table 1 Light Accent 2" w:uiPriority="46"/>
+    <w:lsdException w:name="List Table 2 Accent 2" w:uiPriority="47"/>
+    <w:lsdException w:name="List Table 3 Accent 2" w:uiPriority="48"/>
+    <w:lsdException w:name="List Table 4 Accent 2" w:uiPriority="49"/>
+    <w:lsdException w:name="List Table 5 Dark Accent 2" w:uiPriority="50"/>
+    <w:lsdException w:name="List Table 6 Colorful Accent 2" w:uiPriority="51"/>
+    <w:lsdException w:name="List Table 7 Colorful Accent 2" w:uiPriority="52"/>
+    <w:lsdException w:name="List Table 1 Light Accent 3" w:uiPriority="46"/>
+    <w:lsdException w:name="List Table 2 Accent 3" w:uiPriority="47"/>
+    <w:lsdException w:name="List Table 3 Accent 3" w:uiPriority="48"/>
+    <w:lsdException w:name="List Table 4 Accent 3" w:uiPriority="49"/>
+    <w:lsdException w:name="List Table 5 Dark Accent 3" w:uiPriority="50"/>
+    <w:lsdException w:name="List Table 6 Colorful Accent 3" w:uiPriority="51"/>
+    <w:lsdException w:name="List Table 7 Colorful Accent 3" w:uiPriority="52"/>
+    <w:lsdException w:name="List Table 1 Light Accent 4" w:uiPriority="46"/>
+    <w:lsdException w:name="List Table 2 Accent 4" w:uiPriority="47"/>
+    <w:lsdException w:name="List Table 3 Accent 4" w:uiPriority="48"/>
+    <w:lsdException w:name="List Table 4 Accent 4" w:uiPriority="49"/>
+    <w:lsdException w:name="List Table 5 Dark Accent 4" w:uiPriority="50"/>
+    <w:lsdException w:name="List Table 6 Colorful Accent 4" w:uiPriority="51"/>
+    <w:lsdException w:name="List Table 7 Colorful Accent 4" w:uiPriority="52"/>
+    <w:lsdException w:name="List Table 1 Light Accent 5" w:uiPriority="46"/>
+    <w:lsdException w:name="List Table 2 Accent 5" w:uiPriority="47"/>
+    <w:lsdException w:name="List Table 3 Accent 5" w:uiPriority="48"/>
+    <w:lsdException w:name="List Table 4 Accent 5" w:uiPriority="49"/>
+    <w:lsdException w:name="List Table 5 Dark Accent 5" w:uiPriority="50"/>
+    <w:lsdException w:name="List Table 6 Colorful Accent 5" w:uiPriority="51"/>
+    <w:lsdException w:name="List Table 7 Colorful Accent 5" w:uiPriority="52"/>
+    <w:lsdException w:name="List Table 1 Light Accent 6" w:uiPriority="46"/>
+    <w:lsdException w:name="List Table 2 Accent 6" w:uiPriority="47"/>
+    <w:lsdException w:name="List Table 3 Accent 6" w:uiPriority="48"/>
+    <w:lsdException w:name="List Table 4 Accent 6" w:uiPriority="49"/>
+    <w:lsdException w:name="List Table 5 Dark Accent 6" w:uiPriority="50"/>
+    <w:lsdException w:name="List Table 6 Colorful Accent 6" w:uiPriority="51"/>
+    <w:lsdException w:name="List Table 7 Colorful Accent 6" w:uiPriority="52"/>
   </w:latentStyles>
   <w:style w:type="paragraph" w:default="1" w:styleId="Normal">
     <w:name w:val="Normal"/>
@@ -4574,592 +4522,7 @@
   <w:style w:type="character" w:default="1" w:styleId="DefaultParagraphFont">
     <w:name w:val="Default Paragraph Font"/>
     <w:uiPriority w:val="1"/>
-    <w:unhideWhenUsed/>
-  </w:style>
-  <w:style w:type="table" w:default="1" w:styleId="TableNormal">
-    <w:name w:val="Normal Table"/>
-    <w:uiPriority w:val="99"/>
     <w:semiHidden/>
-    <w:unhideWhenUsed/>
-    <w:tblPr>
-      <w:tblInd w:w="0" w:type="dxa"/>
-      <w:tblCellMar>
-        <w:top w:w="0" w:type="dxa"/>
-        <w:left w:w="108" w:type="dxa"/>
-        <w:bottom w:w="0" w:type="dxa"/>
-        <w:right w:w="108" w:type="dxa"/>
-      </w:tblCellMar>
-    </w:tblPr>
-  </w:style>
-  <w:style w:type="numbering" w:default="1" w:styleId="NoList">
-    <w:name w:val="No List"/>
-    <w:uiPriority w:val="99"/>
-    <w:semiHidden/>
-    <w:unhideWhenUsed/>
-  </w:style>
-  <w:style w:type="character" w:styleId="PlaceholderText">
-    <w:name w:val="Placeholder Text"/>
-    <w:basedOn w:val="DefaultParagraphFont"/>
-    <w:uiPriority w:val="99"/>
-    <w:semiHidden/>
-    <w:rsid w:val="00EB51FD"/>
-    <w:rPr>
-      <w:color w:val="808080"/>
-    </w:rPr>
-  </w:style>
-  <w:style w:type="table" w:styleId="TableGrid">
-    <w:name w:val="Table Grid"/>
-    <w:basedOn w:val="TableNormal"/>
-    <w:uiPriority w:val="39"/>
-    <w:rsid w:val="008A5B87"/>
-    <w:pPr>
-      <w:spacing w:after="0" w:line="240" w:lineRule="auto"/>
-    </w:pPr>
-    <w:tblPr>
-      <w:tblBorders>
-        <w:top w:val="single" w:sz="4" w:space="0" w:color="auto"/>
-        <w:left w:val="single" w:sz="4" w:space="0" w:color="auto"/>
-        <w:bottom w:val="single" w:sz="4" w:space="0" w:color="auto"/>
-        <w:right w:val="single" w:sz="4" w:space="0" w:color="auto"/>
-        <w:insideH w:val="single" w:sz="4" w:space="0" w:color="auto"/>
-        <w:insideV w:val="single" w:sz="4" w:space="0" w:color="auto"/>
-      </w:tblBorders>
-    </w:tblPr>
-  </w:style>
-  <w:style w:type="paragraph" w:customStyle="1" w:styleId="Referenceslist">
-    <w:name w:val="References list"/>
-    <w:basedOn w:val="List"/>
-    <w:link w:val="ReferenceslistChar"/>
-    <w:semiHidden/>
-    <w:rsid w:val="00225C5A"/>
-    <w:pPr>
-      <w:numPr>
-        <w:numId w:val="1"/>
-      </w:numPr>
-    </w:pPr>
-  </w:style>
-  <w:style w:type="paragraph" w:styleId="List">
-    <w:name w:val="List"/>
-    <w:basedOn w:val="Normal"/>
-    <w:link w:val="ListChar"/>
-    <w:uiPriority w:val="99"/>
-    <w:rsid w:val="00B219AE"/>
-    <w:pPr>
-      <w:ind w:left="283" w:hanging="283"/>
-      <w:contextualSpacing/>
-    </w:pPr>
-  </w:style>
-  <w:style w:type="character" w:customStyle="1" w:styleId="ListChar">
-    <w:name w:val="List Char"/>
-    <w:basedOn w:val="DefaultParagraphFont"/>
-    <w:link w:val="List"/>
-    <w:uiPriority w:val="99"/>
-    <w:rsid w:val="00C358D4"/>
-  </w:style>
-  <w:style w:type="character" w:customStyle="1" w:styleId="ReferenceslistChar">
-    <w:name w:val="References list Char"/>
-    <w:basedOn w:val="ListChar"/>
-    <w:link w:val="Referenceslist"/>
-    <w:semiHidden/>
-    <w:rsid w:val="0030662D"/>
-  </w:style>
-  <w:style w:type="paragraph" w:styleId="Header">
-    <w:name w:val="header"/>
-    <w:basedOn w:val="Normal"/>
-    <w:link w:val="HeaderChar"/>
-    <w:uiPriority w:val="99"/>
-    <w:semiHidden/>
-    <w:rsid w:val="007A0D55"/>
-    <w:pPr>
-      <w:tabs>
-        <w:tab w:val="center" w:pos="4513"/>
-        <w:tab w:val="right" w:pos="9026"/>
-      </w:tabs>
-      <w:spacing w:after="0" w:line="240" w:lineRule="auto"/>
-    </w:pPr>
-  </w:style>
-  <w:style w:type="character" w:customStyle="1" w:styleId="HeaderChar">
-    <w:name w:val="Header Char"/>
-    <w:basedOn w:val="DefaultParagraphFont"/>
-    <w:link w:val="Header"/>
-    <w:uiPriority w:val="99"/>
-    <w:semiHidden/>
-    <w:rsid w:val="00C358D4"/>
-  </w:style>
-  <w:style w:type="paragraph" w:styleId="Footer">
-    <w:name w:val="footer"/>
-    <w:basedOn w:val="Normal"/>
-    <w:link w:val="FooterChar"/>
-    <w:uiPriority w:val="99"/>
-    <w:semiHidden/>
-    <w:rsid w:val="007A0D55"/>
-    <w:pPr>
-      <w:tabs>
-        <w:tab w:val="center" w:pos="4513"/>
-        <w:tab w:val="right" w:pos="9026"/>
-      </w:tabs>
-      <w:spacing w:after="0" w:line="240" w:lineRule="auto"/>
-    </w:pPr>
-  </w:style>
-  <w:style w:type="character" w:customStyle="1" w:styleId="FooterChar">
-    <w:name w:val="Footer Char"/>
-    <w:basedOn w:val="DefaultParagraphFont"/>
-    <w:link w:val="Footer"/>
-    <w:uiPriority w:val="99"/>
-    <w:semiHidden/>
-    <w:rsid w:val="00C358D4"/>
-  </w:style>
-  <w:style w:type="character" w:customStyle="1" w:styleId="Heading1Char">
-    <w:name w:val="Heading 1 Char"/>
-    <w:basedOn w:val="DefaultParagraphFont"/>
-    <w:link w:val="Heading1"/>
-    <w:uiPriority w:val="9"/>
-    <w:rsid w:val="002B0B37"/>
-    <w:rPr>
-      <w:rFonts w:asciiTheme="majorHAnsi" w:eastAsiaTheme="majorEastAsia" w:hAnsiTheme="majorHAnsi" w:cstheme="majorBidi"/>
-      <w:b/>
-      <w:color w:val="595959" w:themeColor="text1" w:themeTint="A6"/>
-      <w:szCs w:val="32"/>
-    </w:rPr>
-  </w:style>
-  <w:style w:type="character" w:customStyle="1" w:styleId="Heading2Char">
-    <w:name w:val="Heading 2 Char"/>
-    <w:basedOn w:val="DefaultParagraphFont"/>
-    <w:link w:val="Heading2"/>
-    <w:uiPriority w:val="9"/>
-    <w:rsid w:val="002B0B37"/>
-    <w:rPr>
-      <w:rFonts w:asciiTheme="majorHAnsi" w:eastAsiaTheme="majorEastAsia" w:hAnsiTheme="majorHAnsi" w:cstheme="majorBidi"/>
-      <w:color w:val="404040" w:themeColor="text1" w:themeTint="BF"/>
-      <w:szCs w:val="26"/>
-    </w:rPr>
-  </w:style>
-  <w:style w:type="character" w:customStyle="1" w:styleId="Heading3Char">
-    <w:name w:val="Heading 3 Char"/>
-    <w:basedOn w:val="DefaultParagraphFont"/>
-    <w:link w:val="Heading3"/>
-    <w:uiPriority w:val="9"/>
-    <w:rsid w:val="00CC586D"/>
-    <w:rPr>
-      <w:rFonts w:asciiTheme="majorHAnsi" w:eastAsiaTheme="majorEastAsia" w:hAnsiTheme="majorHAnsi" w:cstheme="majorBidi"/>
-      <w:color w:val="404040" w:themeColor="text1" w:themeTint="BF"/>
-      <w:szCs w:val="24"/>
-    </w:rPr>
-  </w:style>
-  <w:style w:type="paragraph" w:customStyle="1" w:styleId="NormalfollowingH2">
-    <w:name w:val="Normal following H2"/>
-    <w:basedOn w:val="Normal"/>
-    <w:qFormat/>
-    <w:rsid w:val="002B0B37"/>
-    <w:pPr>
-      <w:ind w:left="113"/>
-    </w:pPr>
-  </w:style>
-  <w:style w:type="paragraph" w:customStyle="1" w:styleId="NormalfollowingH3">
-    <w:name w:val="Normal following H3"/>
-    <w:basedOn w:val="NormalfollowingH2"/>
-    <w:qFormat/>
-    <w:rsid w:val="002B0B37"/>
-    <w:pPr>
-      <w:ind w:left="227"/>
-    </w:pPr>
-  </w:style>
-  <w:style w:type="paragraph" w:customStyle="1" w:styleId="Authornote">
-    <w:name w:val="Author note"/>
-    <w:basedOn w:val="Normal"/>
-    <w:next w:val="Normal"/>
-    <w:qFormat/>
-    <w:rsid w:val="009E73D7"/>
-    <w:pPr>
-      <w:spacing w:after="0" w:line="240" w:lineRule="auto"/>
-      <w:ind w:left="113" w:right="113"/>
-    </w:pPr>
-    <w:rPr>
-      <w:b/>
-      <w:color w:val="385623" w:themeColor="accent6" w:themeShade="80"/>
-    </w:rPr>
-  </w:style>
-  <w:style w:type="paragraph" w:customStyle="1" w:styleId="Blockquote">
-    <w:name w:val="Block quote"/>
-    <w:basedOn w:val="Normal"/>
-    <w:next w:val="Normal"/>
-    <w:qFormat/>
-    <w:rsid w:val="007B3377"/>
-    <w:pPr>
-      <w:spacing w:after="220" w:line="240" w:lineRule="auto"/>
-      <w:ind w:left="284"/>
-    </w:pPr>
-  </w:style>
-  <w:style w:type="paragraph" w:styleId="BalloonText">
-    <w:name w:val="Balloon Text"/>
-    <w:basedOn w:val="Normal"/>
-    <w:link w:val="BalloonTextChar"/>
-    <w:uiPriority w:val="99"/>
-    <w:semiHidden/>
-    <w:rsid w:val="002F2D58"/>
-    <w:pPr>
-      <w:spacing w:after="0" w:line="240" w:lineRule="auto"/>
-    </w:pPr>
-    <w:rPr>
-      <w:rFonts w:ascii="Tahoma" w:hAnsi="Tahoma" w:cs="Tahoma"/>
-      <w:sz w:val="16"/>
-      <w:szCs w:val="16"/>
-    </w:rPr>
-  </w:style>
-  <w:style w:type="character" w:customStyle="1" w:styleId="BalloonTextChar">
-    <w:name w:val="Balloon Text Char"/>
-    <w:basedOn w:val="DefaultParagraphFont"/>
-    <w:link w:val="BalloonText"/>
-    <w:uiPriority w:val="99"/>
-    <w:semiHidden/>
-    <w:rsid w:val="002F2D58"/>
-    <w:rPr>
-      <w:rFonts w:ascii="Tahoma" w:hAnsi="Tahoma" w:cs="Tahoma"/>
-      <w:sz w:val="16"/>
-      <w:szCs w:val="16"/>
-    </w:rPr>
-  </w:style>
-  <w:style w:type="paragraph" w:styleId="FootnoteText">
-    <w:name w:val="footnote text"/>
-    <w:basedOn w:val="Normal"/>
-    <w:link w:val="FootnoteTextChar"/>
-    <w:qFormat/>
-    <w:rsid w:val="00B11464"/>
-    <w:pPr>
-      <w:widowControl w:val="0"/>
-      <w:autoSpaceDE w:val="0"/>
-      <w:autoSpaceDN w:val="0"/>
-      <w:spacing w:after="0" w:line="240" w:lineRule="auto"/>
-      <w:jc w:val="both"/>
-    </w:pPr>
-    <w:rPr>
-      <w:rFonts w:ascii="Gentium Plus" w:eastAsia="MS Mincho" w:hAnsi="Gentium Plus" w:cs="Times New Roman"/>
-      <w:sz w:val="20"/>
-      <w:szCs w:val="20"/>
-      <w:lang w:val="en-US"/>
-    </w:rPr>
-  </w:style>
-  <w:style w:type="character" w:customStyle="1" w:styleId="FootnoteTextChar">
-    <w:name w:val="Footnote Text Char"/>
-    <w:basedOn w:val="DefaultParagraphFont"/>
-    <w:link w:val="FootnoteText"/>
-    <w:rsid w:val="00B11464"/>
-    <w:rPr>
-      <w:rFonts w:ascii="Gentium Plus" w:eastAsia="MS Mincho" w:hAnsi="Gentium Plus" w:cs="Times New Roman"/>
-      <w:sz w:val="20"/>
-      <w:szCs w:val="20"/>
-      <w:lang w:val="en-US"/>
-    </w:rPr>
-  </w:style>
-  <w:style w:type="paragraph" w:customStyle="1" w:styleId="INFOTEXT">
-    <w:name w:val="INFOTEXT"/>
-    <w:uiPriority w:val="99"/>
-    <w:rsid w:val="00B11464"/>
-    <w:pPr>
-      <w:suppressAutoHyphens/>
-      <w:autoSpaceDE w:val="0"/>
-      <w:autoSpaceDN w:val="0"/>
-      <w:adjustRightInd w:val="0"/>
-      <w:spacing w:after="120" w:line="240" w:lineRule="auto"/>
-    </w:pPr>
-    <w:rPr>
-      <w:rFonts w:ascii="Arial" w:eastAsia="Times New Roman" w:hAnsi="Arial" w:cs="Times New Roman"/>
-      <w:i/>
-      <w:color w:val="777777"/>
-      <w:sz w:val="20"/>
-      <w:szCs w:val="20"/>
-      <w:u w:color="000000"/>
-      <w:lang w:val="de-DE"/>
-    </w:rPr>
-  </w:style>
-</w:styles>
-</file>
-
-<file path=word/stylesWithEffects.xml><?xml version="1.0" encoding="utf-8"?>
-<w:styles xmlns:wpc="http://schemas.microsoft.com/office/word/2010/wordprocessingCanvas" xmlns:mc="http://schemas.openxmlformats.org/markup-compatibility/2006" xmlns:o="urn:schemas-microsoft-com:office:office" xmlns:r="http://schemas.openxmlformats.org/officeDocument/2006/relationships" xmlns:m="http://schemas.openxmlformats.org/officeDocument/2006/math" xmlns:v="urn:schemas-microsoft-com:vml" xmlns:wp14="http://schemas.microsoft.com/office/word/2010/wordprocessingDrawing" xmlns:wp="http://schemas.openxmlformats.org/drawingml/2006/wordprocessingDrawing" xmlns:w10="urn:schemas-microsoft-com:office:word" xmlns:w="http://schemas.openxmlformats.org/wordprocessingml/2006/main" xmlns:w14="http://schemas.microsoft.com/office/word/2010/wordml" xmlns:wpg="http://schemas.microsoft.com/office/word/2010/wordprocessingGroup" xmlns:wpi="http://schemas.microsoft.com/office/word/2010/wordprocessingInk" xmlns:wne="http://schemas.microsoft.com/office/word/2006/wordml" xmlns:wps="http://schemas.microsoft.com/office/word/2010/wordprocessingShape" mc:Ignorable="w14 wp14">
-  <w:docDefaults>
-    <w:rPrDefault>
-      <w:rPr>
-        <w:rFonts w:asciiTheme="minorHAnsi" w:eastAsiaTheme="minorHAnsi" w:hAnsiTheme="minorHAnsi" w:cstheme="minorBidi"/>
-        <w:sz w:val="22"/>
-        <w:szCs w:val="22"/>
-        <w:lang w:val="en-GB" w:eastAsia="en-US" w:bidi="ar-SA"/>
-      </w:rPr>
-    </w:rPrDefault>
-    <w:pPrDefault>
-      <w:pPr>
-        <w:spacing w:after="160" w:line="259" w:lineRule="auto"/>
-      </w:pPr>
-    </w:pPrDefault>
-  </w:docDefaults>
-  <w:latentStyles w:defLockedState="0" w:defUIPriority="99" w:defSemiHidden="1" w:defUnhideWhenUsed="0" w:defQFormat="0" w:count="267">
-    <w:lsdException w:name="Normal" w:semiHidden="0" w:uiPriority="0" w:qFormat="1"/>
-    <w:lsdException w:name="heading 1" w:semiHidden="0" w:uiPriority="9" w:qFormat="1"/>
-    <w:lsdException w:name="heading 2" w:uiPriority="9" w:unhideWhenUsed="1" w:qFormat="1"/>
-    <w:lsdException w:name="heading 3" w:uiPriority="9" w:unhideWhenUsed="1" w:qFormat="1"/>
-    <w:lsdException w:name="heading 4" w:uiPriority="9" w:unhideWhenUsed="1" w:qFormat="1"/>
-    <w:lsdException w:name="heading 5" w:uiPriority="9" w:unhideWhenUsed="1" w:qFormat="1"/>
-    <w:lsdException w:name="heading 6" w:uiPriority="9" w:unhideWhenUsed="1" w:qFormat="1"/>
-    <w:lsdException w:name="heading 7" w:uiPriority="9" w:unhideWhenUsed="1" w:qFormat="1"/>
-    <w:lsdException w:name="heading 8" w:uiPriority="9" w:unhideWhenUsed="1" w:qFormat="1"/>
-    <w:lsdException w:name="heading 9" w:uiPriority="9" w:unhideWhenUsed="1" w:qFormat="1"/>
-    <w:lsdException w:name="toc 1" w:uiPriority="39" w:unhideWhenUsed="1"/>
-    <w:lsdException w:name="toc 2" w:uiPriority="39" w:unhideWhenUsed="1"/>
-    <w:lsdException w:name="toc 3" w:uiPriority="39" w:unhideWhenUsed="1"/>
-    <w:lsdException w:name="toc 4" w:uiPriority="39" w:unhideWhenUsed="1"/>
-    <w:lsdException w:name="toc 5" w:uiPriority="39" w:unhideWhenUsed="1"/>
-    <w:lsdException w:name="toc 6" w:uiPriority="39" w:unhideWhenUsed="1"/>
-    <w:lsdException w:name="toc 7" w:uiPriority="39" w:unhideWhenUsed="1"/>
-    <w:lsdException w:name="toc 8" w:uiPriority="39" w:unhideWhenUsed="1"/>
-    <w:lsdException w:name="toc 9" w:uiPriority="39" w:unhideWhenUsed="1"/>
-    <w:lsdException w:name="Normal Indent" w:unhideWhenUsed="1"/>
-    <w:lsdException w:name="footnote text" w:uiPriority="0" w:qFormat="1"/>
-    <w:lsdException w:name="header" w:unhideWhenUsed="1"/>
-    <w:lsdException w:name="footer" w:unhideWhenUsed="1"/>
-    <w:lsdException w:name="caption" w:uiPriority="35" w:qFormat="1"/>
-    <w:lsdException w:name="List" w:unhideWhenUsed="1"/>
-    <w:lsdException w:name="List 2" w:unhideWhenUsed="1"/>
-    <w:lsdException w:name="List 3" w:unhideWhenUsed="1"/>
-    <w:lsdException w:name="List 4" w:unhideWhenUsed="1"/>
-    <w:lsdException w:name="List 5" w:unhideWhenUsed="1"/>
-    <w:lsdException w:name="Title" w:uiPriority="10" w:qFormat="1"/>
-    <w:lsdException w:name="Default Paragraph Font" w:uiPriority="1" w:unhideWhenUsed="1"/>
-    <w:lsdException w:name="Subtitle" w:uiPriority="11" w:qFormat="1"/>
-    <w:lsdException w:name="Strong" w:uiPriority="22" w:qFormat="1"/>
-    <w:lsdException w:name="Emphasis" w:uiPriority="20" w:qFormat="1"/>
-    <w:lsdException w:name="HTML Top of Form" w:unhideWhenUsed="1"/>
-    <w:lsdException w:name="HTML Bottom of Form" w:unhideWhenUsed="1"/>
-    <w:lsdException w:name="Normal Table" w:unhideWhenUsed="1"/>
-    <w:lsdException w:name="No List" w:unhideWhenUsed="1"/>
-    <w:lsdException w:name="Outline List 1" w:unhideWhenUsed="1"/>
-    <w:lsdException w:name="Outline List 2" w:unhideWhenUsed="1"/>
-    <w:lsdException w:name="Outline List 3" w:unhideWhenUsed="1"/>
-    <w:lsdException w:name="Table Simple 1" w:unhideWhenUsed="1"/>
-    <w:lsdException w:name="Table Simple 2" w:unhideWhenUsed="1"/>
-    <w:lsdException w:name="Table Simple 3" w:unhideWhenUsed="1"/>
-    <w:lsdException w:name="Table Classic 1" w:unhideWhenUsed="1"/>
-    <w:lsdException w:name="Table Classic 2" w:unhideWhenUsed="1"/>
-    <w:lsdException w:name="Table Classic 3" w:unhideWhenUsed="1"/>
-    <w:lsdException w:name="Table Classic 4" w:unhideWhenUsed="1"/>
-    <w:lsdException w:name="Table Colorful 1" w:unhideWhenUsed="1"/>
-    <w:lsdException w:name="Table Colorful 2" w:unhideWhenUsed="1"/>
-    <w:lsdException w:name="Table Colorful 3" w:unhideWhenUsed="1"/>
-    <w:lsdException w:name="Table Columns 1" w:unhideWhenUsed="1"/>
-    <w:lsdException w:name="Table Columns 2" w:unhideWhenUsed="1"/>
-    <w:lsdException w:name="Table Columns 3" w:unhideWhenUsed="1"/>
-    <w:lsdException w:name="Table Columns 4" w:unhideWhenUsed="1"/>
-    <w:lsdException w:name="Table Columns 5" w:unhideWhenUsed="1"/>
-    <w:lsdException w:name="Table Grid 1" w:unhideWhenUsed="1"/>
-    <w:lsdException w:name="Table Grid 2" w:unhideWhenUsed="1"/>
-    <w:lsdException w:name="Table Grid 3" w:unhideWhenUsed="1"/>
-    <w:lsdException w:name="Table Grid 4" w:unhideWhenUsed="1"/>
-    <w:lsdException w:name="Table Grid 5" w:unhideWhenUsed="1"/>
-    <w:lsdException w:name="Table Grid 6" w:unhideWhenUsed="1"/>
-    <w:lsdException w:name="Table Grid 7" w:unhideWhenUsed="1"/>
-    <w:lsdException w:name="Table Grid 8" w:unhideWhenUsed="1"/>
-    <w:lsdException w:name="Table List 1" w:unhideWhenUsed="1"/>
-    <w:lsdException w:name="Table List 2" w:unhideWhenUsed="1"/>
-    <w:lsdException w:name="Table List 3" w:unhideWhenUsed="1"/>
-    <w:lsdException w:name="Table List 4" w:unhideWhenUsed="1"/>
-    <w:lsdException w:name="Table List 5" w:unhideWhenUsed="1"/>
-    <w:lsdException w:name="Table List 6" w:unhideWhenUsed="1"/>
-    <w:lsdException w:name="Table List 7" w:unhideWhenUsed="1"/>
-    <w:lsdException w:name="Table List 8" w:unhideWhenUsed="1"/>
-    <w:lsdException w:name="Table 3D effects 1" w:unhideWhenUsed="1"/>
-    <w:lsdException w:name="Table 3D effects 2" w:unhideWhenUsed="1"/>
-    <w:lsdException w:name="Table 3D effects 3" w:unhideWhenUsed="1"/>
-    <w:lsdException w:name="Table Contemporary" w:unhideWhenUsed="1"/>
-    <w:lsdException w:name="Table Elegant" w:unhideWhenUsed="1"/>
-    <w:lsdException w:name="Table Professional" w:unhideWhenUsed="1"/>
-    <w:lsdException w:name="Table Subtle 1" w:unhideWhenUsed="1"/>
-    <w:lsdException w:name="Table Subtle 2" w:unhideWhenUsed="1"/>
-    <w:lsdException w:name="Table Web 1" w:unhideWhenUsed="1"/>
-    <w:lsdException w:name="Table Web 2" w:unhideWhenUsed="1"/>
-    <w:lsdException w:name="Table Web 3" w:unhideWhenUsed="1"/>
-    <w:lsdException w:name="Table Grid" w:semiHidden="0" w:uiPriority="39"/>
-    <w:lsdException w:name="Table Theme" w:unhideWhenUsed="1"/>
-    <w:lsdException w:name="No Spacing" w:uiPriority="1" w:qFormat="1"/>
-    <w:lsdException w:name="Light Shading" w:semiHidden="0" w:uiPriority="60"/>
-    <w:lsdException w:name="Light List" w:semiHidden="0" w:uiPriority="61"/>
-    <w:lsdException w:name="Light Grid" w:semiHidden="0" w:uiPriority="62"/>
-    <w:lsdException w:name="Medium Shading 1" w:semiHidden="0" w:uiPriority="63"/>
-    <w:lsdException w:name="Medium Shading 2" w:semiHidden="0" w:uiPriority="64"/>
-    <w:lsdException w:name="Medium List 1" w:semiHidden="0" w:uiPriority="65"/>
-    <w:lsdException w:name="Medium List 2" w:semiHidden="0" w:uiPriority="66"/>
-    <w:lsdException w:name="Medium Grid 1" w:semiHidden="0" w:uiPriority="67"/>
-    <w:lsdException w:name="Medium Grid 2" w:semiHidden="0" w:uiPriority="68"/>
-    <w:lsdException w:name="Medium Grid 3" w:semiHidden="0" w:uiPriority="69"/>
-    <w:lsdException w:name="Dark List" w:semiHidden="0" w:uiPriority="70"/>
-    <w:lsdException w:name="Colorful Shading" w:semiHidden="0" w:uiPriority="71"/>
-    <w:lsdException w:name="Colorful List" w:semiHidden="0" w:uiPriority="72"/>
-    <w:lsdException w:name="Colorful Grid" w:semiHidden="0" w:uiPriority="73"/>
-    <w:lsdException w:name="Light Shading Accent 1" w:semiHidden="0" w:uiPriority="60"/>
-    <w:lsdException w:name="Light List Accent 1" w:semiHidden="0" w:uiPriority="61"/>
-    <w:lsdException w:name="Light Grid Accent 1" w:semiHidden="0" w:uiPriority="62"/>
-    <w:lsdException w:name="Medium Shading 1 Accent 1" w:semiHidden="0" w:uiPriority="63"/>
-    <w:lsdException w:name="Medium Shading 2 Accent 1" w:semiHidden="0" w:uiPriority="64"/>
-    <w:lsdException w:name="Medium List 1 Accent 1" w:semiHidden="0" w:uiPriority="65"/>
-    <w:lsdException w:name="List Paragraph" w:uiPriority="34" w:qFormat="1"/>
-    <w:lsdException w:name="Quote" w:uiPriority="29" w:qFormat="1"/>
-    <w:lsdException w:name="Intense Quote" w:uiPriority="30" w:qFormat="1"/>
-    <w:lsdException w:name="Medium List 2 Accent 1" w:semiHidden="0" w:uiPriority="66"/>
-    <w:lsdException w:name="Medium Grid 1 Accent 1" w:semiHidden="0" w:uiPriority="67"/>
-    <w:lsdException w:name="Medium Grid 2 Accent 1" w:semiHidden="0" w:uiPriority="68"/>
-    <w:lsdException w:name="Medium Grid 3 Accent 1" w:semiHidden="0" w:uiPriority="69"/>
-    <w:lsdException w:name="Dark List Accent 1" w:semiHidden="0" w:uiPriority="70"/>
-    <w:lsdException w:name="Colorful Shading Accent 1" w:semiHidden="0" w:uiPriority="71"/>
-    <w:lsdException w:name="Colorful List Accent 1" w:semiHidden="0" w:uiPriority="72"/>
-    <w:lsdException w:name="Colorful Grid Accent 1" w:semiHidden="0" w:uiPriority="73"/>
-    <w:lsdException w:name="Light Shading Accent 2" w:semiHidden="0" w:uiPriority="60"/>
-    <w:lsdException w:name="Light List Accent 2" w:semiHidden="0" w:uiPriority="61"/>
-    <w:lsdException w:name="Light Grid Accent 2" w:semiHidden="0" w:uiPriority="62"/>
-    <w:lsdException w:name="Medium Shading 1 Accent 2" w:semiHidden="0" w:uiPriority="63"/>
-    <w:lsdException w:name="Medium Shading 2 Accent 2" w:semiHidden="0" w:uiPriority="64"/>
-    <w:lsdException w:name="Medium List 1 Accent 2" w:semiHidden="0" w:uiPriority="65"/>
-    <w:lsdException w:name="Medium List 2 Accent 2" w:semiHidden="0" w:uiPriority="66"/>
-    <w:lsdException w:name="Medium Grid 1 Accent 2" w:semiHidden="0" w:uiPriority="67"/>
-    <w:lsdException w:name="Medium Grid 2 Accent 2" w:semiHidden="0" w:uiPriority="68"/>
-    <w:lsdException w:name="Medium Grid 3 Accent 2" w:semiHidden="0" w:uiPriority="69"/>
-    <w:lsdException w:name="Dark List Accent 2" w:semiHidden="0" w:uiPriority="70"/>
-    <w:lsdException w:name="Colorful Shading Accent 2" w:semiHidden="0" w:uiPriority="71"/>
-    <w:lsdException w:name="Colorful List Accent 2" w:semiHidden="0" w:uiPriority="72"/>
-    <w:lsdException w:name="Colorful Grid Accent 2" w:semiHidden="0" w:uiPriority="73"/>
-    <w:lsdException w:name="Light Shading Accent 3" w:semiHidden="0" w:uiPriority="60"/>
-    <w:lsdException w:name="Light List Accent 3" w:semiHidden="0" w:uiPriority="61"/>
-    <w:lsdException w:name="Light Grid Accent 3" w:semiHidden="0" w:uiPriority="62"/>
-    <w:lsdException w:name="Medium Shading 1 Accent 3" w:semiHidden="0" w:uiPriority="63"/>
-    <w:lsdException w:name="Medium Shading 2 Accent 3" w:semiHidden="0" w:uiPriority="64"/>
-    <w:lsdException w:name="Medium List 1 Accent 3" w:semiHidden="0" w:uiPriority="65"/>
-    <w:lsdException w:name="Medium List 2 Accent 3" w:semiHidden="0" w:uiPriority="66"/>
-    <w:lsdException w:name="Medium Grid 1 Accent 3" w:semiHidden="0" w:uiPriority="67"/>
-    <w:lsdException w:name="Medium Grid 2 Accent 3" w:semiHidden="0" w:uiPriority="68"/>
-    <w:lsdException w:name="Medium Grid 3 Accent 3" w:semiHidden="0" w:uiPriority="69"/>
-    <w:lsdException w:name="Dark List Accent 3" w:semiHidden="0" w:uiPriority="70"/>
-    <w:lsdException w:name="Colorful Shading Accent 3" w:semiHidden="0" w:uiPriority="71"/>
-    <w:lsdException w:name="Colorful List Accent 3" w:semiHidden="0" w:uiPriority="72"/>
-    <w:lsdException w:name="Colorful Grid Accent 3" w:semiHidden="0" w:uiPriority="73"/>
-    <w:lsdException w:name="Light Shading Accent 4" w:semiHidden="0" w:uiPriority="60"/>
-    <w:lsdException w:name="Light List Accent 4" w:semiHidden="0" w:uiPriority="61"/>
-    <w:lsdException w:name="Light Grid Accent 4" w:semiHidden="0" w:uiPriority="62"/>
-    <w:lsdException w:name="Medium Shading 1 Accent 4" w:semiHidden="0" w:uiPriority="63"/>
-    <w:lsdException w:name="Medium Shading 2 Accent 4" w:semiHidden="0" w:uiPriority="64"/>
-    <w:lsdException w:name="Medium List 1 Accent 4" w:semiHidden="0" w:uiPriority="65"/>
-    <w:lsdException w:name="Medium List 2 Accent 4" w:semiHidden="0" w:uiPriority="66"/>
-    <w:lsdException w:name="Medium Grid 1 Accent 4" w:semiHidden="0" w:uiPriority="67"/>
-    <w:lsdException w:name="Medium Grid 2 Accent 4" w:semiHidden="0" w:uiPriority="68"/>
-    <w:lsdException w:name="Medium Grid 3 Accent 4" w:semiHidden="0" w:uiPriority="69"/>
-    <w:lsdException w:name="Dark List Accent 4" w:semiHidden="0" w:uiPriority="70"/>
-    <w:lsdException w:name="Colorful Shading Accent 4" w:semiHidden="0" w:uiPriority="71"/>
-    <w:lsdException w:name="Colorful List Accent 4" w:semiHidden="0" w:uiPriority="72"/>
-    <w:lsdException w:name="Colorful Grid Accent 4" w:semiHidden="0" w:uiPriority="73"/>
-    <w:lsdException w:name="Light Shading Accent 5" w:semiHidden="0" w:uiPriority="60"/>
-    <w:lsdException w:name="Light List Accent 5" w:semiHidden="0" w:uiPriority="61"/>
-    <w:lsdException w:name="Light Grid Accent 5" w:semiHidden="0" w:uiPriority="62"/>
-    <w:lsdException w:name="Medium Shading 1 Accent 5" w:semiHidden="0" w:uiPriority="63"/>
-    <w:lsdException w:name="Medium Shading 2 Accent 5" w:semiHidden="0" w:uiPriority="64"/>
-    <w:lsdException w:name="Medium List 1 Accent 5" w:semiHidden="0" w:uiPriority="65"/>
-    <w:lsdException w:name="Medium List 2 Accent 5" w:semiHidden="0" w:uiPriority="66"/>
-    <w:lsdException w:name="Medium Grid 1 Accent 5" w:semiHidden="0" w:uiPriority="67"/>
-    <w:lsdException w:name="Medium Grid 2 Accent 5" w:semiHidden="0" w:uiPriority="68"/>
-    <w:lsdException w:name="Medium Grid 3 Accent 5" w:semiHidden="0" w:uiPriority="69"/>
-    <w:lsdException w:name="Dark List Accent 5" w:semiHidden="0" w:uiPriority="70"/>
-    <w:lsdException w:name="Colorful Shading Accent 5" w:semiHidden="0" w:uiPriority="71"/>
-    <w:lsdException w:name="Colorful List Accent 5" w:semiHidden="0" w:uiPriority="72"/>
-    <w:lsdException w:name="Colorful Grid Accent 5" w:semiHidden="0" w:uiPriority="73"/>
-    <w:lsdException w:name="Light Shading Accent 6" w:semiHidden="0" w:uiPriority="60"/>
-    <w:lsdException w:name="Light List Accent 6" w:semiHidden="0" w:uiPriority="61"/>
-    <w:lsdException w:name="Light Grid Accent 6" w:semiHidden="0" w:uiPriority="62"/>
-    <w:lsdException w:name="Medium Shading 1 Accent 6" w:semiHidden="0" w:uiPriority="63"/>
-    <w:lsdException w:name="Medium Shading 2 Accent 6" w:semiHidden="0" w:uiPriority="64"/>
-    <w:lsdException w:name="Medium List 1 Accent 6" w:semiHidden="0" w:uiPriority="65"/>
-    <w:lsdException w:name="Medium List 2 Accent 6" w:semiHidden="0" w:uiPriority="66"/>
-    <w:lsdException w:name="Medium Grid 1 Accent 6" w:semiHidden="0" w:uiPriority="67"/>
-    <w:lsdException w:name="Medium Grid 2 Accent 6" w:semiHidden="0" w:uiPriority="68"/>
-    <w:lsdException w:name="Medium Grid 3 Accent 6" w:semiHidden="0" w:uiPriority="69"/>
-    <w:lsdException w:name="Dark List Accent 6" w:semiHidden="0" w:uiPriority="70"/>
-    <w:lsdException w:name="Colorful Shading Accent 6" w:semiHidden="0" w:uiPriority="71"/>
-    <w:lsdException w:name="Colorful List Accent 6" w:semiHidden="0" w:uiPriority="72"/>
-    <w:lsdException w:name="Colorful Grid Accent 6" w:semiHidden="0" w:uiPriority="73"/>
-    <w:lsdException w:name="Subtle Emphasis" w:uiPriority="19"/>
-    <w:lsdException w:name="Intense Emphasis" w:uiPriority="21" w:qFormat="1"/>
-    <w:lsdException w:name="Subtle Reference" w:uiPriority="31" w:qFormat="1"/>
-    <w:lsdException w:name="Intense Reference" w:uiPriority="32" w:qFormat="1"/>
-    <w:lsdException w:name="Book Title" w:uiPriority="33" w:qFormat="1"/>
-    <w:lsdException w:name="Bibliography" w:uiPriority="37" w:unhideWhenUsed="1"/>
-    <w:lsdException w:name="TOC Heading" w:uiPriority="39" w:unhideWhenUsed="1" w:qFormat="1"/>
-  </w:latentStyles>
-  <w:style w:type="paragraph" w:default="1" w:styleId="Normal">
-    <w:name w:val="Normal"/>
-    <w:qFormat/>
-    <w:rsid w:val="00846CE1"/>
-  </w:style>
-  <w:style w:type="paragraph" w:styleId="Heading1">
-    <w:name w:val="heading 1"/>
-    <w:basedOn w:val="Normal"/>
-    <w:next w:val="Normal"/>
-    <w:link w:val="Heading1Char"/>
-    <w:uiPriority w:val="9"/>
-    <w:qFormat/>
-    <w:rsid w:val="002B0B37"/>
-    <w:pPr>
-      <w:keepNext/>
-      <w:keepLines/>
-      <w:spacing w:after="220"/>
-      <w:outlineLvl w:val="0"/>
-    </w:pPr>
-    <w:rPr>
-      <w:rFonts w:asciiTheme="majorHAnsi" w:eastAsiaTheme="majorEastAsia" w:hAnsiTheme="majorHAnsi" w:cstheme="majorBidi"/>
-      <w:b/>
-      <w:color w:val="595959" w:themeColor="text1" w:themeTint="A6"/>
-      <w:szCs w:val="32"/>
-    </w:rPr>
-  </w:style>
-  <w:style w:type="paragraph" w:styleId="Heading2">
-    <w:name w:val="heading 2"/>
-    <w:basedOn w:val="Normal"/>
-    <w:next w:val="NormalfollowingH2"/>
-    <w:link w:val="Heading2Char"/>
-    <w:uiPriority w:val="9"/>
-    <w:unhideWhenUsed/>
-    <w:qFormat/>
-    <w:rsid w:val="002B0B37"/>
-    <w:pPr>
-      <w:keepNext/>
-      <w:keepLines/>
-      <w:spacing w:after="220"/>
-      <w:ind w:left="113"/>
-      <w:outlineLvl w:val="1"/>
-    </w:pPr>
-    <w:rPr>
-      <w:rFonts w:asciiTheme="majorHAnsi" w:eastAsiaTheme="majorEastAsia" w:hAnsiTheme="majorHAnsi" w:cstheme="majorBidi"/>
-      <w:color w:val="404040" w:themeColor="text1" w:themeTint="BF"/>
-      <w:szCs w:val="26"/>
-    </w:rPr>
-  </w:style>
-  <w:style w:type="paragraph" w:styleId="Heading3">
-    <w:name w:val="heading 3"/>
-    <w:basedOn w:val="Normal"/>
-    <w:next w:val="NormalfollowingH3"/>
-    <w:link w:val="Heading3Char"/>
-    <w:uiPriority w:val="9"/>
-    <w:qFormat/>
-    <w:rsid w:val="002B0B37"/>
-    <w:pPr>
-      <w:keepNext/>
-      <w:keepLines/>
-      <w:spacing w:after="220"/>
-      <w:ind w:left="227"/>
-      <w:outlineLvl w:val="2"/>
-    </w:pPr>
-    <w:rPr>
-      <w:rFonts w:asciiTheme="majorHAnsi" w:eastAsiaTheme="majorEastAsia" w:hAnsiTheme="majorHAnsi" w:cstheme="majorBidi"/>
-      <w:color w:val="404040" w:themeColor="text1" w:themeTint="BF"/>
-      <w:szCs w:val="24"/>
-    </w:rPr>
-  </w:style>
-  <w:style w:type="character" w:default="1" w:styleId="DefaultParagraphFont">
-    <w:name w:val="Default Paragraph Font"/>
-    <w:uiPriority w:val="1"/>
     <w:unhideWhenUsed/>
   </w:style>
   <w:style w:type="table" w:default="1" w:styleId="TableNormal">
@@ -5462,7 +4825,7 @@
 </file>
 
 <file path=word/glossary/document.xml><?xml version="1.0" encoding="utf-8"?>
-<w:glossaryDocument xmlns:wpc="http://schemas.microsoft.com/office/word/2010/wordprocessingCanvas" xmlns:mc="http://schemas.openxmlformats.org/markup-compatibility/2006" xmlns:o="urn:schemas-microsoft-com:office:office" xmlns:r="http://schemas.openxmlformats.org/officeDocument/2006/relationships" xmlns:m="http://schemas.openxmlformats.org/officeDocument/2006/math" xmlns:v="urn:schemas-microsoft-com:vml" xmlns:wp14="http://schemas.microsoft.com/office/word/2010/wordprocessingDrawing" xmlns:wp="http://schemas.openxmlformats.org/drawingml/2006/wordprocessingDrawing" xmlns:w10="urn:schemas-microsoft-com:office:word" xmlns:w="http://schemas.openxmlformats.org/wordprocessingml/2006/main" xmlns:w14="http://schemas.microsoft.com/office/word/2010/wordml" xmlns:wpg="http://schemas.microsoft.com/office/word/2010/wordprocessingGroup" xmlns:wpi="http://schemas.microsoft.com/office/word/2010/wordprocessingInk" xmlns:wne="http://schemas.microsoft.com/office/word/2006/wordml" xmlns:wps="http://schemas.microsoft.com/office/word/2010/wordprocessingShape" mc:Ignorable="w14 wp14">
+<w:glossaryDocument xmlns:wpc="http://schemas.microsoft.com/office/word/2010/wordprocessingCanvas" xmlns:cx="http://schemas.microsoft.com/office/drawing/2014/chartex" xmlns:cx1="http://schemas.microsoft.com/office/drawing/2015/9/8/chartex" xmlns:mc="http://schemas.openxmlformats.org/markup-compatibility/2006" xmlns:o="urn:schemas-microsoft-com:office:office" xmlns:r="http://schemas.openxmlformats.org/officeDocument/2006/relationships" xmlns:m="http://schemas.openxmlformats.org/officeDocument/2006/math" xmlns:v="urn:schemas-microsoft-com:vml" xmlns:wp14="http://schemas.microsoft.com/office/word/2010/wordprocessingDrawing" xmlns:wp="http://schemas.openxmlformats.org/drawingml/2006/wordprocessingDrawing" xmlns:w10="urn:schemas-microsoft-com:office:word" xmlns:w="http://schemas.openxmlformats.org/wordprocessingml/2006/main" xmlns:w14="http://schemas.microsoft.com/office/word/2010/wordml" xmlns:w15="http://schemas.microsoft.com/office/word/2012/wordml" xmlns:w16se="http://schemas.microsoft.com/office/word/2015/wordml/symex" xmlns:wpg="http://schemas.microsoft.com/office/word/2010/wordprocessingGroup" xmlns:wpi="http://schemas.microsoft.com/office/word/2010/wordprocessingInk" xmlns:wne="http://schemas.microsoft.com/office/word/2006/wordml" xmlns:wps="http://schemas.microsoft.com/office/word/2010/wordprocessingShape" mc:Ignorable="w14 w15 w16se wp14">
   <w:docParts>
     <w:docPart>
       <w:docPartPr>
@@ -5875,7 +5238,7 @@
 </file>
 
 <file path=word/glossary/fontTable.xml><?xml version="1.0" encoding="utf-8"?>
-<w:fonts xmlns:mc="http://schemas.openxmlformats.org/markup-compatibility/2006" xmlns:r="http://schemas.openxmlformats.org/officeDocument/2006/relationships" xmlns:w="http://schemas.openxmlformats.org/wordprocessingml/2006/main" xmlns:w14="http://schemas.microsoft.com/office/word/2010/wordml" mc:Ignorable="w14">
+<w:fonts xmlns:mc="http://schemas.openxmlformats.org/markup-compatibility/2006" xmlns:r="http://schemas.openxmlformats.org/officeDocument/2006/relationships" xmlns:w="http://schemas.openxmlformats.org/wordprocessingml/2006/main" xmlns:w14="http://schemas.microsoft.com/office/word/2010/wordml" xmlns:w15="http://schemas.microsoft.com/office/word/2012/wordml" xmlns:w16se="http://schemas.microsoft.com/office/word/2015/wordml/symex" mc:Ignorable="w14 w15 w16se">
   <w:font w:name="Symbol">
     <w:panose1 w:val="05050102010706020507"/>
     <w:charset w:val="02"/>
@@ -5895,7 +5258,7 @@
     <w:charset w:val="00"/>
     <w:family w:val="modern"/>
     <w:pitch w:val="fixed"/>
-    <w:sig w:usb0="E0002AFF" w:usb1="C0007843" w:usb2="00000009" w:usb3="00000000" w:csb0="000001FF" w:csb1="00000000"/>
+    <w:sig w:usb0="E0002EFF" w:usb1="C0007843" w:usb2="00000009" w:usb3="00000000" w:csb0="000001FF" w:csb1="00000000"/>
   </w:font>
   <w:font w:name="Wingdings">
     <w:panose1 w:val="05000000000000000000"/>
@@ -5945,7 +5308,7 @@
     <w:charset w:val="00"/>
     <w:family w:val="swiss"/>
     <w:pitch w:val="variable"/>
-    <w:sig w:usb0="E0002AFF" w:usb1="C0007843" w:usb2="00000009" w:usb3="00000000" w:csb0="000001FF" w:csb1="00000000"/>
+    <w:sig w:usb0="E0002EFF" w:usb1="C0007843" w:usb2="00000009" w:usb3="00000000" w:csb0="000001FF" w:csb1="00000000"/>
   </w:font>
   <w:font w:name="TITUS Cyberbit Basic">
     <w:altName w:val="Times New Roman"/>
@@ -5957,23 +5320,16 @@
   <w:font w:name="Arabic Transparent">
     <w:altName w:val="Futura"/>
     <w:panose1 w:val="020B0604020202020204"/>
-    <w:charset w:val="B2"/>
-    <w:family w:val="auto"/>
+    <w:charset w:val="00"/>
+    <w:family w:val="swiss"/>
     <w:pitch w:val="variable"/>
-    <w:sig w:usb0="00002001" w:usb1="00000000" w:usb2="00000000" w:usb3="00000000" w:csb0="00000040" w:csb1="00000000"/>
-  </w:font>
-  <w:font w:name="Cambria">
-    <w:panose1 w:val="02040503050406030204"/>
-    <w:charset w:val="00"/>
-    <w:family w:val="roman"/>
-    <w:pitch w:val="variable"/>
-    <w:sig w:usb0="E00002FF" w:usb1="400004FF" w:usb2="00000000" w:usb3="00000000" w:csb0="0000019F" w:csb1="00000000"/>
+    <w:sig w:usb0="E0002EFF" w:usb1="C0007843" w:usb2="00000009" w:usb3="00000000" w:csb0="000001FF" w:csb1="00000000"/>
   </w:font>
 </w:fonts>
 </file>
 
 <file path=word/glossary/settings.xml><?xml version="1.0" encoding="utf-8"?>
-<w:settings xmlns:mc="http://schemas.openxmlformats.org/markup-compatibility/2006" xmlns:o="urn:schemas-microsoft-com:office:office" xmlns:r="http://schemas.openxmlformats.org/officeDocument/2006/relationships" xmlns:m="http://schemas.openxmlformats.org/officeDocument/2006/math" xmlns:v="urn:schemas-microsoft-com:vml" xmlns:w10="urn:schemas-microsoft-com:office:word" xmlns:w="http://schemas.openxmlformats.org/wordprocessingml/2006/main" xmlns:w14="http://schemas.microsoft.com/office/word/2010/wordml" xmlns:sl="http://schemas.openxmlformats.org/schemaLibrary/2006/main" mc:Ignorable="w14">
+<w:settings xmlns:mc="http://schemas.openxmlformats.org/markup-compatibility/2006" xmlns:o="urn:schemas-microsoft-com:office:office" xmlns:r="http://schemas.openxmlformats.org/officeDocument/2006/relationships" xmlns:m="http://schemas.openxmlformats.org/officeDocument/2006/math" xmlns:v="urn:schemas-microsoft-com:vml" xmlns:w10="urn:schemas-microsoft-com:office:word" xmlns:w="http://schemas.openxmlformats.org/wordprocessingml/2006/main" xmlns:w14="http://schemas.microsoft.com/office/word/2010/wordml" xmlns:w15="http://schemas.microsoft.com/office/word/2012/wordml" xmlns:w16se="http://schemas.microsoft.com/office/word/2015/wordml/symex" xmlns:sl="http://schemas.openxmlformats.org/schemaLibrary/2006/main" mc:Ignorable="w14 w15 w16se">
   <w:view w:val="normal"/>
   <w:defaultTabStop w:val="720"/>
   <w:characterSpacingControl w:val="doNotCompress"/>
@@ -5986,8 +5342,10 @@
   </w:compat>
   <w:rsids>
     <w:rsidRoot w:val="0057546F"/>
+    <w:rsid w:val="000B5EB9"/>
     <w:rsid w:val="001063E9"/>
     <w:rsid w:val="0057546F"/>
+    <w:rsid w:val="00C5180D"/>
     <w:rsid w:val="00FF0A2C"/>
   </w:rsids>
   <m:mathPr>
@@ -6011,7 +5369,7 @@
 </file>
 
 <file path=word/glossary/styles.xml><?xml version="1.0" encoding="utf-8"?>
-<w:styles xmlns:mc="http://schemas.openxmlformats.org/markup-compatibility/2006" xmlns:r="http://schemas.openxmlformats.org/officeDocument/2006/relationships" xmlns:w="http://schemas.openxmlformats.org/wordprocessingml/2006/main" xmlns:w14="http://schemas.microsoft.com/office/word/2010/wordml" mc:Ignorable="w14">
+<w:styles xmlns:mc="http://schemas.openxmlformats.org/markup-compatibility/2006" xmlns:r="http://schemas.openxmlformats.org/officeDocument/2006/relationships" xmlns:w="http://schemas.openxmlformats.org/wordprocessingml/2006/main" xmlns:w14="http://schemas.microsoft.com/office/word/2010/wordml" xmlns:w15="http://schemas.microsoft.com/office/word/2012/wordml" xmlns:w16se="http://schemas.microsoft.com/office/word/2015/wordml/symex" mc:Ignorable="w14 w15 w16se">
   <w:docDefaults>
     <w:rPrDefault>
       <w:rPr>
@@ -6027,381 +5385,378 @@
       </w:pPr>
     </w:pPrDefault>
   </w:docDefaults>
-  <w:latentStyles w:defLockedState="0" w:defUIPriority="99" w:defSemiHidden="1" w:defUnhideWhenUsed="1" w:defQFormat="0" w:count="267">
-    <w:lsdException w:name="Normal" w:semiHidden="0" w:uiPriority="0" w:unhideWhenUsed="0" w:qFormat="1"/>
-    <w:lsdException w:name="heading 1" w:semiHidden="0" w:uiPriority="9" w:unhideWhenUsed="0" w:qFormat="1"/>
-    <w:lsdException w:name="heading 2" w:uiPriority="9" w:qFormat="1"/>
-    <w:lsdException w:name="heading 3" w:uiPriority="9" w:qFormat="1"/>
-    <w:lsdException w:name="heading 4" w:uiPriority="9" w:qFormat="1"/>
-    <w:lsdException w:name="heading 5" w:uiPriority="9" w:qFormat="1"/>
-    <w:lsdException w:name="heading 6" w:uiPriority="9" w:qFormat="1"/>
-    <w:lsdException w:name="heading 7" w:uiPriority="9" w:qFormat="1"/>
-    <w:lsdException w:name="heading 8" w:uiPriority="9" w:qFormat="1"/>
-    <w:lsdException w:name="heading 9" w:uiPriority="9" w:qFormat="1"/>
-    <w:lsdException w:name="toc 1" w:uiPriority="39"/>
-    <w:lsdException w:name="toc 2" w:uiPriority="39"/>
-    <w:lsdException w:name="toc 3" w:uiPriority="39"/>
-    <w:lsdException w:name="toc 4" w:uiPriority="39"/>
-    <w:lsdException w:name="toc 5" w:uiPriority="39"/>
-    <w:lsdException w:name="toc 6" w:uiPriority="39"/>
-    <w:lsdException w:name="toc 7" w:uiPriority="39"/>
-    <w:lsdException w:name="toc 8" w:uiPriority="39"/>
-    <w:lsdException w:name="toc 9" w:uiPriority="39"/>
-    <w:lsdException w:name="caption" w:uiPriority="35" w:qFormat="1"/>
-    <w:lsdException w:name="Title" w:semiHidden="0" w:uiPriority="10" w:unhideWhenUsed="0" w:qFormat="1"/>
-    <w:lsdException w:name="Default Paragraph Font" w:uiPriority="1"/>
-    <w:lsdException w:name="Subtitle" w:semiHidden="0" w:uiPriority="11" w:unhideWhenUsed="0" w:qFormat="1"/>
-    <w:lsdException w:name="Strong" w:semiHidden="0" w:uiPriority="22" w:unhideWhenUsed="0" w:qFormat="1"/>
-    <w:lsdException w:name="Emphasis" w:semiHidden="0" w:uiPriority="20" w:unhideWhenUsed="0" w:qFormat="1"/>
-    <w:lsdException w:name="Table Grid" w:semiHidden="0" w:uiPriority="59" w:unhideWhenUsed="0"/>
-    <w:lsdException w:name="Placeholder Text" w:unhideWhenUsed="0"/>
-    <w:lsdException w:name="No Spacing" w:semiHidden="0" w:uiPriority="1" w:unhideWhenUsed="0" w:qFormat="1"/>
-    <w:lsdException w:name="Light Shading" w:semiHidden="0" w:uiPriority="60" w:unhideWhenUsed="0"/>
-    <w:lsdException w:name="Light List" w:semiHidden="0" w:uiPriority="61" w:unhideWhenUsed="0"/>
-    <w:lsdException w:name="Light Grid" w:semiHidden="0" w:uiPriority="62" w:unhideWhenUsed="0"/>
-    <w:lsdException w:name="Medium Shading 1" w:semiHidden="0" w:uiPriority="63" w:unhideWhenUsed="0"/>
-    <w:lsdException w:name="Medium Shading 2" w:semiHidden="0" w:uiPriority="64" w:unhideWhenUsed="0"/>
-    <w:lsdException w:name="Medium List 1" w:semiHidden="0" w:uiPriority="65" w:unhideWhenUsed="0"/>
-    <w:lsdException w:name="Medium List 2" w:semiHidden="0" w:uiPriority="66" w:unhideWhenUsed="0"/>
-    <w:lsdException w:name="Medium Grid 1" w:semiHidden="0" w:uiPriority="67" w:unhideWhenUsed="0"/>
-    <w:lsdException w:name="Medium Grid 2" w:semiHidden="0" w:uiPriority="68" w:unhideWhenUsed="0"/>
-    <w:lsdException w:name="Medium Grid 3" w:semiHidden="0" w:uiPriority="69" w:unhideWhenUsed="0"/>
-    <w:lsdException w:name="Dark List" w:semiHidden="0" w:uiPriority="70" w:unhideWhenUsed="0"/>
-    <w:lsdException w:name="Colorful Shading" w:semiHidden="0" w:uiPriority="71" w:unhideWhenUsed="0"/>
-    <w:lsdException w:name="Colorful List" w:semiHidden="0" w:uiPriority="72" w:unhideWhenUsed="0"/>
-    <w:lsdException w:name="Colorful Grid" w:semiHidden="0" w:uiPriority="73" w:unhideWhenUsed="0"/>
-    <w:lsdException w:name="Light Shading Accent 1" w:semiHidden="0" w:uiPriority="60" w:unhideWhenUsed="0"/>
-    <w:lsdException w:name="Light List Accent 1" w:semiHidden="0" w:uiPriority="61" w:unhideWhenUsed="0"/>
-    <w:lsdException w:name="Light Grid Accent 1" w:semiHidden="0" w:uiPriority="62" w:unhideWhenUsed="0"/>
-    <w:lsdException w:name="Medium Shading 1 Accent 1" w:semiHidden="0" w:uiPriority="63" w:unhideWhenUsed="0"/>
-    <w:lsdException w:name="Medium Shading 2 Accent 1" w:semiHidden="0" w:uiPriority="64" w:unhideWhenUsed="0"/>
-    <w:lsdException w:name="Medium List 1 Accent 1" w:semiHidden="0" w:uiPriority="65" w:unhideWhenUsed="0"/>
-    <w:lsdException w:name="Revision" w:unhideWhenUsed="0"/>
-    <w:lsdException w:name="List Paragraph" w:semiHidden="0" w:uiPriority="34" w:unhideWhenUsed="0" w:qFormat="1"/>
-    <w:lsdException w:name="Quote" w:semiHidden="0" w:uiPriority="29" w:unhideWhenUsed="0" w:qFormat="1"/>
-    <w:lsdException w:name="Intense Quote" w:semiHidden="0" w:uiPriority="30" w:unhideWhenUsed="0" w:qFormat="1"/>
-    <w:lsdException w:name="Medium List 2 Accent 1" w:semiHidden="0" w:uiPriority="66" w:unhideWhenUsed="0"/>
-    <w:lsdException w:name="Medium Grid 1 Accent 1" w:semiHidden="0" w:uiPriority="67" w:unhideWhenUsed="0"/>
-    <w:lsdException w:name="Medium Grid 2 Accent 1" w:semiHidden="0" w:uiPriority="68" w:unhideWhenUsed="0"/>
-    <w:lsdException w:name="Medium Grid 3 Accent 1" w:semiHidden="0" w:uiPriority="69" w:unhideWhenUsed="0"/>
-    <w:lsdException w:name="Dark List Accent 1" w:semiHidden="0" w:uiPriority="70" w:unhideWhenUsed="0"/>
-    <w:lsdException w:name="Colorful Shading Accent 1" w:semiHidden="0" w:uiPriority="71" w:unhideWhenUsed="0"/>
-    <w:lsdException w:name="Colorful List Accent 1" w:semiHidden="0" w:uiPriority="72" w:unhideWhenUsed="0"/>
-    <w:lsdException w:name="Colorful Grid Accent 1" w:semiHidden="0" w:uiPriority="73" w:unhideWhenUsed="0"/>
-    <w:lsdException w:name="Light Shading Accent 2" w:semiHidden="0" w:uiPriority="60" w:unhideWhenUsed="0"/>
-    <w:lsdException w:name="Light List Accent 2" w:semiHidden="0" w:uiPriority="61" w:unhideWhenUsed="0"/>
-    <w:lsdException w:name="Light Grid Accent 2" w:semiHidden="0" w:uiPriority="62" w:unhideWhenUsed="0"/>
-    <w:lsdException w:name="Medium Shading 1 Accent 2" w:semiHidden="0" w:uiPriority="63" w:unhideWhenUsed="0"/>
-    <w:lsdException w:name="Medium Shading 2 Accent 2" w:semiHidden="0" w:uiPriority="64" w:unhideWhenUsed="0"/>
-    <w:lsdException w:name="Medium List 1 Accent 2" w:semiHidden="0" w:uiPriority="65" w:unhideWhenUsed="0"/>
-    <w:lsdException w:name="Medium List 2 Accent 2" w:semiHidden="0" w:uiPriority="66" w:unhideWhenUsed="0"/>
-    <w:lsdException w:name="Medium Grid 1 Accent 2" w:semiHidden="0" w:uiPriority="67" w:unhideWhenUsed="0"/>
-    <w:lsdException w:name="Medium Grid 2 Accent 2" w:semiHidden="0" w:uiPriority="68" w:unhideWhenUsed="0"/>
-    <w:lsdException w:name="Medium Grid 3 Accent 2" w:semiHidden="0" w:uiPriority="69" w:unhideWhenUsed="0"/>
-    <w:lsdException w:name="Dark List Accent 2" w:semiHidden="0" w:uiPriority="70" w:unhideWhenUsed="0"/>
-    <w:lsdException w:name="Colorful Shading Accent 2" w:semiHidden="0" w:uiPriority="71" w:unhideWhenUsed="0"/>
-    <w:lsdException w:name="Colorful List Accent 2" w:semiHidden="0" w:uiPriority="72" w:unhideWhenUsed="0"/>
-    <w:lsdException w:name="Colorful Grid Accent 2" w:semiHidden="0" w:uiPriority="73" w:unhideWhenUsed="0"/>
-    <w:lsdException w:name="Light Shading Accent 3" w:semiHidden="0" w:uiPriority="60" w:unhideWhenUsed="0"/>
-    <w:lsdException w:name="Light List Accent 3" w:semiHidden="0" w:uiPriority="61" w:unhideWhenUsed="0"/>
-    <w:lsdException w:name="Light Grid Accent 3" w:semiHidden="0" w:uiPriority="62" w:unhideWhenUsed="0"/>
-    <w:lsdException w:name="Medium Shading 1 Accent 3" w:semiHidden="0" w:uiPriority="63" w:unhideWhenUsed="0"/>
-    <w:lsdException w:name="Medium Shading 2 Accent 3" w:semiHidden="0" w:uiPriority="64" w:unhideWhenUsed="0"/>
-    <w:lsdException w:name="Medium List 1 Accent 3" w:semiHidden="0" w:uiPriority="65" w:unhideWhenUsed="0"/>
-    <w:lsdException w:name="Medium List 2 Accent 3" w:semiHidden="0" w:uiPriority="66" w:unhideWhenUsed="0"/>
-    <w:lsdException w:name="Medium Grid 1 Accent 3" w:semiHidden="0" w:uiPriority="67" w:unhideWhenUsed="0"/>
-    <w:lsdException w:name="Medium Grid 2 Accent 3" w:semiHidden="0" w:uiPriority="68" w:unhideWhenUsed="0"/>
-    <w:lsdException w:name="Medium Grid 3 Accent 3" w:semiHidden="0" w:uiPriority="69" w:unhideWhenUsed="0"/>
-    <w:lsdException w:name="Dark List Accent 3" w:semiHidden="0" w:uiPriority="70" w:unhideWhenUsed="0"/>
-    <w:lsdException w:name="Colorful Shading Accent 3" w:semiHidden="0" w:uiPriority="71" w:unhideWhenUsed="0"/>
-    <w:lsdException w:name="Colorful List Accent 3" w:semiHidden="0" w:uiPriority="72" w:unhideWhenUsed="0"/>
-    <w:lsdException w:name="Colorful Grid Accent 3" w:semiHidden="0" w:uiPriority="73" w:unhideWhenUsed="0"/>
-    <w:lsdException w:name="Light Shading Accent 4" w:semiHidden="0" w:uiPriority="60" w:unhideWhenUsed="0"/>
-    <w:lsdException w:name="Light List Accent 4" w:semiHidden="0" w:uiPriority="61" w:unhideWhenUsed="0"/>
-    <w:lsdException w:name="Light Grid Accent 4" w:semiHidden="0" w:uiPriority="62" w:unhideWhenUsed="0"/>
-    <w:lsdException w:name="Medium Shading 1 Accent 4" w:semiHidden="0" w:uiPriority="63" w:unhideWhenUsed="0"/>
-    <w:lsdException w:name="Medium Shading 2 Accent 4" w:semiHidden="0" w:uiPriority="64" w:unhideWhenUsed="0"/>
-    <w:lsdException w:name="Medium List 1 Accent 4" w:semiHidden="0" w:uiPriority="65" w:unhideWhenUsed="0"/>
-    <w:lsdException w:name="Medium List 2 Accent 4" w:semiHidden="0" w:uiPriority="66" w:unhideWhenUsed="0"/>
-    <w:lsdException w:name="Medium Grid 1 Accent 4" w:semiHidden="0" w:uiPriority="67" w:unhideWhenUsed="0"/>
-    <w:lsdException w:name="Medium Grid 2 Accent 4" w:semiHidden="0" w:uiPriority="68" w:unhideWhenUsed="0"/>
-    <w:lsdException w:name="Medium Grid 3 Accent 4" w:semiHidden="0" w:uiPriority="69" w:unhideWhenUsed="0"/>
-    <w:lsdException w:name="Dark List Accent 4" w:semiHidden="0" w:uiPriority="70" w:unhideWhenUsed="0"/>
-    <w:lsdException w:name="Colorful Shading Accent 4" w:semiHidden="0" w:uiPriority="71" w:unhideWhenUsed="0"/>
-    <w:lsdException w:name="Colorful List Accent 4" w:semiHidden="0" w:uiPriority="72" w:unhideWhenUsed="0"/>
-    <w:lsdException w:name="Colorful Grid Accent 4" w:semiHidden="0" w:uiPriority="73" w:unhideWhenUsed="0"/>
-    <w:lsdException w:name="Light Shading Accent 5" w:semiHidden="0" w:uiPriority="60" w:unhideWhenUsed="0"/>
-    <w:lsdException w:name="Light List Accent 5" w:semiHidden="0" w:uiPriority="61" w:unhideWhenUsed="0"/>
-    <w:lsdException w:name="Light Grid Accent 5" w:semiHidden="0" w:uiPriority="62" w:unhideWhenUsed="0"/>
-    <w:lsdException w:name="Medium Shading 1 Accent 5" w:semiHidden="0" w:uiPriority="63" w:unhideWhenUsed="0"/>
-    <w:lsdException w:name="Medium Shading 2 Accent 5" w:semiHidden="0" w:uiPriority="64" w:unhideWhenUsed="0"/>
-    <w:lsdException w:name="Medium List 1 Accent 5" w:semiHidden="0" w:uiPriority="65" w:unhideWhenUsed="0"/>
-    <w:lsdException w:name="Medium List 2 Accent 5" w:semiHidden="0" w:uiPriority="66" w:unhideWhenUsed="0"/>
-    <w:lsdException w:name="Medium Grid 1 Accent 5" w:semiHidden="0" w:uiPriority="67" w:unhideWhenUsed="0"/>
-    <w:lsdException w:name="Medium Grid 2 Accent 5" w:semiHidden="0" w:uiPriority="68" w:unhideWhenUsed="0"/>
-    <w:lsdException w:name="Medium Grid 3 Accent 5" w:semiHidden="0" w:uiPriority="69" w:unhideWhenUsed="0"/>
-    <w:lsdException w:name="Dark List Accent 5" w:semiHidden="0" w:uiPriority="70" w:unhideWhenUsed="0"/>
-    <w:lsdException w:name="Colorful Shading Accent 5" w:semiHidden="0" w:uiPriority="71" w:unhideWhenUsed="0"/>
-    <w:lsdException w:name="Colorful List Accent 5" w:semiHidden="0" w:uiPriority="72" w:unhideWhenUsed="0"/>
-    <w:lsdException w:name="Colorful Grid Accent 5" w:semiHidden="0" w:uiPriority="73" w:unhideWhenUsed="0"/>
-    <w:lsdException w:name="Light Shading Accent 6" w:semiHidden="0" w:uiPriority="60" w:unhideWhenUsed="0"/>
-    <w:lsdException w:name="Light List Accent 6" w:semiHidden="0" w:uiPriority="61" w:unhideWhenUsed="0"/>
-    <w:lsdException w:name="Light Grid Accent 6" w:semiHidden="0" w:uiPriority="62" w:unhideWhenUsed="0"/>
-    <w:lsdException w:name="Medium Shading 1 Accent 6" w:semiHidden="0" w:uiPriority="63" w:unhideWhenUsed="0"/>
-    <w:lsdException w:name="Medium Shading 2 Accent 6" w:semiHidden="0" w:uiPriority="64" w:unhideWhenUsed="0"/>
-    <w:lsdException w:name="Medium List 1 Accent 6" w:semiHidden="0" w:uiPriority="65" w:unhideWhenUsed="0"/>
-    <w:lsdException w:name="Medium List 2 Accent 6" w:semiHidden="0" w:uiPriority="66" w:unhideWhenUsed="0"/>
-    <w:lsdException w:name="Medium Grid 1 Accent 6" w:semiHidden="0" w:uiPriority="67" w:unhideWhenUsed="0"/>
-    <w:lsdException w:name="Medium Grid 2 Accent 6" w:semiHidden="0" w:uiPriority="68" w:unhideWhenUsed="0"/>
-    <w:lsdException w:name="Medium Grid 3 Accent 6" w:semiHidden="0" w:uiPriority="69" w:unhideWhenUsed="0"/>
-    <w:lsdException w:name="Dark List Accent 6" w:semiHidden="0" w:uiPriority="70" w:unhideWhenUsed="0"/>
-    <w:lsdException w:name="Colorful Shading Accent 6" w:semiHidden="0" w:uiPriority="71" w:unhideWhenUsed="0"/>
-    <w:lsdException w:name="Colorful List Accent 6" w:semiHidden="0" w:uiPriority="72" w:unhideWhenUsed="0"/>
-    <w:lsdException w:name="Colorful Grid Accent 6" w:semiHidden="0" w:uiPriority="73" w:unhideWhenUsed="0"/>
-    <w:lsdException w:name="Subtle Emphasis" w:semiHidden="0" w:uiPriority="19" w:unhideWhenUsed="0" w:qFormat="1"/>
-    <w:lsdException w:name="Intense Emphasis" w:semiHidden="0" w:uiPriority="21" w:unhideWhenUsed="0" w:qFormat="1"/>
-    <w:lsdException w:name="Subtle Reference" w:semiHidden="0" w:uiPriority="31" w:unhideWhenUsed="0" w:qFormat="1"/>
-    <w:lsdException w:name="Intense Reference" w:semiHidden="0" w:uiPriority="32" w:unhideWhenUsed="0" w:qFormat="1"/>
-    <w:lsdException w:name="Book Title" w:semiHidden="0" w:uiPriority="33" w:unhideWhenUsed="0" w:qFormat="1"/>
-    <w:lsdException w:name="Bibliography" w:uiPriority="37"/>
-    <w:lsdException w:name="TOC Heading" w:uiPriority="39" w:qFormat="1"/>
-  </w:latentStyles>
-  <w:style w:type="paragraph" w:default="1" w:styleId="Normal">
-    <w:name w:val="Normal"/>
-    <w:qFormat/>
-  </w:style>
-  <w:style w:type="character" w:default="1" w:styleId="DefaultParagraphFont">
-    <w:name w:val="Default Paragraph Font"/>
-    <w:uiPriority w:val="1"/>
-    <w:semiHidden/>
-    <w:unhideWhenUsed/>
-  </w:style>
-  <w:style w:type="table" w:default="1" w:styleId="TableNormal">
-    <w:name w:val="Normal Table"/>
-    <w:uiPriority w:val="99"/>
-    <w:semiHidden/>
-    <w:unhideWhenUsed/>
-    <w:tblPr>
-      <w:tblInd w:w="0" w:type="dxa"/>
-      <w:tblCellMar>
-        <w:top w:w="0" w:type="dxa"/>
-        <w:left w:w="108" w:type="dxa"/>
-        <w:bottom w:w="0" w:type="dxa"/>
-        <w:right w:w="108" w:type="dxa"/>
-      </w:tblCellMar>
-    </w:tblPr>
-  </w:style>
-  <w:style w:type="numbering" w:default="1" w:styleId="NoList">
-    <w:name w:val="No List"/>
-    <w:uiPriority w:val="99"/>
-    <w:semiHidden/>
-    <w:unhideWhenUsed/>
-  </w:style>
-  <w:style w:type="character" w:styleId="PlaceholderText">
-    <w:name w:val="Placeholder Text"/>
-    <w:basedOn w:val="DefaultParagraphFont"/>
-    <w:uiPriority w:val="99"/>
-    <w:semiHidden/>
-    <w:rsid w:val="00FF0A2C"/>
-    <w:rPr>
-      <w:color w:val="808080"/>
-    </w:rPr>
-  </w:style>
-  <w:style w:type="paragraph" w:customStyle="1" w:styleId="F63DABD654F4469DA1F3E9FE7D8AF25D">
-    <w:name w:val="F63DABD654F4469DA1F3E9FE7D8AF25D"/>
-  </w:style>
-  <w:style w:type="paragraph" w:customStyle="1" w:styleId="9F225D019D1A447387DB1C8BC3790146">
-    <w:name w:val="9F225D019D1A447387DB1C8BC3790146"/>
-  </w:style>
-  <w:style w:type="paragraph" w:customStyle="1" w:styleId="59EF40A0DFDC4AE38922C90B917DAAC5">
-    <w:name w:val="59EF40A0DFDC4AE38922C90B917DAAC5"/>
-  </w:style>
-  <w:style w:type="paragraph" w:customStyle="1" w:styleId="17F04355D0454FC9A5BA11EEC2FF86DD">
-    <w:name w:val="17F04355D0454FC9A5BA11EEC2FF86DD"/>
-  </w:style>
-  <w:style w:type="paragraph" w:customStyle="1" w:styleId="6229A4D0825B495D9FF144D406E396FC">
-    <w:name w:val="6229A4D0825B495D9FF144D406E396FC"/>
-  </w:style>
-  <w:style w:type="paragraph" w:customStyle="1" w:styleId="FDEFCD5D3353425EA20A3BE3BC7F4DAF">
-    <w:name w:val="FDEFCD5D3353425EA20A3BE3BC7F4DAF"/>
-  </w:style>
-  <w:style w:type="paragraph" w:customStyle="1" w:styleId="B234C2EEA150496D97CB06304C5E5FDD">
-    <w:name w:val="B234C2EEA150496D97CB06304C5E5FDD"/>
-  </w:style>
-  <w:style w:type="paragraph" w:customStyle="1" w:styleId="EEAA16D4001B48C48B902A07EC742CE2">
-    <w:name w:val="EEAA16D4001B48C48B902A07EC742CE2"/>
-  </w:style>
-  <w:style w:type="paragraph" w:customStyle="1" w:styleId="7418B743C4704D029388DBD4B4F8F19F">
-    <w:name w:val="7418B743C4704D029388DBD4B4F8F19F"/>
-  </w:style>
-  <w:style w:type="paragraph" w:customStyle="1" w:styleId="DBB94F8041BE4F69974CEFC095EACF36">
-    <w:name w:val="DBB94F8041BE4F69974CEFC095EACF36"/>
-  </w:style>
-  <w:style w:type="paragraph" w:customStyle="1" w:styleId="EE020CC6EF1144059DB56B6DBA1EE70C">
-    <w:name w:val="EE020CC6EF1144059DB56B6DBA1EE70C"/>
-  </w:style>
-  <w:style w:type="paragraph" w:customStyle="1" w:styleId="9BB67B7678AE4DCE83993CFAEE39F63F">
-    <w:name w:val="9BB67B7678AE4DCE83993CFAEE39F63F"/>
-    <w:rsid w:val="00FF0A2C"/>
-  </w:style>
-</w:styles>
-</file>
-
-<file path=word/glossary/stylesWithEffects.xml><?xml version="1.0" encoding="utf-8"?>
-<w:styles xmlns:wpc="http://schemas.microsoft.com/office/word/2010/wordprocessingCanvas" xmlns:mc="http://schemas.openxmlformats.org/markup-compatibility/2006" xmlns:o="urn:schemas-microsoft-com:office:office" xmlns:r="http://schemas.openxmlformats.org/officeDocument/2006/relationships" xmlns:m="http://schemas.openxmlformats.org/officeDocument/2006/math" xmlns:v="urn:schemas-microsoft-com:vml" xmlns:wp14="http://schemas.microsoft.com/office/word/2010/wordprocessingDrawing" xmlns:wp="http://schemas.openxmlformats.org/drawingml/2006/wordprocessingDrawing" xmlns:w10="urn:schemas-microsoft-com:office:word" xmlns:w="http://schemas.openxmlformats.org/wordprocessingml/2006/main" xmlns:w14="http://schemas.microsoft.com/office/word/2010/wordml" xmlns:wpg="http://schemas.microsoft.com/office/word/2010/wordprocessingGroup" xmlns:wpi="http://schemas.microsoft.com/office/word/2010/wordprocessingInk" xmlns:wne="http://schemas.microsoft.com/office/word/2006/wordml" xmlns:wps="http://schemas.microsoft.com/office/word/2010/wordprocessingShape" mc:Ignorable="w14 wp14">
-  <w:docDefaults>
-    <w:rPrDefault>
-      <w:rPr>
-        <w:rFonts w:asciiTheme="minorHAnsi" w:eastAsiaTheme="minorEastAsia" w:hAnsiTheme="minorHAnsi" w:cstheme="minorBidi"/>
-        <w:sz w:val="22"/>
-        <w:szCs w:val="22"/>
-        <w:lang w:val="en-CA" w:eastAsia="en-CA" w:bidi="ar-SA"/>
-      </w:rPr>
-    </w:rPrDefault>
-    <w:pPrDefault>
-      <w:pPr>
-        <w:spacing w:after="200" w:line="276" w:lineRule="auto"/>
-      </w:pPr>
-    </w:pPrDefault>
-  </w:docDefaults>
-  <w:latentStyles w:defLockedState="0" w:defUIPriority="99" w:defSemiHidden="1" w:defUnhideWhenUsed="1" w:defQFormat="0" w:count="267">
-    <w:lsdException w:name="Normal" w:semiHidden="0" w:uiPriority="0" w:unhideWhenUsed="0" w:qFormat="1"/>
-    <w:lsdException w:name="heading 1" w:semiHidden="0" w:uiPriority="9" w:unhideWhenUsed="0" w:qFormat="1"/>
-    <w:lsdException w:name="heading 2" w:uiPriority="9" w:qFormat="1"/>
-    <w:lsdException w:name="heading 3" w:uiPriority="9" w:qFormat="1"/>
-    <w:lsdException w:name="heading 4" w:uiPriority="9" w:qFormat="1"/>
-    <w:lsdException w:name="heading 5" w:uiPriority="9" w:qFormat="1"/>
-    <w:lsdException w:name="heading 6" w:uiPriority="9" w:qFormat="1"/>
-    <w:lsdException w:name="heading 7" w:uiPriority="9" w:qFormat="1"/>
-    <w:lsdException w:name="heading 8" w:uiPriority="9" w:qFormat="1"/>
-    <w:lsdException w:name="heading 9" w:uiPriority="9" w:qFormat="1"/>
-    <w:lsdException w:name="toc 1" w:uiPriority="39"/>
-    <w:lsdException w:name="toc 2" w:uiPriority="39"/>
-    <w:lsdException w:name="toc 3" w:uiPriority="39"/>
-    <w:lsdException w:name="toc 4" w:uiPriority="39"/>
-    <w:lsdException w:name="toc 5" w:uiPriority="39"/>
-    <w:lsdException w:name="toc 6" w:uiPriority="39"/>
-    <w:lsdException w:name="toc 7" w:uiPriority="39"/>
-    <w:lsdException w:name="toc 8" w:uiPriority="39"/>
-    <w:lsdException w:name="toc 9" w:uiPriority="39"/>
-    <w:lsdException w:name="caption" w:uiPriority="35" w:qFormat="1"/>
-    <w:lsdException w:name="Title" w:semiHidden="0" w:uiPriority="10" w:unhideWhenUsed="0" w:qFormat="1"/>
-    <w:lsdException w:name="Default Paragraph Font" w:uiPriority="1"/>
-    <w:lsdException w:name="Subtitle" w:semiHidden="0" w:uiPriority="11" w:unhideWhenUsed="0" w:qFormat="1"/>
-    <w:lsdException w:name="Strong" w:semiHidden="0" w:uiPriority="22" w:unhideWhenUsed="0" w:qFormat="1"/>
-    <w:lsdException w:name="Emphasis" w:semiHidden="0" w:uiPriority="20" w:unhideWhenUsed="0" w:qFormat="1"/>
-    <w:lsdException w:name="Table Grid" w:semiHidden="0" w:uiPriority="59" w:unhideWhenUsed="0"/>
-    <w:lsdException w:name="Placeholder Text" w:unhideWhenUsed="0"/>
-    <w:lsdException w:name="No Spacing" w:semiHidden="0" w:uiPriority="1" w:unhideWhenUsed="0" w:qFormat="1"/>
-    <w:lsdException w:name="Light Shading" w:semiHidden="0" w:uiPriority="60" w:unhideWhenUsed="0"/>
-    <w:lsdException w:name="Light List" w:semiHidden="0" w:uiPriority="61" w:unhideWhenUsed="0"/>
-    <w:lsdException w:name="Light Grid" w:semiHidden="0" w:uiPriority="62" w:unhideWhenUsed="0"/>
-    <w:lsdException w:name="Medium Shading 1" w:semiHidden="0" w:uiPriority="63" w:unhideWhenUsed="0"/>
-    <w:lsdException w:name="Medium Shading 2" w:semiHidden="0" w:uiPriority="64" w:unhideWhenUsed="0"/>
-    <w:lsdException w:name="Medium List 1" w:semiHidden="0" w:uiPriority="65" w:unhideWhenUsed="0"/>
-    <w:lsdException w:name="Medium List 2" w:semiHidden="0" w:uiPriority="66" w:unhideWhenUsed="0"/>
-    <w:lsdException w:name="Medium Grid 1" w:semiHidden="0" w:uiPriority="67" w:unhideWhenUsed="0"/>
-    <w:lsdException w:name="Medium Grid 2" w:semiHidden="0" w:uiPriority="68" w:unhideWhenUsed="0"/>
-    <w:lsdException w:name="Medium Grid 3" w:semiHidden="0" w:uiPriority="69" w:unhideWhenUsed="0"/>
-    <w:lsdException w:name="Dark List" w:semiHidden="0" w:uiPriority="70" w:unhideWhenUsed="0"/>
-    <w:lsdException w:name="Colorful Shading" w:semiHidden="0" w:uiPriority="71" w:unhideWhenUsed="0"/>
-    <w:lsdException w:name="Colorful List" w:semiHidden="0" w:uiPriority="72" w:unhideWhenUsed="0"/>
-    <w:lsdException w:name="Colorful Grid" w:semiHidden="0" w:uiPriority="73" w:unhideWhenUsed="0"/>
-    <w:lsdException w:name="Light Shading Accent 1" w:semiHidden="0" w:uiPriority="60" w:unhideWhenUsed="0"/>
-    <w:lsdException w:name="Light List Accent 1" w:semiHidden="0" w:uiPriority="61" w:unhideWhenUsed="0"/>
-    <w:lsdException w:name="Light Grid Accent 1" w:semiHidden="0" w:uiPriority="62" w:unhideWhenUsed="0"/>
-    <w:lsdException w:name="Medium Shading 1 Accent 1" w:semiHidden="0" w:uiPriority="63" w:unhideWhenUsed="0"/>
-    <w:lsdException w:name="Medium Shading 2 Accent 1" w:semiHidden="0" w:uiPriority="64" w:unhideWhenUsed="0"/>
-    <w:lsdException w:name="Medium List 1 Accent 1" w:semiHidden="0" w:uiPriority="65" w:unhideWhenUsed="0"/>
-    <w:lsdException w:name="Revision" w:unhideWhenUsed="0"/>
-    <w:lsdException w:name="List Paragraph" w:semiHidden="0" w:uiPriority="34" w:unhideWhenUsed="0" w:qFormat="1"/>
-    <w:lsdException w:name="Quote" w:semiHidden="0" w:uiPriority="29" w:unhideWhenUsed="0" w:qFormat="1"/>
-    <w:lsdException w:name="Intense Quote" w:semiHidden="0" w:uiPriority="30" w:unhideWhenUsed="0" w:qFormat="1"/>
-    <w:lsdException w:name="Medium List 2 Accent 1" w:semiHidden="0" w:uiPriority="66" w:unhideWhenUsed="0"/>
-    <w:lsdException w:name="Medium Grid 1 Accent 1" w:semiHidden="0" w:uiPriority="67" w:unhideWhenUsed="0"/>
-    <w:lsdException w:name="Medium Grid 2 Accent 1" w:semiHidden="0" w:uiPriority="68" w:unhideWhenUsed="0"/>
-    <w:lsdException w:name="Medium Grid 3 Accent 1" w:semiHidden="0" w:uiPriority="69" w:unhideWhenUsed="0"/>
-    <w:lsdException w:name="Dark List Accent 1" w:semiHidden="0" w:uiPriority="70" w:unhideWhenUsed="0"/>
-    <w:lsdException w:name="Colorful Shading Accent 1" w:semiHidden="0" w:uiPriority="71" w:unhideWhenUsed="0"/>
-    <w:lsdException w:name="Colorful List Accent 1" w:semiHidden="0" w:uiPriority="72" w:unhideWhenUsed="0"/>
-    <w:lsdException w:name="Colorful Grid Accent 1" w:semiHidden="0" w:uiPriority="73" w:unhideWhenUsed="0"/>
-    <w:lsdException w:name="Light Shading Accent 2" w:semiHidden="0" w:uiPriority="60" w:unhideWhenUsed="0"/>
-    <w:lsdException w:name="Light List Accent 2" w:semiHidden="0" w:uiPriority="61" w:unhideWhenUsed="0"/>
-    <w:lsdException w:name="Light Grid Accent 2" w:semiHidden="0" w:uiPriority="62" w:unhideWhenUsed="0"/>
-    <w:lsdException w:name="Medium Shading 1 Accent 2" w:semiHidden="0" w:uiPriority="63" w:unhideWhenUsed="0"/>
-    <w:lsdException w:name="Medium Shading 2 Accent 2" w:semiHidden="0" w:uiPriority="64" w:unhideWhenUsed="0"/>
-    <w:lsdException w:name="Medium List 1 Accent 2" w:semiHidden="0" w:uiPriority="65" w:unhideWhenUsed="0"/>
-    <w:lsdException w:name="Medium List 2 Accent 2" w:semiHidden="0" w:uiPriority="66" w:unhideWhenUsed="0"/>
-    <w:lsdException w:name="Medium Grid 1 Accent 2" w:semiHidden="0" w:uiPriority="67" w:unhideWhenUsed="0"/>
-    <w:lsdException w:name="Medium Grid 2 Accent 2" w:semiHidden="0" w:uiPriority="68" w:unhideWhenUsed="0"/>
-    <w:lsdException w:name="Medium Grid 3 Accent 2" w:semiHidden="0" w:uiPriority="69" w:unhideWhenUsed="0"/>
-    <w:lsdException w:name="Dark List Accent 2" w:semiHidden="0" w:uiPriority="70" w:unhideWhenUsed="0"/>
-    <w:lsdException w:name="Colorful Shading Accent 2" w:semiHidden="0" w:uiPriority="71" w:unhideWhenUsed="0"/>
-    <w:lsdException w:name="Colorful List Accent 2" w:semiHidden="0" w:uiPriority="72" w:unhideWhenUsed="0"/>
-    <w:lsdException w:name="Colorful Grid Accent 2" w:semiHidden="0" w:uiPriority="73" w:unhideWhenUsed="0"/>
-    <w:lsdException w:name="Light Shading Accent 3" w:semiHidden="0" w:uiPriority="60" w:unhideWhenUsed="0"/>
-    <w:lsdException w:name="Light List Accent 3" w:semiHidden="0" w:uiPriority="61" w:unhideWhenUsed="0"/>
-    <w:lsdException w:name="Light Grid Accent 3" w:semiHidden="0" w:uiPriority="62" w:unhideWhenUsed="0"/>
-    <w:lsdException w:name="Medium Shading 1 Accent 3" w:semiHidden="0" w:uiPriority="63" w:unhideWhenUsed="0"/>
-    <w:lsdException w:name="Medium Shading 2 Accent 3" w:semiHidden="0" w:uiPriority="64" w:unhideWhenUsed="0"/>
-    <w:lsdException w:name="Medium List 1 Accent 3" w:semiHidden="0" w:uiPriority="65" w:unhideWhenUsed="0"/>
-    <w:lsdException w:name="Medium List 2 Accent 3" w:semiHidden="0" w:uiPriority="66" w:unhideWhenUsed="0"/>
-    <w:lsdException w:name="Medium Grid 1 Accent 3" w:semiHidden="0" w:uiPriority="67" w:unhideWhenUsed="0"/>
-    <w:lsdException w:name="Medium Grid 2 Accent 3" w:semiHidden="0" w:uiPriority="68" w:unhideWhenUsed="0"/>
-    <w:lsdException w:name="Medium Grid 3 Accent 3" w:semiHidden="0" w:uiPriority="69" w:unhideWhenUsed="0"/>
-    <w:lsdException w:name="Dark List Accent 3" w:semiHidden="0" w:uiPriority="70" w:unhideWhenUsed="0"/>
-    <w:lsdException w:name="Colorful Shading Accent 3" w:semiHidden="0" w:uiPriority="71" w:unhideWhenUsed="0"/>
-    <w:lsdException w:name="Colorful List Accent 3" w:semiHidden="0" w:uiPriority="72" w:unhideWhenUsed="0"/>
-    <w:lsdException w:name="Colorful Grid Accent 3" w:semiHidden="0" w:uiPriority="73" w:unhideWhenUsed="0"/>
-    <w:lsdException w:name="Light Shading Accent 4" w:semiHidden="0" w:uiPriority="60" w:unhideWhenUsed="0"/>
-    <w:lsdException w:name="Light List Accent 4" w:semiHidden="0" w:uiPriority="61" w:unhideWhenUsed="0"/>
-    <w:lsdException w:name="Light Grid Accent 4" w:semiHidden="0" w:uiPriority="62" w:unhideWhenUsed="0"/>
-    <w:lsdException w:name="Medium Shading 1 Accent 4" w:semiHidden="0" w:uiPriority="63" w:unhideWhenUsed="0"/>
-    <w:lsdException w:name="Medium Shading 2 Accent 4" w:semiHidden="0" w:uiPriority="64" w:unhideWhenUsed="0"/>
-    <w:lsdException w:name="Medium List 1 Accent 4" w:semiHidden="0" w:uiPriority="65" w:unhideWhenUsed="0"/>
-    <w:lsdException w:name="Medium List 2 Accent 4" w:semiHidden="0" w:uiPriority="66" w:unhideWhenUsed="0"/>
-    <w:lsdException w:name="Medium Grid 1 Accent 4" w:semiHidden="0" w:uiPriority="67" w:unhideWhenUsed="0"/>
-    <w:lsdException w:name="Medium Grid 2 Accent 4" w:semiHidden="0" w:uiPriority="68" w:unhideWhenUsed="0"/>
-    <w:lsdException w:name="Medium Grid 3 Accent 4" w:semiHidden="0" w:uiPriority="69" w:unhideWhenUsed="0"/>
-    <w:lsdException w:name="Dark List Accent 4" w:semiHidden="0" w:uiPriority="70" w:unhideWhenUsed="0"/>
-    <w:lsdException w:name="Colorful Shading Accent 4" w:semiHidden="0" w:uiPriority="71" w:unhideWhenUsed="0"/>
-    <w:lsdException w:name="Colorful List Accent 4" w:semiHidden="0" w:uiPriority="72" w:unhideWhenUsed="0"/>
-    <w:lsdException w:name="Colorful Grid Accent 4" w:semiHidden="0" w:uiPriority="73" w:unhideWhenUsed="0"/>
-    <w:lsdException w:name="Light Shading Accent 5" w:semiHidden="0" w:uiPriority="60" w:unhideWhenUsed="0"/>
-    <w:lsdException w:name="Light List Accent 5" w:semiHidden="0" w:uiPriority="61" w:unhideWhenUsed="0"/>
-    <w:lsdException w:name="Light Grid Accent 5" w:semiHidden="0" w:uiPriority="62" w:unhideWhenUsed="0"/>
-    <w:lsdException w:name="Medium Shading 1 Accent 5" w:semiHidden="0" w:uiPriority="63" w:unhideWhenUsed="0"/>
-    <w:lsdException w:name="Medium Shading 2 Accent 5" w:semiHidden="0" w:uiPriority="64" w:unhideWhenUsed="0"/>
-    <w:lsdException w:name="Medium List 1 Accent 5" w:semiHidden="0" w:uiPriority="65" w:unhideWhenUsed="0"/>
-    <w:lsdException w:name="Medium List 2 Accent 5" w:semiHidden="0" w:uiPriority="66" w:unhideWhenUsed="0"/>
-    <w:lsdException w:name="Medium Grid 1 Accent 5" w:semiHidden="0" w:uiPriority="67" w:unhideWhenUsed="0"/>
-    <w:lsdException w:name="Medium Grid 2 Accent 5" w:semiHidden="0" w:uiPriority="68" w:unhideWhenUsed="0"/>
-    <w:lsdException w:name="Medium Grid 3 Accent 5" w:semiHidden="0" w:uiPriority="69" w:unhideWhenUsed="0"/>
-    <w:lsdException w:name="Dark List Accent 5" w:semiHidden="0" w:uiPriority="70" w:unhideWhenUsed="0"/>
-    <w:lsdException w:name="Colorful Shading Accent 5" w:semiHidden="0" w:uiPriority="71" w:unhideWhenUsed="0"/>
-    <w:lsdException w:name="Colorful List Accent 5" w:semiHidden="0" w:uiPriority="72" w:unhideWhenUsed="0"/>
-    <w:lsdException w:name="Colorful Grid Accent 5" w:semiHidden="0" w:uiPriority="73" w:unhideWhenUsed="0"/>
-    <w:lsdException w:name="Light Shading Accent 6" w:semiHidden="0" w:uiPriority="60" w:unhideWhenUsed="0"/>
-    <w:lsdException w:name="Light List Accent 6" w:semiHidden="0" w:uiPriority="61" w:unhideWhenUsed="0"/>
-    <w:lsdException w:name="Light Grid Accent 6" w:semiHidden="0" w:uiPriority="62" w:unhideWhenUsed="0"/>
-    <w:lsdException w:name="Medium Shading 1 Accent 6" w:semiHidden="0" w:uiPriority="63" w:unhideWhenUsed="0"/>
-    <w:lsdException w:name="Medium Shading 2 Accent 6" w:semiHidden="0" w:uiPriority="64" w:unhideWhenUsed="0"/>
-    <w:lsdException w:name="Medium List 1 Accent 6" w:semiHidden="0" w:uiPriority="65" w:unhideWhenUsed="0"/>
-    <w:lsdException w:name="Medium List 2 Accent 6" w:semiHidden="0" w:uiPriority="66" w:unhideWhenUsed="0"/>
-    <w:lsdException w:name="Medium Grid 1 Accent 6" w:semiHidden="0" w:uiPriority="67" w:unhideWhenUsed="0"/>
-    <w:lsdException w:name="Medium Grid 2 Accent 6" w:semiHidden="0" w:uiPriority="68" w:unhideWhenUsed="0"/>
-    <w:lsdException w:name="Medium Grid 3 Accent 6" w:semiHidden="0" w:uiPriority="69" w:unhideWhenUsed="0"/>
-    <w:lsdException w:name="Dark List Accent 6" w:semiHidden="0" w:uiPriority="70" w:unhideWhenUsed="0"/>
-    <w:lsdException w:name="Colorful Shading Accent 6" w:semiHidden="0" w:uiPriority="71" w:unhideWhenUsed="0"/>
-    <w:lsdException w:name="Colorful List Accent 6" w:semiHidden="0" w:uiPriority="72" w:unhideWhenUsed="0"/>
-    <w:lsdException w:name="Colorful Grid Accent 6" w:semiHidden="0" w:uiPriority="73" w:unhideWhenUsed="0"/>
-    <w:lsdException w:name="Subtle Emphasis" w:semiHidden="0" w:uiPriority="19" w:unhideWhenUsed="0" w:qFormat="1"/>
-    <w:lsdException w:name="Intense Emphasis" w:semiHidden="0" w:uiPriority="21" w:unhideWhenUsed="0" w:qFormat="1"/>
-    <w:lsdException w:name="Subtle Reference" w:semiHidden="0" w:uiPriority="31" w:unhideWhenUsed="0" w:qFormat="1"/>
-    <w:lsdException w:name="Intense Reference" w:semiHidden="0" w:uiPriority="32" w:unhideWhenUsed="0" w:qFormat="1"/>
-    <w:lsdException w:name="Book Title" w:semiHidden="0" w:uiPriority="33" w:unhideWhenUsed="0" w:qFormat="1"/>
-    <w:lsdException w:name="Bibliography" w:uiPriority="37"/>
-    <w:lsdException w:name="TOC Heading" w:uiPriority="39" w:qFormat="1"/>
+  <w:latentStyles w:defLockedState="0" w:defUIPriority="99" w:defSemiHidden="0" w:defUnhideWhenUsed="0" w:defQFormat="0" w:count="371">
+    <w:lsdException w:name="Normal" w:uiPriority="0" w:qFormat="1"/>
+    <w:lsdException w:name="heading 1" w:uiPriority="9" w:qFormat="1"/>
+    <w:lsdException w:name="heading 2" w:semiHidden="1" w:uiPriority="9" w:unhideWhenUsed="1" w:qFormat="1"/>
+    <w:lsdException w:name="heading 3" w:semiHidden="1" w:uiPriority="9" w:unhideWhenUsed="1" w:qFormat="1"/>
+    <w:lsdException w:name="heading 4" w:semiHidden="1" w:uiPriority="9" w:unhideWhenUsed="1" w:qFormat="1"/>
+    <w:lsdException w:name="heading 5" w:semiHidden="1" w:uiPriority="9" w:unhideWhenUsed="1" w:qFormat="1"/>
+    <w:lsdException w:name="heading 6" w:semiHidden="1" w:uiPriority="9" w:unhideWhenUsed="1" w:qFormat="1"/>
+    <w:lsdException w:name="heading 7" w:semiHidden="1" w:uiPriority="9" w:unhideWhenUsed="1" w:qFormat="1"/>
+    <w:lsdException w:name="heading 8" w:semiHidden="1" w:uiPriority="9" w:unhideWhenUsed="1" w:qFormat="1"/>
+    <w:lsdException w:name="heading 9" w:semiHidden="1" w:uiPriority="9" w:unhideWhenUsed="1" w:qFormat="1"/>
+    <w:lsdException w:name="index 1" w:semiHidden="1" w:unhideWhenUsed="1"/>
+    <w:lsdException w:name="index 2" w:semiHidden="1" w:unhideWhenUsed="1"/>
+    <w:lsdException w:name="index 3" w:semiHidden="1" w:unhideWhenUsed="1"/>
+    <w:lsdException w:name="index 4" w:semiHidden="1" w:unhideWhenUsed="1"/>
+    <w:lsdException w:name="index 5" w:semiHidden="1" w:unhideWhenUsed="1"/>
+    <w:lsdException w:name="index 6" w:semiHidden="1" w:unhideWhenUsed="1"/>
+    <w:lsdException w:name="index 7" w:semiHidden="1" w:unhideWhenUsed="1"/>
+    <w:lsdException w:name="index 8" w:semiHidden="1" w:unhideWhenUsed="1"/>
+    <w:lsdException w:name="index 9" w:semiHidden="1" w:unhideWhenUsed="1"/>
+    <w:lsdException w:name="toc 1" w:semiHidden="1" w:uiPriority="39" w:unhideWhenUsed="1"/>
+    <w:lsdException w:name="toc 2" w:semiHidden="1" w:uiPriority="39" w:unhideWhenUsed="1"/>
+    <w:lsdException w:name="toc 3" w:semiHidden="1" w:uiPriority="39" w:unhideWhenUsed="1"/>
+    <w:lsdException w:name="toc 4" w:semiHidden="1" w:uiPriority="39" w:unhideWhenUsed="1"/>
+    <w:lsdException w:name="toc 5" w:semiHidden="1" w:uiPriority="39" w:unhideWhenUsed="1"/>
+    <w:lsdException w:name="toc 6" w:semiHidden="1" w:uiPriority="39" w:unhideWhenUsed="1"/>
+    <w:lsdException w:name="toc 7" w:semiHidden="1" w:uiPriority="39" w:unhideWhenUsed="1"/>
+    <w:lsdException w:name="toc 8" w:semiHidden="1" w:uiPriority="39" w:unhideWhenUsed="1"/>
+    <w:lsdException w:name="toc 9" w:semiHidden="1" w:uiPriority="39" w:unhideWhenUsed="1"/>
+    <w:lsdException w:name="Normal Indent" w:semiHidden="1" w:unhideWhenUsed="1"/>
+    <w:lsdException w:name="footnote text" w:semiHidden="1" w:unhideWhenUsed="1"/>
+    <w:lsdException w:name="annotation text" w:semiHidden="1" w:unhideWhenUsed="1"/>
+    <w:lsdException w:name="header" w:semiHidden="1" w:unhideWhenUsed="1"/>
+    <w:lsdException w:name="footer" w:semiHidden="1" w:unhideWhenUsed="1"/>
+    <w:lsdException w:name="index heading" w:semiHidden="1" w:unhideWhenUsed="1"/>
+    <w:lsdException w:name="caption" w:semiHidden="1" w:uiPriority="35" w:unhideWhenUsed="1" w:qFormat="1"/>
+    <w:lsdException w:name="table of figures" w:semiHidden="1" w:unhideWhenUsed="1"/>
+    <w:lsdException w:name="envelope address" w:semiHidden="1" w:unhideWhenUsed="1"/>
+    <w:lsdException w:name="envelope return" w:semiHidden="1" w:unhideWhenUsed="1"/>
+    <w:lsdException w:name="footnote reference" w:semiHidden="1" w:unhideWhenUsed="1"/>
+    <w:lsdException w:name="annotation reference" w:semiHidden="1" w:unhideWhenUsed="1"/>
+    <w:lsdException w:name="line number" w:semiHidden="1" w:unhideWhenUsed="1"/>
+    <w:lsdException w:name="page number" w:semiHidden="1" w:unhideWhenUsed="1"/>
+    <w:lsdException w:name="endnote reference" w:semiHidden="1" w:unhideWhenUsed="1"/>
+    <w:lsdException w:name="endnote text" w:semiHidden="1" w:unhideWhenUsed="1"/>
+    <w:lsdException w:name="table of authorities" w:semiHidden="1" w:unhideWhenUsed="1"/>
+    <w:lsdException w:name="macro" w:semiHidden="1" w:unhideWhenUsed="1"/>
+    <w:lsdException w:name="toa heading" w:semiHidden="1" w:unhideWhenUsed="1"/>
+    <w:lsdException w:name="List" w:semiHidden="1" w:unhideWhenUsed="1"/>
+    <w:lsdException w:name="List Bullet" w:semiHidden="1" w:unhideWhenUsed="1"/>
+    <w:lsdException w:name="List Number" w:semiHidden="1" w:unhideWhenUsed="1"/>
+    <w:lsdException w:name="List 2" w:semiHidden="1" w:unhideWhenUsed="1"/>
+    <w:lsdException w:name="List 3" w:semiHidden="1" w:unhideWhenUsed="1"/>
+    <w:lsdException w:name="List 4" w:semiHidden="1" w:unhideWhenUsed="1"/>
+    <w:lsdException w:name="List 5" w:semiHidden="1" w:unhideWhenUsed="1"/>
+    <w:lsdException w:name="List Bullet 2" w:semiHidden="1" w:unhideWhenUsed="1"/>
+    <w:lsdException w:name="List Bullet 3" w:semiHidden="1" w:unhideWhenUsed="1"/>
+    <w:lsdException w:name="List Bullet 4" w:semiHidden="1" w:unhideWhenUsed="1"/>
+    <w:lsdException w:name="List Bullet 5" w:semiHidden="1" w:unhideWhenUsed="1"/>
+    <w:lsdException w:name="List Number 2" w:semiHidden="1" w:unhideWhenUsed="1"/>
+    <w:lsdException w:name="List Number 3" w:semiHidden="1" w:unhideWhenUsed="1"/>
+    <w:lsdException w:name="List Number 4" w:semiHidden="1" w:unhideWhenUsed="1"/>
+    <w:lsdException w:name="List Number 5" w:semiHidden="1" w:unhideWhenUsed="1"/>
+    <w:lsdException w:name="Title" w:uiPriority="10" w:qFormat="1"/>
+    <w:lsdException w:name="Closing" w:semiHidden="1" w:unhideWhenUsed="1"/>
+    <w:lsdException w:name="Signature" w:semiHidden="1" w:unhideWhenUsed="1"/>
+    <w:lsdException w:name="Default Paragraph Font" w:semiHidden="1" w:uiPriority="1" w:unhideWhenUsed="1"/>
+    <w:lsdException w:name="Body Text" w:semiHidden="1" w:unhideWhenUsed="1"/>
+    <w:lsdException w:name="Body Text Indent" w:semiHidden="1" w:unhideWhenUsed="1"/>
+    <w:lsdException w:name="List Continue" w:semiHidden="1" w:unhideWhenUsed="1"/>
+    <w:lsdException w:name="List Continue 2" w:semiHidden="1" w:unhideWhenUsed="1"/>
+    <w:lsdException w:name="List Continue 3" w:semiHidden="1" w:unhideWhenUsed="1"/>
+    <w:lsdException w:name="List Continue 4" w:semiHidden="1" w:unhideWhenUsed="1"/>
+    <w:lsdException w:name="List Continue 5" w:semiHidden="1" w:unhideWhenUsed="1"/>
+    <w:lsdException w:name="Message Header" w:semiHidden="1" w:unhideWhenUsed="1"/>
+    <w:lsdException w:name="Subtitle" w:uiPriority="11" w:qFormat="1"/>
+    <w:lsdException w:name="Salutation" w:semiHidden="1" w:unhideWhenUsed="1"/>
+    <w:lsdException w:name="Date" w:semiHidden="1" w:unhideWhenUsed="1"/>
+    <w:lsdException w:name="Body Text First Indent" w:semiHidden="1" w:unhideWhenUsed="1"/>
+    <w:lsdException w:name="Body Text First Indent 2" w:semiHidden="1" w:unhideWhenUsed="1"/>
+    <w:lsdException w:name="Note Heading" w:semiHidden="1" w:unhideWhenUsed="1"/>
+    <w:lsdException w:name="Body Text 2" w:semiHidden="1" w:unhideWhenUsed="1"/>
+    <w:lsdException w:name="Body Text 3" w:semiHidden="1" w:unhideWhenUsed="1"/>
+    <w:lsdException w:name="Body Text Indent 2" w:semiHidden="1" w:unhideWhenUsed="1"/>
+    <w:lsdException w:name="Body Text Indent 3" w:semiHidden="1" w:unhideWhenUsed="1"/>
+    <w:lsdException w:name="Block Text" w:semiHidden="1" w:unhideWhenUsed="1"/>
+    <w:lsdException w:name="Hyperlink" w:semiHidden="1" w:unhideWhenUsed="1"/>
+    <w:lsdException w:name="FollowedHyperlink" w:semiHidden="1" w:unhideWhenUsed="1"/>
+    <w:lsdException w:name="Strong" w:uiPriority="22" w:qFormat="1"/>
+    <w:lsdException w:name="Emphasis" w:uiPriority="20" w:qFormat="1"/>
+    <w:lsdException w:name="Document Map" w:semiHidden="1" w:unhideWhenUsed="1"/>
+    <w:lsdException w:name="Plain Text" w:semiHidden="1" w:unhideWhenUsed="1"/>
+    <w:lsdException w:name="E-mail Signature" w:semiHidden="1" w:unhideWhenUsed="1"/>
+    <w:lsdException w:name="HTML Top of Form" w:semiHidden="1" w:unhideWhenUsed="1"/>
+    <w:lsdException w:name="HTML Bottom of Form" w:semiHidden="1" w:unhideWhenUsed="1"/>
+    <w:lsdException w:name="Normal (Web)" w:semiHidden="1" w:unhideWhenUsed="1"/>
+    <w:lsdException w:name="HTML Acronym" w:semiHidden="1" w:unhideWhenUsed="1"/>
+    <w:lsdException w:name="HTML Address" w:semiHidden="1" w:unhideWhenUsed="1"/>
+    <w:lsdException w:name="HTML Cite" w:semiHidden="1" w:unhideWhenUsed="1"/>
+    <w:lsdException w:name="HTML Code" w:semiHidden="1" w:unhideWhenUsed="1"/>
+    <w:lsdException w:name="HTML Definition" w:semiHidden="1" w:unhideWhenUsed="1"/>
+    <w:lsdException w:name="HTML Keyboard" w:semiHidden="1" w:unhideWhenUsed="1"/>
+    <w:lsdException w:name="HTML Preformatted" w:semiHidden="1" w:unhideWhenUsed="1"/>
+    <w:lsdException w:name="HTML Sample" w:semiHidden="1" w:unhideWhenUsed="1"/>
+    <w:lsdException w:name="HTML Typewriter" w:semiHidden="1" w:unhideWhenUsed="1"/>
+    <w:lsdException w:name="HTML Variable" w:semiHidden="1" w:unhideWhenUsed="1"/>
+    <w:lsdException w:name="Normal Table" w:semiHidden="1" w:unhideWhenUsed="1"/>
+    <w:lsdException w:name="annotation subject" w:semiHidden="1" w:unhideWhenUsed="1"/>
+    <w:lsdException w:name="No List" w:semiHidden="1" w:unhideWhenUsed="1"/>
+    <w:lsdException w:name="Outline List 1" w:semiHidden="1" w:unhideWhenUsed="1"/>
+    <w:lsdException w:name="Outline List 2" w:semiHidden="1" w:unhideWhenUsed="1"/>
+    <w:lsdException w:name="Outline List 3" w:semiHidden="1" w:unhideWhenUsed="1"/>
+    <w:lsdException w:name="Table Simple 1" w:semiHidden="1" w:unhideWhenUsed="1"/>
+    <w:lsdException w:name="Table Simple 2" w:semiHidden="1" w:unhideWhenUsed="1"/>
+    <w:lsdException w:name="Table Simple 3" w:semiHidden="1" w:unhideWhenUsed="1"/>
+    <w:lsdException w:name="Table Classic 1" w:semiHidden="1" w:unhideWhenUsed="1"/>
+    <w:lsdException w:name="Table Classic 2" w:semiHidden="1" w:unhideWhenUsed="1"/>
+    <w:lsdException w:name="Table Classic 3" w:semiHidden="1" w:unhideWhenUsed="1"/>
+    <w:lsdException w:name="Table Classic 4" w:semiHidden="1" w:unhideWhenUsed="1"/>
+    <w:lsdException w:name="Table Colorful 1" w:semiHidden="1" w:unhideWhenUsed="1"/>
+    <w:lsdException w:name="Table Colorful 2" w:semiHidden="1" w:unhideWhenUsed="1"/>
+    <w:lsdException w:name="Table Colorful 3" w:semiHidden="1" w:unhideWhenUsed="1"/>
+    <w:lsdException w:name="Table Columns 1" w:semiHidden="1" w:unhideWhenUsed="1"/>
+    <w:lsdException w:name="Table Columns 2" w:semiHidden="1" w:unhideWhenUsed="1"/>
+    <w:lsdException w:name="Table Columns 3" w:semiHidden="1" w:unhideWhenUsed="1"/>
+    <w:lsdException w:name="Table Columns 4" w:semiHidden="1" w:unhideWhenUsed="1"/>
+    <w:lsdException w:name="Table Columns 5" w:semiHidden="1" w:unhideWhenUsed="1"/>
+    <w:lsdException w:name="Table Grid 1" w:semiHidden="1" w:unhideWhenUsed="1"/>
+    <w:lsdException w:name="Table Grid 2" w:semiHidden="1" w:unhideWhenUsed="1"/>
+    <w:lsdException w:name="Table Grid 3" w:semiHidden="1" w:unhideWhenUsed="1"/>
+    <w:lsdException w:name="Table Grid 4" w:semiHidden="1" w:unhideWhenUsed="1"/>
+    <w:lsdException w:name="Table Grid 5" w:semiHidden="1" w:unhideWhenUsed="1"/>
+    <w:lsdException w:name="Table Grid 6" w:semiHidden="1" w:unhideWhenUsed="1"/>
+    <w:lsdException w:name="Table Grid 7" w:semiHidden="1" w:unhideWhenUsed="1"/>
+    <w:lsdException w:name="Table Grid 8" w:semiHidden="1" w:unhideWhenUsed="1"/>
+    <w:lsdException w:name="Table List 1" w:semiHidden="1" w:unhideWhenUsed="1"/>
+    <w:lsdException w:name="Table List 2" w:semiHidden="1" w:unhideWhenUsed="1"/>
+    <w:lsdException w:name="Table List 3" w:semiHidden="1" w:unhideWhenUsed="1"/>
+    <w:lsdException w:name="Table List 4" w:semiHidden="1" w:unhideWhenUsed="1"/>
+    <w:lsdException w:name="Table List 5" w:semiHidden="1" w:unhideWhenUsed="1"/>
+    <w:lsdException w:name="Table List 6" w:semiHidden="1" w:unhideWhenUsed="1"/>
+    <w:lsdException w:name="Table List 7" w:semiHidden="1" w:unhideWhenUsed="1"/>
+    <w:lsdException w:name="Table List 8" w:semiHidden="1" w:unhideWhenUsed="1"/>
+    <w:lsdException w:name="Table 3D effects 1" w:semiHidden="1" w:unhideWhenUsed="1"/>
+    <w:lsdException w:name="Table 3D effects 2" w:semiHidden="1" w:unhideWhenUsed="1"/>
+    <w:lsdException w:name="Table 3D effects 3" w:semiHidden="1" w:unhideWhenUsed="1"/>
+    <w:lsdException w:name="Table Contemporary" w:semiHidden="1" w:unhideWhenUsed="1"/>
+    <w:lsdException w:name="Table Elegant" w:semiHidden="1" w:unhideWhenUsed="1"/>
+    <w:lsdException w:name="Table Professional" w:semiHidden="1" w:unhideWhenUsed="1"/>
+    <w:lsdException w:name="Table Subtle 1" w:semiHidden="1" w:unhideWhenUsed="1"/>
+    <w:lsdException w:name="Table Subtle 2" w:semiHidden="1" w:unhideWhenUsed="1"/>
+    <w:lsdException w:name="Table Web 1" w:semiHidden="1" w:unhideWhenUsed="1"/>
+    <w:lsdException w:name="Table Web 2" w:semiHidden="1" w:unhideWhenUsed="1"/>
+    <w:lsdException w:name="Table Web 3" w:semiHidden="1" w:unhideWhenUsed="1"/>
+    <w:lsdException w:name="Balloon Text" w:semiHidden="1" w:unhideWhenUsed="1"/>
+    <w:lsdException w:name="Table Grid" w:uiPriority="59"/>
+    <w:lsdException w:name="Table Theme" w:semiHidden="1" w:unhideWhenUsed="1"/>
+    <w:lsdException w:name="Placeholder Text" w:semiHidden="1"/>
+    <w:lsdException w:name="No Spacing" w:uiPriority="1" w:qFormat="1"/>
+    <w:lsdException w:name="Light Shading" w:uiPriority="60"/>
+    <w:lsdException w:name="Light List" w:uiPriority="61"/>
+    <w:lsdException w:name="Light Grid" w:uiPriority="62"/>
+    <w:lsdException w:name="Medium Shading 1" w:uiPriority="63"/>
+    <w:lsdException w:name="Medium Shading 2" w:uiPriority="64"/>
+    <w:lsdException w:name="Medium List 1" w:uiPriority="65"/>
+    <w:lsdException w:name="Medium List 2" w:uiPriority="66"/>
+    <w:lsdException w:name="Medium Grid 1" w:uiPriority="67"/>
+    <w:lsdException w:name="Medium Grid 2" w:uiPriority="68"/>
+    <w:lsdException w:name="Medium Grid 3" w:uiPriority="69"/>
+    <w:lsdException w:name="Dark List" w:uiPriority="70"/>
+    <w:lsdException w:name="Colorful Shading" w:uiPriority="71"/>
+    <w:lsdException w:name="Colorful List" w:uiPriority="72"/>
+    <w:lsdException w:name="Colorful Grid" w:uiPriority="73"/>
+    <w:lsdException w:name="Light Shading Accent 1" w:uiPriority="60"/>
+    <w:lsdException w:name="Light List Accent 1" w:uiPriority="61"/>
+    <w:lsdException w:name="Light Grid Accent 1" w:uiPriority="62"/>
+    <w:lsdException w:name="Medium Shading 1 Accent 1" w:uiPriority="63"/>
+    <w:lsdException w:name="Medium Shading 2 Accent 1" w:uiPriority="64"/>
+    <w:lsdException w:name="Medium List 1 Accent 1" w:uiPriority="65"/>
+    <w:lsdException w:name="Revision" w:semiHidden="1"/>
+    <w:lsdException w:name="List Paragraph" w:uiPriority="34" w:qFormat="1"/>
+    <w:lsdException w:name="Quote" w:uiPriority="29" w:qFormat="1"/>
+    <w:lsdException w:name="Intense Quote" w:uiPriority="30" w:qFormat="1"/>
+    <w:lsdException w:name="Medium List 2 Accent 1" w:uiPriority="66"/>
+    <w:lsdException w:name="Medium Grid 1 Accent 1" w:uiPriority="67"/>
+    <w:lsdException w:name="Medium Grid 2 Accent 1" w:uiPriority="68"/>
+    <w:lsdException w:name="Medium Grid 3 Accent 1" w:uiPriority="69"/>
+    <w:lsdException w:name="Dark List Accent 1" w:uiPriority="70"/>
+    <w:lsdException w:name="Colorful Shading Accent 1" w:uiPriority="71"/>
+    <w:lsdException w:name="Colorful List Accent 1" w:uiPriority="72"/>
+    <w:lsdException w:name="Colorful Grid Accent 1" w:uiPriority="73"/>
+    <w:lsdException w:name="Light Shading Accent 2" w:uiPriority="60"/>
+    <w:lsdException w:name="Light List Accent 2" w:uiPriority="61"/>
+    <w:lsdException w:name="Light Grid Accent 2" w:uiPriority="62"/>
+    <w:lsdException w:name="Medium Shading 1 Accent 2" w:uiPriority="63"/>
+    <w:lsdException w:name="Medium Shading 2 Accent 2" w:uiPriority="64"/>
+    <w:lsdException w:name="Medium List 1 Accent 2" w:uiPriority="65"/>
+    <w:lsdException w:name="Medium List 2 Accent 2" w:uiPriority="66"/>
+    <w:lsdException w:name="Medium Grid 1 Accent 2" w:uiPriority="67"/>
+    <w:lsdException w:name="Medium Grid 2 Accent 2" w:uiPriority="68"/>
+    <w:lsdException w:name="Medium Grid 3 Accent 2" w:uiPriority="69"/>
+    <w:lsdException w:name="Dark List Accent 2" w:uiPriority="70"/>
+    <w:lsdException w:name="Colorful Shading Accent 2" w:uiPriority="71"/>
+    <w:lsdException w:name="Colorful List Accent 2" w:uiPriority="72"/>
+    <w:lsdException w:name="Colorful Grid Accent 2" w:uiPriority="73"/>
+    <w:lsdException w:name="Light Shading Accent 3" w:uiPriority="60"/>
+    <w:lsdException w:name="Light List Accent 3" w:uiPriority="61"/>
+    <w:lsdException w:name="Light Grid Accent 3" w:uiPriority="62"/>
+    <w:lsdException w:name="Medium Shading 1 Accent 3" w:uiPriority="63"/>
+    <w:lsdException w:name="Medium Shading 2 Accent 3" w:uiPriority="64"/>
+    <w:lsdException w:name="Medium List 1 Accent 3" w:uiPriority="65"/>
+    <w:lsdException w:name="Medium List 2 Accent 3" w:uiPriority="66"/>
+    <w:lsdException w:name="Medium Grid 1 Accent 3" w:uiPriority="67"/>
+    <w:lsdException w:name="Medium Grid 2 Accent 3" w:uiPriority="68"/>
+    <w:lsdException w:name="Medium Grid 3 Accent 3" w:uiPriority="69"/>
+    <w:lsdException w:name="Dark List Accent 3" w:uiPriority="70"/>
+    <w:lsdException w:name="Colorful Shading Accent 3" w:uiPriority="71"/>
+    <w:lsdException w:name="Colorful List Accent 3" w:uiPriority="72"/>
+    <w:lsdException w:name="Colorful Grid Accent 3" w:uiPriority="73"/>
+    <w:lsdException w:name="Light Shading Accent 4" w:uiPriority="60"/>
+    <w:lsdException w:name="Light List Accent 4" w:uiPriority="61"/>
+    <w:lsdException w:name="Light Grid Accent 4" w:uiPriority="62"/>
+    <w:lsdException w:name="Medium Shading 1 Accent 4" w:uiPriority="63"/>
+    <w:lsdException w:name="Medium Shading 2 Accent 4" w:uiPriority="64"/>
+    <w:lsdException w:name="Medium List 1 Accent 4" w:uiPriority="65"/>
+    <w:lsdException w:name="Medium List 2 Accent 4" w:uiPriority="66"/>
+    <w:lsdException w:name="Medium Grid 1 Accent 4" w:uiPriority="67"/>
+    <w:lsdException w:name="Medium Grid 2 Accent 4" w:uiPriority="68"/>
+    <w:lsdException w:name="Medium Grid 3 Accent 4" w:uiPriority="69"/>
+    <w:lsdException w:name="Dark List Accent 4" w:uiPriority="70"/>
+    <w:lsdException w:name="Colorful Shading Accent 4" w:uiPriority="71"/>
+    <w:lsdException w:name="Colorful List Accent 4" w:uiPriority="72"/>
+    <w:lsdException w:name="Colorful Grid Accent 4" w:uiPriority="73"/>
+    <w:lsdException w:name="Light Shading Accent 5" w:uiPriority="60"/>
+    <w:lsdException w:name="Light List Accent 5" w:uiPriority="61"/>
+    <w:lsdException w:name="Light Grid Accent 5" w:uiPriority="62"/>
+    <w:lsdException w:name="Medium Shading 1 Accent 5" w:uiPriority="63"/>
+    <w:lsdException w:name="Medium Shading 2 Accent 5" w:uiPriority="64"/>
+    <w:lsdException w:name="Medium List 1 Accent 5" w:uiPriority="65"/>
+    <w:lsdException w:name="Medium List 2 Accent 5" w:uiPriority="66"/>
+    <w:lsdException w:name="Medium Grid 1 Accent 5" w:uiPriority="67"/>
+    <w:lsdException w:name="Medium Grid 2 Accent 5" w:uiPriority="68"/>
+    <w:lsdException w:name="Medium Grid 3 Accent 5" w:uiPriority="69"/>
+    <w:lsdException w:name="Dark List Accent 5" w:uiPriority="70"/>
+    <w:lsdException w:name="Colorful Shading Accent 5" w:uiPriority="71"/>
+    <w:lsdException w:name="Colorful List Accent 5" w:uiPriority="72"/>
+    <w:lsdException w:name="Colorful Grid Accent 5" w:uiPriority="73"/>
+    <w:lsdException w:name="Light Shading Accent 6" w:uiPriority="60"/>
+    <w:lsdException w:name="Light List Accent 6" w:uiPriority="61"/>
+    <w:lsdException w:name="Light Grid Accent 6" w:uiPriority="62"/>
+    <w:lsdException w:name="Medium Shading 1 Accent 6" w:uiPriority="63"/>
+    <w:lsdException w:name="Medium Shading 2 Accent 6" w:uiPriority="64"/>
+    <w:lsdException w:name="Medium List 1 Accent 6" w:uiPriority="65"/>
+    <w:lsdException w:name="Medium List 2 Accent 6" w:uiPriority="66"/>
+    <w:lsdException w:name="Medium Grid 1 Accent 6" w:uiPriority="67"/>
+    <w:lsdException w:name="Medium Grid 2 Accent 6" w:uiPriority="68"/>
+    <w:lsdException w:name="Medium Grid 3 Accent 6" w:uiPriority="69"/>
+    <w:lsdException w:name="Dark List Accent 6" w:uiPriority="70"/>
+    <w:lsdException w:name="Colorful Shading Accent 6" w:uiPriority="71"/>
+    <w:lsdException w:name="Colorful List Accent 6" w:uiPriority="72"/>
+    <w:lsdException w:name="Colorful Grid Accent 6" w:uiPriority="73"/>
+    <w:lsdException w:name="Subtle Emphasis" w:uiPriority="19" w:qFormat="1"/>
+    <w:lsdException w:name="Intense Emphasis" w:uiPriority="21" w:qFormat="1"/>
+    <w:lsdException w:name="Subtle Reference" w:uiPriority="31" w:qFormat="1"/>
+    <w:lsdException w:name="Intense Reference" w:uiPriority="32" w:qFormat="1"/>
+    <w:lsdException w:name="Book Title" w:uiPriority="33" w:qFormat="1"/>
+    <w:lsdException w:name="Bibliography" w:semiHidden="1" w:uiPriority="37" w:unhideWhenUsed="1"/>
+    <w:lsdException w:name="TOC Heading" w:semiHidden="1" w:uiPriority="39" w:unhideWhenUsed="1" w:qFormat="1"/>
+    <w:lsdException w:name="Plain Table 1" w:uiPriority="41"/>
+    <w:lsdException w:name="Plain Table 2" w:uiPriority="42"/>
+    <w:lsdException w:name="Plain Table 3" w:uiPriority="43"/>
+    <w:lsdException w:name="Plain Table 4" w:uiPriority="44"/>
+    <w:lsdException w:name="Plain Table 5" w:uiPriority="45"/>
+    <w:lsdException w:name="Grid Table Light" w:uiPriority="40"/>
+    <w:lsdException w:name="Grid Table 1 Light" w:uiPriority="46"/>
+    <w:lsdException w:name="Grid Table 2" w:uiPriority="47"/>
+    <w:lsdException w:name="Grid Table 3" w:uiPriority="48"/>
+    <w:lsdException w:name="Grid Table 4" w:uiPriority="49"/>
+    <w:lsdException w:name="Grid Table 5 Dark" w:uiPriority="50"/>
+    <w:lsdException w:name="Grid Table 6 Colorful" w:uiPriority="51"/>
+    <w:lsdException w:name="Grid Table 7 Colorful" w:uiPriority="52"/>
+    <w:lsdException w:name="Grid Table 1 Light Accent 1" w:uiPriority="46"/>
+    <w:lsdException w:name="Grid Table 2 Accent 1" w:uiPriority="47"/>
+    <w:lsdException w:name="Grid Table 3 Accent 1" w:uiPriority="48"/>
+    <w:lsdException w:name="Grid Table 4 Accent 1" w:uiPriority="49"/>
+    <w:lsdException w:name="Grid Table 5 Dark Accent 1" w:uiPriority="50"/>
+    <w:lsdException w:name="Grid Table 6 Colorful Accent 1" w:uiPriority="51"/>
+    <w:lsdException w:name="Grid Table 7 Colorful Accent 1" w:uiPriority="52"/>
+    <w:lsdException w:name="Grid Table 1 Light Accent 2" w:uiPriority="46"/>
+    <w:lsdException w:name="Grid Table 2 Accent 2" w:uiPriority="47"/>
+    <w:lsdException w:name="Grid Table 3 Accent 2" w:uiPriority="48"/>
+    <w:lsdException w:name="Grid Table 4 Accent 2" w:uiPriority="49"/>
+    <w:lsdException w:name="Grid Table 5 Dark Accent 2" w:uiPriority="50"/>
+    <w:lsdException w:name="Grid Table 6 Colorful Accent 2" w:uiPriority="51"/>
+    <w:lsdException w:name="Grid Table 7 Colorful Accent 2" w:uiPriority="52"/>
+    <w:lsdException w:name="Grid Table 1 Light Accent 3" w:uiPriority="46"/>
+    <w:lsdException w:name="Grid Table 2 Accent 3" w:uiPriority="47"/>
+    <w:lsdException w:name="Grid Table 3 Accent 3" w:uiPriority="48"/>
+    <w:lsdException w:name="Grid Table 4 Accent 3" w:uiPriority="49"/>
+    <w:lsdException w:name="Grid Table 5 Dark Accent 3" w:uiPriority="50"/>
+    <w:lsdException w:name="Grid Table 6 Colorful Accent 3" w:uiPriority="51"/>
+    <w:lsdException w:name="Grid Table 7 Colorful Accent 3" w:uiPriority="52"/>
+    <w:lsdException w:name="Grid Table 1 Light Accent 4" w:uiPriority="46"/>
+    <w:lsdException w:name="Grid Table 2 Accent 4" w:uiPriority="47"/>
+    <w:lsdException w:name="Grid Table 3 Accent 4" w:uiPriority="48"/>
+    <w:lsdException w:name="Grid Table 4 Accent 4" w:uiPriority="49"/>
+    <w:lsdException w:name="Grid Table 5 Dark Accent 4" w:uiPriority="50"/>
+    <w:lsdException w:name="Grid Table 6 Colorful Accent 4" w:uiPriority="51"/>
+    <w:lsdException w:name="Grid Table 7 Colorful Accent 4" w:uiPriority="52"/>
+    <w:lsdException w:name="Grid Table 1 Light Accent 5" w:uiPriority="46"/>
+    <w:lsdException w:name="Grid Table 2 Accent 5" w:uiPriority="47"/>
+    <w:lsdException w:name="Grid Table 3 Accent 5" w:uiPriority="48"/>
+    <w:lsdException w:name="Grid Table 4 Accent 5" w:uiPriority="49"/>
+    <w:lsdException w:name="Grid Table 5 Dark Accent 5" w:uiPriority="50"/>
+    <w:lsdException w:name="Grid Table 6 Colorful Accent 5" w:uiPriority="51"/>
+    <w:lsdException w:name="Grid Table 7 Colorful Accent 5" w:uiPriority="52"/>
+    <w:lsdException w:name="Grid Table 1 Light Accent 6" w:uiPriority="46"/>
+    <w:lsdException w:name="Grid Table 2 Accent 6" w:uiPriority="47"/>
+    <w:lsdException w:name="Grid Table 3 Accent 6" w:uiPriority="48"/>
+    <w:lsdException w:name="Grid Table 4 Accent 6" w:uiPriority="49"/>
+    <w:lsdException w:name="Grid Table 5 Dark Accent 6" w:uiPriority="50"/>
+    <w:lsdException w:name="Grid Table 6 Colorful Accent 6" w:uiPriority="51"/>
+    <w:lsdException w:name="Grid Table 7 Colorful Accent 6" w:uiPriority="52"/>
+    <w:lsdException w:name="List Table 1 Light" w:uiPriority="46"/>
+    <w:lsdException w:name="List Table 2" w:uiPriority="47"/>
+    <w:lsdException w:name="List Table 3" w:uiPriority="48"/>
+    <w:lsdException w:name="List Table 4" w:uiPriority="49"/>
+    <w:lsdException w:name="List Table 5 Dark" w:uiPriority="50"/>
+    <w:lsdException w:name="List Table 6 Colorful" w:uiPriority="51"/>
+    <w:lsdException w:name="List Table 7 Colorful" w:uiPriority="52"/>
+    <w:lsdException w:name="List Table 1 Light Accent 1" w:uiPriority="46"/>
+    <w:lsdException w:name="List Table 2 Accent 1" w:uiPriority="47"/>
+    <w:lsdException w:name="List Table 3 Accent 1" w:uiPriority="48"/>
+    <w:lsdException w:name="List Table 4 Accent 1" w:uiPriority="49"/>
+    <w:lsdException w:name="List Table 5 Dark Accent 1" w:uiPriority="50"/>
+    <w:lsdException w:name="List Table 6 Colorful Accent 1" w:uiPriority="51"/>
+    <w:lsdException w:name="List Table 7 Colorful Accent 1" w:uiPriority="52"/>
+    <w:lsdException w:name="List Table 1 Light Accent 2" w:uiPriority="46"/>
+    <w:lsdException w:name="List Table 2 Accent 2" w:uiPriority="47"/>
+    <w:lsdException w:name="List Table 3 Accent 2" w:uiPriority="48"/>
+    <w:lsdException w:name="List Table 4 Accent 2" w:uiPriority="49"/>
+    <w:lsdException w:name="List Table 5 Dark Accent 2" w:uiPriority="50"/>
+    <w:lsdException w:name="List Table 6 Colorful Accent 2" w:uiPriority="51"/>
+    <w:lsdException w:name="List Table 7 Colorful Accent 2" w:uiPriority="52"/>
+    <w:lsdException w:name="List Table 1 Light Accent 3" w:uiPriority="46"/>
+    <w:lsdException w:name="List Table 2 Accent 3" w:uiPriority="47"/>
+    <w:lsdException w:name="List Table 3 Accent 3" w:uiPriority="48"/>
+    <w:lsdException w:name="List Table 4 Accent 3" w:uiPriority="49"/>
+    <w:lsdException w:name="List Table 5 Dark Accent 3" w:uiPriority="50"/>
+    <w:lsdException w:name="List Table 6 Colorful Accent 3" w:uiPriority="51"/>
+    <w:lsdException w:name="List Table 7 Colorful Accent 3" w:uiPriority="52"/>
+    <w:lsdException w:name="List Table 1 Light Accent 4" w:uiPriority="46"/>
+    <w:lsdException w:name="List Table 2 Accent 4" w:uiPriority="47"/>
+    <w:lsdException w:name="List Table 3 Accent 4" w:uiPriority="48"/>
+    <w:lsdException w:name="List Table 4 Accent 4" w:uiPriority="49"/>
+    <w:lsdException w:name="List Table 5 Dark Accent 4" w:uiPriority="50"/>
+    <w:lsdException w:name="List Table 6 Colorful Accent 4" w:uiPriority="51"/>
+    <w:lsdException w:name="List Table 7 Colorful Accent 4" w:uiPriority="52"/>
+    <w:lsdException w:name="List Table 1 Light Accent 5" w:uiPriority="46"/>
+    <w:lsdException w:name="List Table 2 Accent 5" w:uiPriority="47"/>
+    <w:lsdException w:name="List Table 3 Accent 5" w:uiPriority="48"/>
+    <w:lsdException w:name="List Table 4 Accent 5" w:uiPriority="49"/>
+    <w:lsdException w:name="List Table 5 Dark Accent 5" w:uiPriority="50"/>
+    <w:lsdException w:name="List Table 6 Colorful Accent 5" w:uiPriority="51"/>
+    <w:lsdException w:name="List Table 7 Colorful Accent 5" w:uiPriority="52"/>
+    <w:lsdException w:name="List Table 1 Light Accent 6" w:uiPriority="46"/>
+    <w:lsdException w:name="List Table 2 Accent 6" w:uiPriority="47"/>
+    <w:lsdException w:name="List Table 3 Accent 6" w:uiPriority="48"/>
+    <w:lsdException w:name="List Table 4 Accent 6" w:uiPriority="49"/>
+    <w:lsdException w:name="List Table 5 Dark Accent 6" w:uiPriority="50"/>
+    <w:lsdException w:name="List Table 6 Colorful Accent 6" w:uiPriority="51"/>
+    <w:lsdException w:name="List Table 7 Colorful Accent 6" w:uiPriority="52"/>
   </w:latentStyles>
   <w:style w:type="paragraph" w:default="1" w:styleId="Normal">
     <w:name w:val="Normal"/>
@@ -6485,7 +5840,7 @@
 </file>
 
 <file path=word/glossary/webSettings.xml><?xml version="1.0" encoding="utf-8"?>
-<w:webSettings xmlns:mc="http://schemas.openxmlformats.org/markup-compatibility/2006" xmlns:r="http://schemas.openxmlformats.org/officeDocument/2006/relationships" xmlns:w="http://schemas.openxmlformats.org/wordprocessingml/2006/main" xmlns:w14="http://schemas.microsoft.com/office/word/2010/wordml" mc:Ignorable="w14">
+<w:webSettings xmlns:mc="http://schemas.openxmlformats.org/markup-compatibility/2006" xmlns:r="http://schemas.openxmlformats.org/officeDocument/2006/relationships" xmlns:w="http://schemas.openxmlformats.org/wordprocessingml/2006/main" xmlns:w14="http://schemas.microsoft.com/office/word/2010/wordml" xmlns:w15="http://schemas.microsoft.com/office/word/2012/wordml" xmlns:w16se="http://schemas.microsoft.com/office/word/2015/wordml/symex" mc:Ignorable="w14 w15 w16se">
   <w:optimizeForBrowser/>
   <w:allowPNG/>
 </w:webSettings>
@@ -6746,7 +6101,7 @@
   <a:extraClrSchemeLst/>
   <a:extLst>
     <a:ext uri="{05A4C25C-085E-4340-85A3-A5531E510DB2}">
-      <thm15:themeFamily xmlns="" xmlns:thm15="http://schemas.microsoft.com/office/thememl/2012/main" name="Office Theme" id="{62F939B6-93AF-4DB8-9C6B-D6C7DFDC589F}" vid="{4A3C46E8-61CC-4603-A589-7422A47A8E4A}"/>
+      <thm15:themeFamily xmlns:thm15="http://schemas.microsoft.com/office/thememl/2012/main" name="Office Theme" id="{62F939B6-93AF-4DB8-9C6B-D6C7DFDC589F}" vid="{4A3C46E8-61CC-4603-A589-7422A47A8E4A}"/>
     </a:ext>
   </a:extLst>
 </a:theme>
@@ -6962,7 +6317,7 @@
 </file>
 
 <file path=customXml/itemProps1.xml><?xml version="1.0" encoding="utf-8"?>
-<ds:datastoreItem xmlns:ds="http://schemas.openxmlformats.org/officeDocument/2006/customXml" ds:itemID="{D8A6FE79-24D2-48EC-A759-2E33F1A780BD}">
+<ds:datastoreItem xmlns:ds="http://schemas.openxmlformats.org/officeDocument/2006/customXml" ds:itemID="{989579A9-3707-4C2E-9CDA-B3B0F6C05CF0}">
   <ds:schemaRefs>
     <ds:schemaRef ds:uri="http://schemas.openxmlformats.org/officeDocument/2006/bibliography"/>
   </ds:schemaRefs>
